--- a/Za veb strana 2015-OOU_NPR.docx
+++ b/Za veb strana 2015-OOU_NPR.docx
@@ -3456,6 +3456,7 @@
         <w:pStyle w:val="BodyTextIndent"/>
         <w:rPr>
           <w:rFonts w:ascii="Times New Roman" w:hAnsi="Times New Roman"/>
+          <w:color w:val="BFBFBF" w:themeColor="background1" w:themeShade="BF"/>
           <w:sz w:val="24"/>
           <w:szCs w:val="24"/>
         </w:rPr>
@@ -3463,6 +3464,7 @@
       <w:r>
         <w:rPr>
           <w:rFonts w:ascii="Times New Roman" w:hAnsi="Times New Roman"/>
+          <w:color w:val="BFBFBF" w:themeColor="background1" w:themeShade="BF"/>
           <w:sz w:val="24"/>
           <w:szCs w:val="24"/>
         </w:rPr>
@@ -3472,6 +3474,7 @@
         <w:rPr>
           <w:rFonts w:ascii="Times New Roman" w:hAnsi="Times New Roman"/>
           <w:b/>
+          <w:color w:val="BFBFBF" w:themeColor="background1" w:themeShade="BF"/>
           <w:sz w:val="24"/>
           <w:szCs w:val="24"/>
         </w:rPr>
@@ -3480,6 +3483,7 @@
       <w:r>
         <w:rPr>
           <w:rFonts w:ascii="Times New Roman" w:hAnsi="Times New Roman"/>
+          <w:color w:val="BFBFBF" w:themeColor="background1" w:themeShade="BF"/>
           <w:sz w:val="24"/>
           <w:szCs w:val="24"/>
         </w:rPr>
@@ -3489,6 +3493,7 @@
         <w:rPr>
           <w:rFonts w:ascii="Times New Roman" w:hAnsi="Times New Roman"/>
           <w:b/>
+          <w:color w:val="BFBFBF" w:themeColor="background1" w:themeShade="BF"/>
           <w:sz w:val="24"/>
           <w:szCs w:val="24"/>
         </w:rPr>
@@ -3497,6 +3502,7 @@
       <w:r>
         <w:rPr>
           <w:rFonts w:ascii="Times New Roman" w:hAnsi="Times New Roman"/>
+          <w:color w:val="BFBFBF" w:themeColor="background1" w:themeShade="BF"/>
           <w:sz w:val="24"/>
           <w:szCs w:val="24"/>
         </w:rPr>
@@ -3506,6 +3512,7 @@
         <w:rPr>
           <w:rFonts w:ascii="Times New Roman" w:hAnsi="Times New Roman"/>
           <w:b/>
+          <w:color w:val="BFBFBF" w:themeColor="background1" w:themeShade="BF"/>
           <w:sz w:val="24"/>
           <w:szCs w:val="24"/>
         </w:rPr>
@@ -3514,6 +3521,7 @@
       <w:r>
         <w:rPr>
           <w:rFonts w:ascii="Times New Roman" w:hAnsi="Times New Roman"/>
+          <w:color w:val="BFBFBF" w:themeColor="background1" w:themeShade="BF"/>
           <w:sz w:val="24"/>
           <w:szCs w:val="24"/>
         </w:rPr>
@@ -3523,6 +3531,7 @@
         <w:rPr>
           <w:rFonts w:ascii="Times New Roman" w:hAnsi="Times New Roman"/>
           <w:b/>
+          <w:color w:val="BFBFBF" w:themeColor="background1" w:themeShade="BF"/>
           <w:sz w:val="24"/>
           <w:szCs w:val="24"/>
         </w:rPr>
@@ -3531,6 +3540,7 @@
       <w:r>
         <w:rPr>
           <w:rFonts w:ascii="Times New Roman" w:hAnsi="Times New Roman"/>
+          <w:color w:val="BFBFBF" w:themeColor="background1" w:themeShade="BF"/>
           <w:sz w:val="24"/>
           <w:szCs w:val="24"/>
         </w:rPr>
@@ -3540,6 +3550,7 @@
         <w:rPr>
           <w:rFonts w:ascii="Times New Roman" w:hAnsi="Times New Roman"/>
           <w:b/>
+          <w:color w:val="BFBFBF" w:themeColor="background1" w:themeShade="BF"/>
           <w:sz w:val="24"/>
           <w:szCs w:val="24"/>
         </w:rPr>
@@ -3548,6 +3559,7 @@
       <w:r>
         <w:rPr>
           <w:rFonts w:ascii="Times New Roman" w:hAnsi="Times New Roman"/>
+          <w:color w:val="BFBFBF" w:themeColor="background1" w:themeShade="BF"/>
           <w:sz w:val="24"/>
           <w:szCs w:val="24"/>
         </w:rPr>
@@ -3559,6 +3571,7 @@
         <w:pStyle w:val="BodyTextIndent"/>
         <w:rPr>
           <w:rFonts w:ascii="Times New Roman" w:hAnsi="Times New Roman"/>
+          <w:color w:val="BFBFBF" w:themeColor="background1" w:themeShade="BF"/>
           <w:sz w:val="24"/>
           <w:szCs w:val="24"/>
         </w:rPr>
@@ -3566,6 +3579,7 @@
       <w:r>
         <w:rPr>
           <w:rFonts w:ascii="Times New Roman" w:hAnsi="Times New Roman"/>
+          <w:color w:val="BFBFBF" w:themeColor="background1" w:themeShade="BF"/>
           <w:sz w:val="24"/>
           <w:szCs w:val="24"/>
         </w:rPr>
@@ -3577,6 +3591,7 @@
         <w:pStyle w:val="BodyTextIndent"/>
         <w:rPr>
           <w:rFonts w:ascii="Times New Roman" w:hAnsi="Times New Roman"/>
+          <w:color w:val="BFBFBF" w:themeColor="background1" w:themeShade="BF"/>
           <w:sz w:val="24"/>
           <w:szCs w:val="24"/>
         </w:rPr>
@@ -3584,6 +3599,7 @@
       <w:r>
         <w:rPr>
           <w:rFonts w:ascii="Times New Roman" w:hAnsi="Times New Roman"/>
+          <w:color w:val="BFBFBF" w:themeColor="background1" w:themeShade="BF"/>
           <w:sz w:val="24"/>
           <w:szCs w:val="24"/>
         </w:rPr>
@@ -3595,6 +3611,7 @@
         <w:pStyle w:val="BodyTextIndent"/>
         <w:rPr>
           <w:rFonts w:ascii="Times New Roman" w:hAnsi="Times New Roman"/>
+          <w:color w:val="BFBFBF" w:themeColor="background1" w:themeShade="BF"/>
           <w:sz w:val="24"/>
           <w:szCs w:val="24"/>
         </w:rPr>
@@ -3602,6 +3619,7 @@
       <w:r>
         <w:rPr>
           <w:rFonts w:ascii="Times New Roman" w:hAnsi="Times New Roman"/>
+          <w:color w:val="BFBFBF" w:themeColor="background1" w:themeShade="BF"/>
           <w:sz w:val="24"/>
           <w:szCs w:val="24"/>
         </w:rPr>
@@ -3613,6 +3631,7 @@
         <w:pStyle w:val="BodyTextIndent"/>
         <w:rPr>
           <w:rFonts w:ascii="Times New Roman" w:hAnsi="Times New Roman"/>
+          <w:color w:val="BFBFBF" w:themeColor="background1" w:themeShade="BF"/>
           <w:sz w:val="24"/>
           <w:szCs w:val="24"/>
         </w:rPr>
@@ -3620,6 +3639,7 @@
       <w:r>
         <w:rPr>
           <w:rFonts w:ascii="Times New Roman" w:hAnsi="Times New Roman"/>
+          <w:color w:val="BFBFBF" w:themeColor="background1" w:themeShade="BF"/>
           <w:sz w:val="24"/>
           <w:szCs w:val="24"/>
         </w:rPr>
@@ -3628,6 +3648,7 @@
       <w:r>
         <w:rPr>
           <w:rFonts w:ascii="Times New Roman" w:hAnsi="Times New Roman"/>
+          <w:color w:val="BFBFBF" w:themeColor="background1" w:themeShade="BF"/>
           <w:sz w:val="24"/>
           <w:szCs w:val="24"/>
         </w:rPr>
@@ -3640,6 +3661,7 @@
         <w:pStyle w:val="BodyTextIndent"/>
         <w:rPr>
           <w:rFonts w:ascii="Times New Roman" w:hAnsi="Times New Roman"/>
+          <w:color w:val="BFBFBF" w:themeColor="background1" w:themeShade="BF"/>
           <w:sz w:val="24"/>
           <w:szCs w:val="24"/>
         </w:rPr>
@@ -3647,6 +3669,7 @@
       <w:r>
         <w:rPr>
           <w:rFonts w:ascii="Times New Roman" w:hAnsi="Times New Roman"/>
+          <w:color w:val="BFBFBF" w:themeColor="background1" w:themeShade="BF"/>
           <w:sz w:val="24"/>
           <w:szCs w:val="24"/>
         </w:rPr>
@@ -3655,6 +3678,7 @@
       <w:r>
         <w:rPr>
           <w:rFonts w:ascii="Times New Roman" w:hAnsi="Times New Roman"/>
+          <w:color w:val="BFBFBF" w:themeColor="background1" w:themeShade="BF"/>
           <w:sz w:val="24"/>
           <w:szCs w:val="24"/>
         </w:rPr>
@@ -3667,6 +3691,7 @@
         <w:pStyle w:val="BodyTextIndent"/>
         <w:rPr>
           <w:rFonts w:ascii="Times New Roman" w:hAnsi="Times New Roman"/>
+          <w:color w:val="BFBFBF" w:themeColor="background1" w:themeShade="BF"/>
           <w:sz w:val="24"/>
           <w:szCs w:val="24"/>
         </w:rPr>
@@ -3675,6 +3700,7 @@
         <w:rPr>
           <w:rFonts w:ascii="Times New Roman" w:hAnsi="Times New Roman"/>
           <w:b/>
+          <w:color w:val="BFBFBF" w:themeColor="background1" w:themeShade="BF"/>
           <w:sz w:val="24"/>
           <w:szCs w:val="24"/>
         </w:rPr>
@@ -3683,6 +3709,7 @@
       <w:r>
         <w:rPr>
           <w:rFonts w:ascii="Times New Roman" w:hAnsi="Times New Roman"/>
+          <w:color w:val="BFBFBF" w:themeColor="background1" w:themeShade="BF"/>
           <w:sz w:val="24"/>
           <w:szCs w:val="24"/>
         </w:rPr>
@@ -3694,6 +3721,7 @@
         <w:pStyle w:val="BodyTextIndent"/>
         <w:rPr>
           <w:rFonts w:ascii="Times New Roman" w:hAnsi="Times New Roman"/>
+          <w:color w:val="BFBFBF" w:themeColor="background1" w:themeShade="BF"/>
           <w:sz w:val="24"/>
           <w:szCs w:val="24"/>
           <w:lang w:val="mk-MK"/>
@@ -3702,6 +3730,7 @@
       <w:r>
         <w:rPr>
           <w:rFonts w:ascii="Times New Roman" w:hAnsi="Times New Roman"/>
+          <w:color w:val="BFBFBF" w:themeColor="background1" w:themeShade="BF"/>
           <w:sz w:val="24"/>
           <w:szCs w:val="24"/>
         </w:rPr>
@@ -3711,6 +3740,7 @@
         <w:rPr>
           <w:rFonts w:ascii="Times New Roman" w:hAnsi="Times New Roman"/>
           <w:b/>
+          <w:color w:val="BFBFBF" w:themeColor="background1" w:themeShade="BF"/>
           <w:sz w:val="24"/>
           <w:szCs w:val="24"/>
         </w:rPr>
@@ -3719,6 +3749,7 @@
       <w:r>
         <w:rPr>
           <w:rFonts w:ascii="Times New Roman" w:hAnsi="Times New Roman"/>
+          <w:color w:val="BFBFBF" w:themeColor="background1" w:themeShade="BF"/>
           <w:sz w:val="24"/>
           <w:szCs w:val="24"/>
         </w:rPr>
@@ -3728,6 +3759,7 @@
         <w:rPr>
           <w:rFonts w:ascii="Times New Roman" w:hAnsi="Times New Roman"/>
           <w:b/>
+          <w:color w:val="BFBFBF" w:themeColor="background1" w:themeShade="BF"/>
           <w:sz w:val="24"/>
           <w:szCs w:val="24"/>
         </w:rPr>
@@ -3736,42 +3768,11 @@
       <w:r>
         <w:rPr>
           <w:rFonts w:ascii="Times New Roman" w:hAnsi="Times New Roman"/>
+          <w:color w:val="BFBFBF" w:themeColor="background1" w:themeShade="BF"/>
           <w:sz w:val="24"/>
           <w:szCs w:val="24"/>
         </w:rPr>
-        <w:t>Истовремено Русински израсна во една феноменална личност на македонското национално-ослободително движење од крајот на 19 и почетокот на 20 век и со право се вбрајува во плејадата македонски национал - револуционери, кои со својот ентузијазам и неуморна работа меѓу народните маси во Македонија ја вгнездија, ја проширија и ја</w:t>
-      </w:r>
-      <w:r>
-        <w:rPr>
-          <w:rFonts w:ascii="Times New Roman" w:hAnsi="Times New Roman"/>
-          <w:sz w:val="24"/>
-          <w:szCs w:val="24"/>
-        </w:rPr>
-        <w:t xml:space="preserve"> зацврстија Маке</w:t>
-      </w:r>
-      <w:r>
-        <w:rPr>
-          <w:rFonts w:ascii="Times New Roman" w:hAnsi="Times New Roman"/>
-          <w:sz w:val="24"/>
-          <w:szCs w:val="24"/>
-        </w:rPr>
-        <w:t>д</w:t>
-      </w:r>
-      <w:r>
-        <w:rPr>
-          <w:rFonts w:ascii="Times New Roman" w:hAnsi="Times New Roman"/>
-          <w:sz w:val="24"/>
-          <w:szCs w:val="24"/>
-        </w:rPr>
-        <w:t>o</w:t>
-      </w:r>
-      <w:r>
-        <w:rPr>
-          <w:rFonts w:ascii="Times New Roman" w:hAnsi="Times New Roman"/>
-          <w:sz w:val="24"/>
-          <w:szCs w:val="24"/>
-        </w:rPr>
-        <w:t xml:space="preserve">нската револуционерна организација и ја изведоа илинденската епопеја од 1903 година. </w:t>
+        <w:t xml:space="preserve">Истовремено Русински израсна во една феноменална личност на македонското национално-ослободително движење од крајот на 19 и почетокот на 20 век и со право се вбрајува во плејадата македонски национал - револуционери, кои со својот ентузијазам и неуморна работа меѓу народните маси во Македонија ја вгнездија, ја проширија и ја зацврстија Македoнската револуционерна организација и ја изведоа илинденската епопеја од 1903 година. </w:t>
       </w:r>
     </w:p>
     <w:p>
@@ -4240,17 +4241,7 @@
           <w:sz w:val="24"/>
           <w:lang w:val="ru-RU"/>
         </w:rPr>
-        <w:t xml:space="preserve"> училиштето започало да работи во месец ноември 1944 година. Во првата година биле запишани 302 ученика. Во наредните три години, тоа прераснува во седумгодишно под името „Даме Груев“ а од 1974 година училиштето станува осумгодишно под денешното име. Нов</w:t>
-      </w:r>
-      <w:bookmarkStart w:id="0" w:name="_GoBack"/>
-      <w:bookmarkEnd w:id="0"/>
-      <w:r>
-        <w:rPr>
-          <w:color w:val="BFBFBF" w:themeColor="background1" w:themeShade="BF"/>
-          <w:sz w:val="24"/>
-          <w:lang w:val="ru-RU"/>
-        </w:rPr>
-        <w:t>ата училишна зграда била подигната 1947 година на два ката со тврда градба, со 12 училници, простории за ОТП, фискултурна сала, како и кујна со трпезарија.</w:t>
+        <w:t xml:space="preserve"> училиштето започало да работи во месец ноември 1944 година. Во првата година биле запишани 302 ученика. Во наредните три години, тоа прераснува во седумгодишно под името „Даме Груев“ а од 1974 година училиштето станува осумгодишно под денешното име. Новата училишна зграда била подигната 1947 година на два ката со тврда градба, со 12 училници, простории за ОТП, фискултурна сала, како и кујна со трпезарија.</w:t>
       </w:r>
       <w:r>
         <w:rPr>
@@ -4587,6 +4578,7 @@
                 <w:lang w:val="ru-RU"/>
               </w:rPr>
             </w:pPr>
+            <w:bookmarkStart w:id="0" w:name="_GoBack"/>
             <w:r>
               <w:rPr>
                 <w:rFonts w:ascii="Arial" w:hAnsi="Arial" w:cs="Arial"/>
@@ -4595,6 +4587,7 @@
               </w:rPr>
               <w:t>Ул. ,,Борис Кидрич“ бр. 1, Русиново, Берово</w:t>
             </w:r>
+            <w:bookmarkEnd w:id="0"/>
           </w:p>
         </w:tc>
       </w:tr>
@@ -55101,7 +55094,7 @@
 </file>
 
 <file path=customXml/itemProps1.xml><?xml version="1.0" encoding="utf-8"?>
-<ds:datastoreItem xmlns:ds="http://schemas.openxmlformats.org/officeDocument/2006/customXml" ds:itemID="{16A150C1-B542-407D-BF4F-A2F050C3A1B8}">
+<ds:datastoreItem xmlns:ds="http://schemas.openxmlformats.org/officeDocument/2006/customXml" ds:itemID="{064E6E18-EAEA-426D-B8FF-DE40D775D219}">
   <ds:schemaRefs>
     <ds:schemaRef ds:uri="http://schemas.openxmlformats.org/officeDocument/2006/bibliography"/>
   </ds:schemaRefs>

--- a/Za veb strana 2015-OOU_NPR.docx
+++ b/Za veb strana 2015-OOU_NPR.docx
@@ -4413,6 +4413,7 @@
         <w:rPr>
           <w:rFonts w:ascii="Arial" w:hAnsi="Arial" w:cs="Arial"/>
           <w:b/>
+          <w:color w:val="D9D9D9" w:themeColor="background1" w:themeShade="D9"/>
           <w:sz w:val="24"/>
           <w:lang w:val="ru-RU"/>
         </w:rPr>
@@ -4421,6 +4422,7 @@
         <w:rPr>
           <w:rFonts w:ascii="Arial" w:hAnsi="Arial" w:cs="Arial"/>
           <w:b/>
+          <w:color w:val="D9D9D9" w:themeColor="background1" w:themeShade="D9"/>
           <w:sz w:val="24"/>
           <w:lang w:val="ru-RU"/>
         </w:rPr>
@@ -4449,7 +4451,7 @@
               <w:ind w:firstLine="0"/>
               <w:rPr>
                 <w:rFonts w:ascii="Arial" w:hAnsi="Arial" w:cs="Arial"/>
-                <w:color w:val="FF0000"/>
+                <w:color w:val="D9D9D9" w:themeColor="background1" w:themeShade="D9"/>
                 <w:sz w:val="22"/>
                 <w:lang w:val="ru-RU"/>
               </w:rPr>
@@ -4458,6 +4460,7 @@
               <w:rPr>
                 <w:rFonts w:ascii="Arial" w:hAnsi="Arial" w:cs="Arial"/>
                 <w:b/>
+                <w:color w:val="D9D9D9" w:themeColor="background1" w:themeShade="D9"/>
                 <w:sz w:val="22"/>
                 <w:lang w:val="ru-RU"/>
               </w:rPr>
@@ -4467,6 +4470,7 @@
               <w:rPr>
                 <w:rFonts w:ascii="Arial" w:hAnsi="Arial" w:cs="Arial"/>
                 <w:b/>
+                <w:color w:val="D9D9D9" w:themeColor="background1" w:themeShade="D9"/>
                 <w:sz w:val="22"/>
                 <w:lang w:val="mk-MK"/>
               </w:rPr>
@@ -4476,6 +4480,7 @@
               <w:rPr>
                 <w:rFonts w:ascii="Arial" w:hAnsi="Arial" w:cs="Arial"/>
                 <w:b/>
+                <w:color w:val="D9D9D9" w:themeColor="background1" w:themeShade="D9"/>
                 <w:sz w:val="22"/>
                 <w:lang w:val="ru-RU"/>
               </w:rPr>
@@ -4485,6 +4490,7 @@
               <w:rPr>
                 <w:rFonts w:ascii="Arial" w:hAnsi="Arial" w:cs="Arial"/>
                 <w:b/>
+                <w:color w:val="D9D9D9" w:themeColor="background1" w:themeShade="D9"/>
                 <w:sz w:val="22"/>
                 <w:lang w:val="mk-MK"/>
               </w:rPr>
@@ -4494,6 +4500,7 @@
               <w:rPr>
                 <w:rFonts w:ascii="Arial" w:hAnsi="Arial" w:cs="Arial"/>
                 <w:b/>
+                <w:color w:val="D9D9D9" w:themeColor="background1" w:themeShade="D9"/>
                 <w:sz w:val="22"/>
                 <w:lang w:val="ru-RU"/>
               </w:rPr>
@@ -4510,12 +4517,14 @@
               <w:jc w:val="both"/>
               <w:rPr>
                 <w:rFonts w:ascii="Arial" w:hAnsi="Arial" w:cs="Arial"/>
-                <w:lang w:val="mk-MK"/>
-              </w:rPr>
-            </w:pPr>
-            <w:r>
-              <w:rPr>
-                <w:rFonts w:ascii="Arial" w:hAnsi="Arial" w:cs="Arial"/>
+                <w:color w:val="D9D9D9" w:themeColor="background1" w:themeShade="D9"/>
+                <w:lang w:val="mk-MK"/>
+              </w:rPr>
+            </w:pPr>
+            <w:r>
+              <w:rPr>
+                <w:rFonts w:ascii="Arial" w:hAnsi="Arial" w:cs="Arial"/>
+                <w:color w:val="D9D9D9" w:themeColor="background1" w:themeShade="D9"/>
                 <w:lang w:val="mk-MK"/>
               </w:rPr>
               <w:t xml:space="preserve">ОСНОВНО УЧИЛИШТЕ </w:t>
@@ -4526,12 +4535,14 @@
               <w:jc w:val="both"/>
               <w:rPr>
                 <w:rFonts w:ascii="Arial" w:hAnsi="Arial" w:cs="Arial"/>
-                <w:lang w:val="mk-MK"/>
-              </w:rPr>
-            </w:pPr>
-            <w:r>
-              <w:rPr>
-                <w:rFonts w:ascii="Arial" w:hAnsi="Arial" w:cs="Arial"/>
+                <w:color w:val="D9D9D9" w:themeColor="background1" w:themeShade="D9"/>
+                <w:lang w:val="mk-MK"/>
+              </w:rPr>
+            </w:pPr>
+            <w:r>
+              <w:rPr>
+                <w:rFonts w:ascii="Arial" w:hAnsi="Arial" w:cs="Arial"/>
+                <w:color w:val="D9D9D9" w:themeColor="background1" w:themeShade="D9"/>
                 <w:lang w:val="mk-MK"/>
               </w:rPr>
               <w:t>,,НИКОЛА ПЕТРОВ  – РУСИНСКИ“</w:t>
@@ -4550,6 +4561,7 @@
               <w:ind w:firstLine="0"/>
               <w:rPr>
                 <w:rFonts w:ascii="Arial" w:hAnsi="Arial" w:cs="Arial"/>
+                <w:color w:val="D9D9D9" w:themeColor="background1" w:themeShade="D9"/>
                 <w:sz w:val="22"/>
                 <w:lang w:val="ru-RU"/>
               </w:rPr>
@@ -4557,6 +4569,7 @@
             <w:r>
               <w:rPr>
                 <w:rFonts w:ascii="Arial" w:hAnsi="Arial" w:cs="Arial"/>
+                <w:color w:val="D9D9D9" w:themeColor="background1" w:themeShade="D9"/>
                 <w:sz w:val="22"/>
                 <w:lang w:val="ru-RU"/>
               </w:rPr>
@@ -4574,20 +4587,20 @@
               <w:ind w:firstLine="0"/>
               <w:rPr>
                 <w:rFonts w:ascii="Arial" w:hAnsi="Arial" w:cs="Arial"/>
+                <w:color w:val="D9D9D9" w:themeColor="background1" w:themeShade="D9"/>
                 <w:sz w:val="22"/>
                 <w:lang w:val="ru-RU"/>
               </w:rPr>
             </w:pPr>
-            <w:bookmarkStart w:id="0" w:name="_GoBack"/>
-            <w:r>
-              <w:rPr>
-                <w:rFonts w:ascii="Arial" w:hAnsi="Arial" w:cs="Arial"/>
+            <w:r>
+              <w:rPr>
+                <w:rFonts w:ascii="Arial" w:hAnsi="Arial" w:cs="Arial"/>
+                <w:color w:val="D9D9D9" w:themeColor="background1" w:themeShade="D9"/>
                 <w:sz w:val="22"/>
                 <w:lang w:val="ru-RU"/>
               </w:rPr>
               <w:t>Ул. ,,Борис Кидрич“ бр. 1, Русиново, Берово</w:t>
             </w:r>
-            <w:bookmarkEnd w:id="0"/>
           </w:p>
         </w:tc>
       </w:tr>
@@ -4602,6 +4615,7 @@
               <w:ind w:firstLine="0"/>
               <w:rPr>
                 <w:rFonts w:ascii="Arial" w:hAnsi="Arial" w:cs="Arial"/>
+                <w:color w:val="D9D9D9" w:themeColor="background1" w:themeShade="D9"/>
                 <w:sz w:val="22"/>
                 <w:lang w:val="ru-RU"/>
               </w:rPr>
@@ -4609,6 +4623,7 @@
             <w:r>
               <w:rPr>
                 <w:rFonts w:ascii="Arial" w:hAnsi="Arial" w:cs="Arial"/>
+                <w:color w:val="D9D9D9" w:themeColor="background1" w:themeShade="D9"/>
                 <w:sz w:val="22"/>
                 <w:lang w:val="ru-RU"/>
               </w:rPr>
@@ -4626,6 +4641,7 @@
               <w:ind w:firstLine="0"/>
               <w:rPr>
                 <w:rFonts w:ascii="Arial" w:hAnsi="Arial" w:cs="Arial"/>
+                <w:color w:val="D9D9D9" w:themeColor="background1" w:themeShade="D9"/>
                 <w:sz w:val="22"/>
                 <w:lang w:val="ru-RU"/>
               </w:rPr>
@@ -4633,6 +4649,7 @@
             <w:r>
               <w:rPr>
                 <w:rFonts w:ascii="Arial" w:hAnsi="Arial" w:cs="Arial"/>
+                <w:color w:val="D9D9D9" w:themeColor="background1" w:themeShade="D9"/>
                 <w:sz w:val="22"/>
                 <w:lang w:val="de-DE"/>
               </w:rPr>
@@ -4652,6 +4669,7 @@
               <w:ind w:firstLine="0"/>
               <w:rPr>
                 <w:rFonts w:ascii="Arial" w:hAnsi="Arial" w:cs="Arial"/>
+                <w:color w:val="D9D9D9" w:themeColor="background1" w:themeShade="D9"/>
                 <w:sz w:val="22"/>
                 <w:lang w:val="ru-RU"/>
               </w:rPr>
@@ -4659,6 +4677,7 @@
             <w:r>
               <w:rPr>
                 <w:rFonts w:ascii="Arial" w:hAnsi="Arial" w:cs="Arial"/>
+                <w:color w:val="D9D9D9" w:themeColor="background1" w:themeShade="D9"/>
                 <w:sz w:val="22"/>
                 <w:lang w:val="ru-RU"/>
               </w:rPr>
@@ -4674,12 +4693,14 @@
             <w:pPr>
               <w:spacing w:line="360" w:lineRule="auto"/>
               <w:rPr>
-                <w:lang w:val="mk-MK"/>
-              </w:rPr>
-            </w:pPr>
-            <w:r>
-              <w:rPr>
-                <w:rFonts w:ascii="Arial" w:hAnsi="Arial" w:cs="Arial"/>
+                <w:color w:val="D9D9D9" w:themeColor="background1" w:themeShade="D9"/>
+                <w:lang w:val="mk-MK"/>
+              </w:rPr>
+            </w:pPr>
+            <w:r>
+              <w:rPr>
+                <w:rFonts w:ascii="Arial" w:hAnsi="Arial" w:cs="Arial"/>
+                <w:color w:val="D9D9D9" w:themeColor="background1" w:themeShade="D9"/>
                 <w:lang w:val="mk-MK"/>
               </w:rPr>
               <w:t xml:space="preserve"> </w:t>
@@ -4689,6 +4710,7 @@
                 <w:rPr>
                   <w:rStyle w:val="Hyperlink"/>
                   <w:rFonts w:ascii="Arial" w:hAnsi="Arial"/>
+                  <w:color w:val="D9D9D9" w:themeColor="background1" w:themeShade="D9"/>
                   <w:lang w:val="de-DE"/>
                 </w:rPr>
                 <w:t>rusinski_rusinovo@yahoo.com</w:t>
@@ -4708,6 +4730,7 @@
               <w:ind w:firstLine="0"/>
               <w:rPr>
                 <w:rFonts w:ascii="Arial" w:hAnsi="Arial" w:cs="Arial"/>
+                <w:color w:val="D9D9D9" w:themeColor="background1" w:themeShade="D9"/>
                 <w:sz w:val="22"/>
                 <w:lang w:val="ru-RU"/>
               </w:rPr>
@@ -4715,6 +4738,7 @@
             <w:r>
               <w:rPr>
                 <w:rFonts w:ascii="Arial" w:hAnsi="Arial" w:cs="Arial"/>
+                <w:color w:val="D9D9D9" w:themeColor="background1" w:themeShade="D9"/>
                 <w:sz w:val="22"/>
                 <w:lang w:val="ru-RU"/>
               </w:rPr>
@@ -4732,6 +4756,7 @@
               <w:ind w:firstLine="0"/>
               <w:rPr>
                 <w:rFonts w:ascii="Arial" w:hAnsi="Arial" w:cs="Arial"/>
+                <w:color w:val="D9D9D9" w:themeColor="background1" w:themeShade="D9"/>
                 <w:sz w:val="22"/>
                 <w:lang w:val="mk-MK"/>
               </w:rPr>
@@ -4739,6 +4764,7 @@
             <w:r>
               <w:rPr>
                 <w:rFonts w:ascii="Arial" w:hAnsi="Arial" w:cs="Arial"/>
+                <w:color w:val="D9D9D9" w:themeColor="background1" w:themeShade="D9"/>
                 <w:sz w:val="22"/>
                 <w:lang w:val="mk-MK"/>
               </w:rPr>
@@ -4758,6 +4784,7 @@
               <w:ind w:firstLine="0"/>
               <w:rPr>
                 <w:rFonts w:ascii="Arial" w:hAnsi="Arial" w:cs="Arial"/>
+                <w:color w:val="D9D9D9" w:themeColor="background1" w:themeShade="D9"/>
                 <w:sz w:val="22"/>
                 <w:lang w:val="ru-RU"/>
               </w:rPr>
@@ -4765,6 +4792,7 @@
             <w:r>
               <w:rPr>
                 <w:rFonts w:ascii="Arial" w:hAnsi="Arial" w:cs="Arial"/>
+                <w:color w:val="D9D9D9" w:themeColor="background1" w:themeShade="D9"/>
                 <w:sz w:val="22"/>
                 <w:lang w:val="ru-RU"/>
               </w:rPr>
@@ -4782,6 +4810,7 @@
               <w:ind w:firstLine="0"/>
               <w:rPr>
                 <w:rFonts w:ascii="Arial" w:hAnsi="Arial" w:cs="Arial"/>
+                <w:color w:val="D9D9D9" w:themeColor="background1" w:themeShade="D9"/>
                 <w:sz w:val="22"/>
                 <w:lang w:val="mk-MK"/>
               </w:rPr>
@@ -4789,6 +4818,7 @@
             <w:r>
               <w:rPr>
                 <w:rFonts w:ascii="Arial" w:hAnsi="Arial" w:cs="Arial"/>
+                <w:color w:val="D9D9D9" w:themeColor="background1" w:themeShade="D9"/>
                 <w:sz w:val="22"/>
                 <w:lang w:val="mk-MK"/>
               </w:rPr>
@@ -4808,6 +4838,7 @@
               <w:ind w:firstLine="0"/>
               <w:rPr>
                 <w:rFonts w:ascii="Arial" w:hAnsi="Arial" w:cs="Arial"/>
+                <w:color w:val="D9D9D9" w:themeColor="background1" w:themeShade="D9"/>
                 <w:sz w:val="22"/>
                 <w:lang w:val="ru-RU"/>
               </w:rPr>
@@ -4815,6 +4846,7 @@
             <w:r>
               <w:rPr>
                 <w:rFonts w:ascii="Arial" w:hAnsi="Arial" w:cs="Arial"/>
+                <w:color w:val="D9D9D9" w:themeColor="background1" w:themeShade="D9"/>
                 <w:sz w:val="22"/>
                 <w:lang w:val="ru-RU"/>
               </w:rPr>
@@ -4832,6 +4864,7 @@
               <w:ind w:firstLine="0"/>
               <w:rPr>
                 <w:rFonts w:ascii="Arial" w:hAnsi="Arial" w:cs="Arial"/>
+                <w:color w:val="D9D9D9" w:themeColor="background1" w:themeShade="D9"/>
                 <w:sz w:val="22"/>
                 <w:lang w:val="mk-MK"/>
               </w:rPr>
@@ -4839,6 +4872,7 @@
             <w:r>
               <w:rPr>
                 <w:rFonts w:ascii="Arial" w:hAnsi="Arial" w:cs="Arial"/>
+                <w:color w:val="D9D9D9" w:themeColor="background1" w:themeShade="D9"/>
                 <w:sz w:val="22"/>
                 <w:lang w:val="mk-MK"/>
               </w:rPr>
@@ -4858,6 +4892,7 @@
               <w:ind w:firstLine="0"/>
               <w:rPr>
                 <w:rFonts w:ascii="Arial" w:hAnsi="Arial" w:cs="Arial"/>
+                <w:color w:val="D9D9D9" w:themeColor="background1" w:themeShade="D9"/>
                 <w:sz w:val="22"/>
                 <w:lang w:val="ru-RU"/>
               </w:rPr>
@@ -4865,6 +4900,7 @@
             <w:r>
               <w:rPr>
                 <w:rFonts w:ascii="Arial" w:hAnsi="Arial" w:cs="Arial"/>
+                <w:color w:val="D9D9D9" w:themeColor="background1" w:themeShade="D9"/>
                 <w:sz w:val="22"/>
                 <w:lang w:val="ru-RU"/>
               </w:rPr>
@@ -4882,6 +4918,7 @@
               <w:ind w:firstLine="0"/>
               <w:rPr>
                 <w:rFonts w:ascii="Arial" w:hAnsi="Arial" w:cs="Arial"/>
+                <w:color w:val="D9D9D9" w:themeColor="background1" w:themeShade="D9"/>
                 <w:sz w:val="22"/>
                 <w:lang w:val="mk-MK"/>
               </w:rPr>
@@ -4889,6 +4926,7 @@
             <w:r>
               <w:rPr>
                 <w:rFonts w:ascii="Arial" w:hAnsi="Arial" w:cs="Arial"/>
+                <w:color w:val="D9D9D9" w:themeColor="background1" w:themeShade="D9"/>
                 <w:sz w:val="22"/>
                 <w:lang w:val="mk-MK"/>
               </w:rPr>
@@ -4908,6 +4946,7 @@
               <w:ind w:firstLine="0"/>
               <w:rPr>
                 <w:rFonts w:ascii="Arial" w:hAnsi="Arial" w:cs="Arial"/>
+                <w:color w:val="D9D9D9" w:themeColor="background1" w:themeShade="D9"/>
                 <w:sz w:val="22"/>
                 <w:lang w:val="ru-RU"/>
               </w:rPr>
@@ -4915,6 +4954,7 @@
             <w:r>
               <w:rPr>
                 <w:rFonts w:ascii="Arial" w:hAnsi="Arial" w:cs="Arial"/>
+                <w:color w:val="D9D9D9" w:themeColor="background1" w:themeShade="D9"/>
                 <w:sz w:val="22"/>
                 <w:lang w:val="ru-RU"/>
               </w:rPr>
@@ -4932,6 +4972,7 @@
               <w:ind w:firstLine="0"/>
               <w:rPr>
                 <w:rFonts w:ascii="Arial" w:hAnsi="Arial" w:cs="Arial"/>
+                <w:color w:val="D9D9D9" w:themeColor="background1" w:themeShade="D9"/>
                 <w:sz w:val="22"/>
                 <w:lang w:val="mk-MK"/>
               </w:rPr>
@@ -4939,6 +4980,7 @@
             <w:r>
               <w:rPr>
                 <w:rFonts w:ascii="Arial" w:hAnsi="Arial" w:cs="Arial"/>
+                <w:color w:val="D9D9D9" w:themeColor="background1" w:themeShade="D9"/>
                 <w:sz w:val="22"/>
                 <w:lang w:val="mk-MK"/>
               </w:rPr>
@@ -4958,6 +5000,7 @@
               <w:ind w:firstLine="0"/>
               <w:rPr>
                 <w:rFonts w:ascii="Arial" w:hAnsi="Arial" w:cs="Arial"/>
+                <w:color w:val="D9D9D9" w:themeColor="background1" w:themeShade="D9"/>
                 <w:sz w:val="22"/>
                 <w:lang w:val="ru-RU"/>
               </w:rPr>
@@ -4965,6 +5008,7 @@
             <w:r>
               <w:rPr>
                 <w:rFonts w:ascii="Arial" w:hAnsi="Arial" w:cs="Arial"/>
+                <w:color w:val="D9D9D9" w:themeColor="background1" w:themeShade="D9"/>
                 <w:sz w:val="22"/>
                 <w:lang w:val="ru-RU"/>
               </w:rPr>
@@ -4982,6 +5026,7 @@
               <w:ind w:firstLine="0"/>
               <w:rPr>
                 <w:rFonts w:ascii="Arial" w:hAnsi="Arial" w:cs="Arial"/>
+                <w:color w:val="D9D9D9" w:themeColor="background1" w:themeShade="D9"/>
                 <w:sz w:val="22"/>
                 <w:lang w:val="mk-MK"/>
               </w:rPr>
@@ -4989,6 +5034,7 @@
             <w:r>
               <w:rPr>
                 <w:rFonts w:ascii="Arial" w:hAnsi="Arial" w:cs="Arial"/>
+                <w:color w:val="D9D9D9" w:themeColor="background1" w:themeShade="D9"/>
                 <w:sz w:val="22"/>
                 <w:lang w:val="mk-MK"/>
               </w:rPr>
@@ -5008,6 +5054,7 @@
               <w:ind w:firstLine="0"/>
               <w:rPr>
                 <w:rFonts w:ascii="Arial" w:hAnsi="Arial" w:cs="Arial"/>
+                <w:color w:val="D9D9D9" w:themeColor="background1" w:themeShade="D9"/>
                 <w:sz w:val="22"/>
                 <w:lang w:val="ru-RU"/>
               </w:rPr>
@@ -5015,6 +5062,7 @@
             <w:r>
               <w:rPr>
                 <w:rFonts w:ascii="Arial" w:hAnsi="Arial" w:cs="Arial"/>
+                <w:color w:val="D9D9D9" w:themeColor="background1" w:themeShade="D9"/>
                 <w:sz w:val="22"/>
                 <w:lang w:val="ru-RU"/>
               </w:rPr>
@@ -5032,6 +5080,7 @@
               <w:ind w:firstLine="0"/>
               <w:rPr>
                 <w:rFonts w:ascii="Arial" w:hAnsi="Arial" w:cs="Arial"/>
+                <w:color w:val="D9D9D9" w:themeColor="background1" w:themeShade="D9"/>
                 <w:sz w:val="22"/>
                 <w:lang w:val="mk-MK"/>
               </w:rPr>
@@ -5039,6 +5088,7 @@
             <w:r>
               <w:rPr>
                 <w:rFonts w:ascii="Arial" w:hAnsi="Arial" w:cs="Arial"/>
+                <w:color w:val="D9D9D9" w:themeColor="background1" w:themeShade="D9"/>
                 <w:sz w:val="22"/>
                 <w:lang w:val="mk-MK"/>
               </w:rPr>
@@ -5058,6 +5108,7 @@
               <w:ind w:firstLine="0"/>
               <w:rPr>
                 <w:rFonts w:ascii="Arial" w:hAnsi="Arial" w:cs="Arial"/>
+                <w:color w:val="D9D9D9" w:themeColor="background1" w:themeShade="D9"/>
                 <w:sz w:val="22"/>
                 <w:lang w:val="ru-RU"/>
               </w:rPr>
@@ -5065,6 +5116,7 @@
             <w:r>
               <w:rPr>
                 <w:rFonts w:ascii="Arial" w:hAnsi="Arial" w:cs="Arial"/>
+                <w:color w:val="D9D9D9" w:themeColor="background1" w:themeShade="D9"/>
                 <w:sz w:val="22"/>
                 <w:lang w:val="ru-RU"/>
               </w:rPr>
@@ -5082,6 +5134,7 @@
               <w:ind w:firstLine="0"/>
               <w:rPr>
                 <w:rFonts w:ascii="Arial" w:hAnsi="Arial" w:cs="Arial"/>
+                <w:color w:val="D9D9D9" w:themeColor="background1" w:themeShade="D9"/>
                 <w:sz w:val="22"/>
                 <w:lang w:val="mk-MK"/>
               </w:rPr>
@@ -5089,6 +5142,7 @@
             <w:r>
               <w:rPr>
                 <w:rFonts w:ascii="Arial" w:hAnsi="Arial" w:cs="Arial"/>
+                <w:color w:val="D9D9D9" w:themeColor="background1" w:themeShade="D9"/>
                 <w:sz w:val="22"/>
                 <w:lang w:val="mk-MK"/>
               </w:rPr>
@@ -5108,6 +5162,7 @@
               <w:ind w:firstLine="0"/>
               <w:rPr>
                 <w:rFonts w:ascii="Arial" w:hAnsi="Arial" w:cs="Arial"/>
+                <w:color w:val="D9D9D9" w:themeColor="background1" w:themeShade="D9"/>
                 <w:sz w:val="22"/>
                 <w:lang w:val="ru-RU"/>
               </w:rPr>
@@ -5115,6 +5170,7 @@
             <w:r>
               <w:rPr>
                 <w:rFonts w:ascii="Arial" w:hAnsi="Arial" w:cs="Arial"/>
+                <w:color w:val="D9D9D9" w:themeColor="background1" w:themeShade="D9"/>
                 <w:sz w:val="22"/>
                 <w:lang w:val="ru-RU"/>
               </w:rPr>
@@ -5132,6 +5188,7 @@
               <w:ind w:firstLine="0"/>
               <w:rPr>
                 <w:rFonts w:ascii="Arial" w:hAnsi="Arial" w:cs="Arial"/>
+                <w:color w:val="D9D9D9" w:themeColor="background1" w:themeShade="D9"/>
                 <w:sz w:val="22"/>
                 <w:lang w:val="mk-MK"/>
               </w:rPr>
@@ -5139,6 +5196,7 @@
             <w:r>
               <w:rPr>
                 <w:rFonts w:ascii="Arial" w:hAnsi="Arial" w:cs="Arial"/>
+                <w:color w:val="D9D9D9" w:themeColor="background1" w:themeShade="D9"/>
                 <w:sz w:val="22"/>
                 <w:lang w:val="mk-MK"/>
               </w:rPr>
@@ -5147,6 +5205,7 @@
             <w:r>
               <w:rPr>
                 <w:rFonts w:ascii="Arial" w:hAnsi="Arial" w:cs="Arial"/>
+                <w:color w:val="D9D9D9" w:themeColor="background1" w:themeShade="D9"/>
                 <w:sz w:val="22"/>
                 <w:lang w:val="mk-MK"/>
               </w:rPr>
@@ -5155,6 +5214,7 @@
             <w:r>
               <w:rPr>
                 <w:rFonts w:ascii="Arial" w:hAnsi="Arial" w:cs="Arial"/>
+                <w:color w:val="D9D9D9" w:themeColor="background1" w:themeShade="D9"/>
                 <w:sz w:val="22"/>
                 <w:lang w:val="mk-MK"/>
               </w:rPr>
@@ -5174,6 +5234,7 @@
               <w:ind w:firstLine="0"/>
               <w:rPr>
                 <w:rFonts w:ascii="Arial" w:hAnsi="Arial" w:cs="Arial"/>
+                <w:color w:val="D9D9D9" w:themeColor="background1" w:themeShade="D9"/>
                 <w:sz w:val="22"/>
                 <w:lang w:val="ru-RU"/>
               </w:rPr>
@@ -5181,6 +5242,7 @@
             <w:r>
               <w:rPr>
                 <w:rFonts w:ascii="Arial" w:hAnsi="Arial" w:cs="Arial"/>
+                <w:color w:val="D9D9D9" w:themeColor="background1" w:themeShade="D9"/>
                 <w:sz w:val="22"/>
                 <w:lang w:val="ru-RU"/>
               </w:rPr>
@@ -5199,6 +5261,7 @@
               <w:ind w:firstLine="0"/>
               <w:rPr>
                 <w:rFonts w:ascii="Arial" w:hAnsi="Arial" w:cs="Arial"/>
+                <w:color w:val="D9D9D9" w:themeColor="background1" w:themeShade="D9"/>
                 <w:sz w:val="22"/>
                 <w:lang w:val="mk-MK"/>
               </w:rPr>
@@ -5206,6 +5269,7 @@
             <w:r>
               <w:rPr>
                 <w:rFonts w:ascii="Arial" w:hAnsi="Arial" w:cs="Arial"/>
+                <w:color w:val="D9D9D9" w:themeColor="background1" w:themeShade="D9"/>
                 <w:sz w:val="22"/>
                 <w:lang w:val="mk-MK"/>
               </w:rPr>
@@ -5225,6 +5289,7 @@
               <w:ind w:firstLine="0"/>
               <w:rPr>
                 <w:rFonts w:ascii="Arial" w:hAnsi="Arial" w:cs="Arial"/>
+                <w:color w:val="D9D9D9" w:themeColor="background1" w:themeShade="D9"/>
                 <w:sz w:val="22"/>
                 <w:lang w:val="ru-RU"/>
               </w:rPr>
@@ -5232,6 +5297,7 @@
             <w:r>
               <w:rPr>
                 <w:rFonts w:ascii="Arial" w:hAnsi="Arial" w:cs="Arial"/>
+                <w:color w:val="D9D9D9" w:themeColor="background1" w:themeShade="D9"/>
                 <w:sz w:val="22"/>
                 <w:lang w:val="ru-RU"/>
               </w:rPr>
@@ -5249,6 +5315,7 @@
               <w:ind w:firstLine="0"/>
               <w:rPr>
                 <w:rFonts w:ascii="Arial" w:hAnsi="Arial" w:cs="Arial"/>
+                <w:color w:val="D9D9D9" w:themeColor="background1" w:themeShade="D9"/>
                 <w:sz w:val="22"/>
                 <w:lang w:val="mk-MK"/>
               </w:rPr>
@@ -5256,6 +5323,7 @@
             <w:r>
               <w:rPr>
                 <w:rFonts w:ascii="Arial" w:hAnsi="Arial" w:cs="Arial"/>
+                <w:color w:val="D9D9D9" w:themeColor="background1" w:themeShade="D9"/>
                 <w:sz w:val="22"/>
                 <w:lang w:val="mk-MK"/>
               </w:rPr>
@@ -5275,6 +5343,7 @@
               <w:ind w:firstLine="0"/>
               <w:rPr>
                 <w:rFonts w:ascii="Arial" w:hAnsi="Arial" w:cs="Arial"/>
+                <w:color w:val="D9D9D9" w:themeColor="background1" w:themeShade="D9"/>
                 <w:sz w:val="22"/>
                 <w:lang w:val="ru-RU"/>
               </w:rPr>
@@ -5282,6 +5351,7 @@
             <w:r>
               <w:rPr>
                 <w:rFonts w:ascii="Arial" w:hAnsi="Arial" w:cs="Arial"/>
+                <w:color w:val="D9D9D9" w:themeColor="background1" w:themeShade="D9"/>
                 <w:sz w:val="22"/>
                 <w:lang w:val="ru-RU"/>
               </w:rPr>
@@ -5299,6 +5369,7 @@
               <w:ind w:firstLine="0"/>
               <w:rPr>
                 <w:rFonts w:ascii="Arial" w:hAnsi="Arial" w:cs="Arial"/>
+                <w:color w:val="D9D9D9" w:themeColor="background1" w:themeShade="D9"/>
                 <w:sz w:val="22"/>
                 <w:lang w:val="mk-MK"/>
               </w:rPr>
@@ -5306,6 +5377,7 @@
             <w:r>
               <w:rPr>
                 <w:rFonts w:ascii="Arial" w:hAnsi="Arial" w:cs="Arial"/>
+                <w:color w:val="D9D9D9" w:themeColor="background1" w:themeShade="D9"/>
                 <w:sz w:val="22"/>
                 <w:lang w:val="mk-MK"/>
               </w:rPr>
@@ -5335,6 +5407,7 @@
         <w:rPr>
           <w:rFonts w:ascii="Arial" w:hAnsi="Arial" w:cs="Arial"/>
           <w:b/>
+          <w:color w:val="D9D9D9" w:themeColor="background1" w:themeShade="D9"/>
           <w:sz w:val="24"/>
           <w:szCs w:val="24"/>
           <w:lang w:val="mk-MK"/>
@@ -5344,6 +5417,7 @@
         <w:rPr>
           <w:rFonts w:ascii="Arial" w:hAnsi="Arial" w:cs="Arial"/>
           <w:b/>
+          <w:color w:val="D9D9D9" w:themeColor="background1" w:themeShade="D9"/>
           <w:sz w:val="24"/>
           <w:szCs w:val="24"/>
           <w:lang w:val="mk-MK"/>
@@ -5356,6 +5430,7 @@
         <w:pStyle w:val="BodyTextIndent"/>
         <w:rPr>
           <w:rFonts w:ascii="Arial" w:hAnsi="Arial" w:cs="Arial"/>
+          <w:color w:val="D9D9D9" w:themeColor="background1" w:themeShade="D9"/>
           <w:sz w:val="22"/>
           <w:szCs w:val="22"/>
           <w:lang w:val="ru-RU"/>
@@ -5365,12 +5440,13 @@
         <w:rPr>
           <w:rFonts w:ascii="Arial" w:hAnsi="Arial" w:cs="Arial"/>
           <w:noProof/>
+          <w:color w:val="D9D9D9" w:themeColor="background1" w:themeShade="D9"/>
           <w:sz w:val="22"/>
           <w:szCs w:val="22"/>
           <w:lang w:eastAsia="en-US"/>
         </w:rPr>
         <w:drawing>
-          <wp:anchor distT="47625" distB="47625" distL="47625" distR="47625" simplePos="0" relativeHeight="251659264" behindDoc="0" locked="0" layoutInCell="1" allowOverlap="0">
+          <wp:anchor distT="47625" distB="47625" distL="47625" distR="47625" simplePos="0" relativeHeight="251659264" behindDoc="0" locked="0" layoutInCell="1" allowOverlap="0" wp14:anchorId="37ADC362" wp14:editId="202D5ECB">
             <wp:simplePos x="0" y="0"/>
             <wp:positionH relativeFrom="column">
               <wp:posOffset>15240</wp:posOffset>
@@ -5426,6 +5502,7 @@
       <w:r>
         <w:rPr>
           <w:rFonts w:ascii="Arial" w:hAnsi="Arial" w:cs="Arial"/>
+          <w:color w:val="D9D9D9" w:themeColor="background1" w:themeShade="D9"/>
           <w:sz w:val="22"/>
           <w:szCs w:val="22"/>
           <w:lang w:val="ru-RU"/>
@@ -5436,6 +5513,7 @@
         <w:rPr>
           <w:rFonts w:ascii="Arial" w:hAnsi="Arial" w:cs="Arial"/>
           <w:b/>
+          <w:color w:val="D9D9D9" w:themeColor="background1" w:themeShade="D9"/>
           <w:sz w:val="22"/>
           <w:szCs w:val="22"/>
           <w:lang w:val="ru-RU"/>
@@ -5445,6 +5523,7 @@
       <w:r>
         <w:rPr>
           <w:rFonts w:ascii="Arial" w:hAnsi="Arial" w:cs="Arial"/>
+          <w:color w:val="D9D9D9" w:themeColor="background1" w:themeShade="D9"/>
           <w:sz w:val="22"/>
           <w:szCs w:val="22"/>
           <w:lang w:val="ru-RU"/>
@@ -5455,6 +5534,7 @@
         <w:rPr>
           <w:rFonts w:ascii="Arial" w:hAnsi="Arial" w:cs="Arial"/>
           <w:b/>
+          <w:color w:val="D9D9D9" w:themeColor="background1" w:themeShade="D9"/>
           <w:sz w:val="22"/>
           <w:szCs w:val="22"/>
           <w:lang w:val="ru-RU"/>
@@ -5464,6 +5544,7 @@
       <w:r>
         <w:rPr>
           <w:rFonts w:ascii="Arial" w:hAnsi="Arial" w:cs="Arial"/>
+          <w:color w:val="D9D9D9" w:themeColor="background1" w:themeShade="D9"/>
           <w:sz w:val="22"/>
           <w:szCs w:val="22"/>
           <w:lang w:val="ru-RU"/>
@@ -5473,6 +5554,7 @@
       <w:r>
         <w:rPr>
           <w:rFonts w:ascii="Arial" w:hAnsi="Arial" w:cs="Arial"/>
+          <w:color w:val="D9D9D9" w:themeColor="background1" w:themeShade="D9"/>
           <w:sz w:val="22"/>
           <w:szCs w:val="22"/>
           <w:lang w:val="ru-RU"/>
@@ -5482,6 +5564,7 @@
       <w:r>
         <w:rPr>
           <w:rFonts w:ascii="Arial" w:hAnsi="Arial" w:cs="Arial"/>
+          <w:color w:val="D9D9D9" w:themeColor="background1" w:themeShade="D9"/>
           <w:sz w:val="22"/>
           <w:szCs w:val="22"/>
           <w:lang w:val="ru-RU"/>
@@ -5491,6 +5574,7 @@
       <w:r>
         <w:rPr>
           <w:rFonts w:ascii="Arial" w:hAnsi="Arial" w:cs="Arial"/>
+          <w:color w:val="D9D9D9" w:themeColor="background1" w:themeShade="D9"/>
           <w:sz w:val="22"/>
           <w:szCs w:val="22"/>
           <w:lang w:val="ru-RU"/>
@@ -5500,6 +5584,7 @@
       <w:r>
         <w:rPr>
           <w:rFonts w:ascii="Arial" w:hAnsi="Arial" w:cs="Arial"/>
+          <w:color w:val="D9D9D9" w:themeColor="background1" w:themeShade="D9"/>
           <w:sz w:val="22"/>
           <w:szCs w:val="22"/>
           <w:lang w:val="ru-RU"/>
@@ -5512,6 +5597,7 @@
         <w:pStyle w:val="BodyTextIndent"/>
         <w:rPr>
           <w:rFonts w:ascii="Arial" w:hAnsi="Arial" w:cs="Arial"/>
+          <w:color w:val="D9D9D9" w:themeColor="background1" w:themeShade="D9"/>
           <w:sz w:val="22"/>
           <w:szCs w:val="22"/>
           <w:lang w:val="ru-RU"/>
@@ -5524,6 +5610,7 @@
         <w:rPr>
           <w:rFonts w:ascii="Arial" w:hAnsi="Arial" w:cs="Arial"/>
           <w:b/>
+          <w:color w:val="D9D9D9" w:themeColor="background1" w:themeShade="D9"/>
           <w:sz w:val="22"/>
           <w:szCs w:val="22"/>
           <w:lang w:val="ru-RU"/>
@@ -5533,6 +5620,7 @@
         <w:rPr>
           <w:rFonts w:ascii="Arial" w:hAnsi="Arial" w:cs="Arial"/>
           <w:b/>
+          <w:color w:val="D9D9D9" w:themeColor="background1" w:themeShade="D9"/>
           <w:sz w:val="22"/>
           <w:szCs w:val="22"/>
           <w:lang w:val="ru-RU"/>
@@ -5562,6 +5650,7 @@
               <w:ind w:firstLine="0"/>
               <w:rPr>
                 <w:rFonts w:ascii="Arial" w:hAnsi="Arial" w:cs="Arial"/>
+                <w:color w:val="D9D9D9" w:themeColor="background1" w:themeShade="D9"/>
                 <w:sz w:val="22"/>
                 <w:lang w:val="ru-RU"/>
               </w:rPr>
@@ -5569,6 +5658,7 @@
             <w:r>
               <w:rPr>
                 <w:rFonts w:ascii="Arial" w:hAnsi="Arial" w:cs="Arial"/>
+                <w:color w:val="D9D9D9" w:themeColor="background1" w:themeShade="D9"/>
                 <w:sz w:val="22"/>
                 <w:lang w:val="ru-RU"/>
               </w:rPr>
@@ -5585,12 +5675,14 @@
               <w:jc w:val="both"/>
               <w:rPr>
                 <w:rFonts w:ascii="Arial" w:hAnsi="Arial" w:cs="Arial"/>
-                <w:lang w:val="mk-MK"/>
-              </w:rPr>
-            </w:pPr>
-            <w:r>
-              <w:rPr>
-                <w:rFonts w:ascii="Arial" w:hAnsi="Arial" w:cs="Arial"/>
+                <w:color w:val="D9D9D9" w:themeColor="background1" w:themeShade="D9"/>
+                <w:lang w:val="mk-MK"/>
+              </w:rPr>
+            </w:pPr>
+            <w:r>
+              <w:rPr>
+                <w:rFonts w:ascii="Arial" w:hAnsi="Arial" w:cs="Arial"/>
+                <w:color w:val="D9D9D9" w:themeColor="background1" w:themeShade="D9"/>
                 <w:lang w:val="mk-MK"/>
               </w:rPr>
               <w:t>Една училишна зграда</w:t>
@@ -5609,6 +5701,7 @@
               <w:ind w:firstLine="0"/>
               <w:rPr>
                 <w:rFonts w:ascii="Arial" w:hAnsi="Arial" w:cs="Arial"/>
+                <w:color w:val="D9D9D9" w:themeColor="background1" w:themeShade="D9"/>
                 <w:sz w:val="22"/>
                 <w:lang w:val="ru-RU"/>
               </w:rPr>
@@ -5616,6 +5709,7 @@
             <w:r>
               <w:rPr>
                 <w:rFonts w:ascii="Arial" w:hAnsi="Arial" w:cs="Arial"/>
+                <w:color w:val="D9D9D9" w:themeColor="background1" w:themeShade="D9"/>
                 <w:sz w:val="22"/>
                 <w:lang w:val="ru-RU"/>
               </w:rPr>
@@ -5633,6 +5727,7 @@
               <w:ind w:firstLine="0"/>
               <w:rPr>
                 <w:rFonts w:ascii="Arial" w:hAnsi="Arial" w:cs="Arial"/>
+                <w:color w:val="D9D9D9" w:themeColor="background1" w:themeShade="D9"/>
                 <w:sz w:val="22"/>
                 <w:lang w:val="ru-RU"/>
               </w:rPr>
@@ -5640,6 +5735,7 @@
             <w:r>
               <w:rPr>
                 <w:rFonts w:ascii="Arial" w:hAnsi="Arial" w:cs="Arial"/>
+                <w:color w:val="D9D9D9" w:themeColor="background1" w:themeShade="D9"/>
                 <w:sz w:val="22"/>
                 <w:lang w:val="ru-RU"/>
               </w:rPr>
@@ -5659,6 +5755,7 @@
               <w:ind w:firstLine="0"/>
               <w:rPr>
                 <w:rFonts w:ascii="Arial" w:hAnsi="Arial" w:cs="Arial"/>
+                <w:color w:val="D9D9D9" w:themeColor="background1" w:themeShade="D9"/>
                 <w:sz w:val="22"/>
                 <w:lang w:val="ru-RU"/>
               </w:rPr>
@@ -5666,6 +5763,7 @@
             <w:r>
               <w:rPr>
                 <w:rFonts w:ascii="Arial" w:hAnsi="Arial" w:cs="Arial"/>
+                <w:color w:val="D9D9D9" w:themeColor="background1" w:themeShade="D9"/>
                 <w:sz w:val="22"/>
                 <w:lang w:val="ru-RU"/>
               </w:rPr>
@@ -5683,6 +5781,7 @@
               <w:ind w:firstLine="0"/>
               <w:rPr>
                 <w:rFonts w:ascii="Arial" w:hAnsi="Arial" w:cs="Arial"/>
+                <w:color w:val="D9D9D9" w:themeColor="background1" w:themeShade="D9"/>
                 <w:sz w:val="22"/>
                 <w:lang w:val="ru-RU"/>
               </w:rPr>
@@ -5690,6 +5789,7 @@
             <w:r>
               <w:rPr>
                 <w:rFonts w:ascii="Arial" w:hAnsi="Arial" w:cs="Arial"/>
+                <w:color w:val="D9D9D9" w:themeColor="background1" w:themeShade="D9"/>
                 <w:sz w:val="22"/>
                 <w:lang w:val="ru-RU"/>
               </w:rPr>
@@ -5709,6 +5809,7 @@
               <w:ind w:firstLine="0"/>
               <w:rPr>
                 <w:rFonts w:ascii="Arial" w:hAnsi="Arial" w:cs="Arial"/>
+                <w:color w:val="D9D9D9" w:themeColor="background1" w:themeShade="D9"/>
                 <w:sz w:val="22"/>
                 <w:lang w:val="ru-RU"/>
               </w:rPr>
@@ -5716,6 +5817,7 @@
             <w:r>
               <w:rPr>
                 <w:rFonts w:ascii="Arial" w:hAnsi="Arial" w:cs="Arial"/>
+                <w:color w:val="D9D9D9" w:themeColor="background1" w:themeShade="D9"/>
                 <w:sz w:val="22"/>
                 <w:lang w:val="ru-RU"/>
               </w:rPr>
@@ -5733,6 +5835,7 @@
               <w:ind w:firstLine="0"/>
               <w:rPr>
                 <w:rFonts w:ascii="Arial" w:hAnsi="Arial" w:cs="Arial"/>
+                <w:color w:val="D9D9D9" w:themeColor="background1" w:themeShade="D9"/>
                 <w:sz w:val="22"/>
                 <w:lang w:val="mk-MK"/>
               </w:rPr>
@@ -5740,6 +5843,7 @@
             <w:r>
               <w:rPr>
                 <w:rFonts w:ascii="Arial" w:hAnsi="Arial" w:cs="Arial"/>
+                <w:color w:val="D9D9D9" w:themeColor="background1" w:themeShade="D9"/>
                 <w:sz w:val="22"/>
                 <w:lang w:val="mk-MK"/>
               </w:rPr>
@@ -5759,6 +5863,7 @@
               <w:ind w:firstLine="0"/>
               <w:rPr>
                 <w:rFonts w:ascii="Arial" w:hAnsi="Arial" w:cs="Arial"/>
+                <w:color w:val="D9D9D9" w:themeColor="background1" w:themeShade="D9"/>
                 <w:sz w:val="22"/>
                 <w:lang w:val="ru-RU"/>
               </w:rPr>
@@ -5766,6 +5871,7 @@
             <w:r>
               <w:rPr>
                 <w:rFonts w:ascii="Arial" w:hAnsi="Arial" w:cs="Arial"/>
+                <w:color w:val="D9D9D9" w:themeColor="background1" w:themeShade="D9"/>
                 <w:sz w:val="22"/>
                 <w:lang w:val="ru-RU"/>
               </w:rPr>
@@ -5783,6 +5889,7 @@
               <w:ind w:firstLine="0"/>
               <w:rPr>
                 <w:rFonts w:ascii="Arial" w:hAnsi="Arial" w:cs="Arial"/>
+                <w:color w:val="D9D9D9" w:themeColor="background1" w:themeShade="D9"/>
                 <w:sz w:val="22"/>
                 <w:lang w:val="mk-MK"/>
               </w:rPr>
@@ -5790,6 +5897,7 @@
             <w:r>
               <w:rPr>
                 <w:rFonts w:ascii="Arial" w:hAnsi="Arial" w:cs="Arial"/>
+                <w:color w:val="D9D9D9" w:themeColor="background1" w:themeShade="D9"/>
                 <w:sz w:val="22"/>
                 <w:lang w:val="mk-MK"/>
               </w:rPr>
@@ -5809,6 +5917,7 @@
               <w:ind w:firstLine="0"/>
               <w:rPr>
                 <w:rFonts w:ascii="Arial" w:hAnsi="Arial" w:cs="Arial"/>
+                <w:color w:val="D9D9D9" w:themeColor="background1" w:themeShade="D9"/>
                 <w:sz w:val="22"/>
                 <w:lang w:val="ru-RU"/>
               </w:rPr>
@@ -5816,6 +5925,7 @@
             <w:r>
               <w:rPr>
                 <w:rFonts w:ascii="Arial" w:hAnsi="Arial" w:cs="Arial"/>
+                <w:color w:val="D9D9D9" w:themeColor="background1" w:themeShade="D9"/>
                 <w:sz w:val="22"/>
                 <w:lang w:val="ru-RU"/>
               </w:rPr>
@@ -5833,6 +5943,7 @@
               <w:ind w:firstLine="0"/>
               <w:rPr>
                 <w:rFonts w:ascii="Arial" w:hAnsi="Arial" w:cs="Arial"/>
+                <w:color w:val="D9D9D9" w:themeColor="background1" w:themeShade="D9"/>
                 <w:sz w:val="22"/>
                 <w:lang w:val="mk-MK"/>
               </w:rPr>
@@ -5840,6 +5951,7 @@
             <w:r>
               <w:rPr>
                 <w:rFonts w:ascii="Arial" w:hAnsi="Arial" w:cs="Arial"/>
+                <w:color w:val="D9D9D9" w:themeColor="background1" w:themeShade="D9"/>
                 <w:sz w:val="22"/>
                 <w:lang w:val="mk-MK"/>
               </w:rPr>
@@ -5859,6 +5971,7 @@
               <w:ind w:firstLine="0"/>
               <w:rPr>
                 <w:rFonts w:ascii="Arial" w:hAnsi="Arial" w:cs="Arial"/>
+                <w:color w:val="D9D9D9" w:themeColor="background1" w:themeShade="D9"/>
                 <w:sz w:val="22"/>
                 <w:lang w:val="ru-RU"/>
               </w:rPr>
@@ -5866,6 +5979,7 @@
             <w:r>
               <w:rPr>
                 <w:rFonts w:ascii="Arial" w:hAnsi="Arial" w:cs="Arial"/>
+                <w:color w:val="D9D9D9" w:themeColor="background1" w:themeShade="D9"/>
                 <w:sz w:val="22"/>
                 <w:lang w:val="ru-RU"/>
               </w:rPr>
@@ -5883,12 +5997,14 @@
               <w:ind w:firstLine="0"/>
               <w:rPr>
                 <w:rFonts w:ascii="Arial" w:hAnsi="Arial" w:cs="Arial"/>
+                <w:color w:val="D9D9D9" w:themeColor="background1" w:themeShade="D9"/>
                 <w:sz w:val="22"/>
               </w:rPr>
             </w:pPr>
             <w:r>
               <w:rPr>
                 <w:rFonts w:ascii="Arial" w:hAnsi="Arial" w:cs="Arial"/>
+                <w:color w:val="D9D9D9" w:themeColor="background1" w:themeShade="D9"/>
                 <w:sz w:val="22"/>
                 <w:lang w:val="mk-MK"/>
               </w:rPr>
@@ -5897,6 +6013,7 @@
             <w:r>
               <w:rPr>
                 <w:rFonts w:ascii="Arial" w:hAnsi="Arial" w:cs="Arial"/>
+                <w:color w:val="D9D9D9" w:themeColor="background1" w:themeShade="D9"/>
                 <w:sz w:val="22"/>
               </w:rPr>
               <w:t>2</w:t>
@@ -5915,6 +6032,7 @@
               <w:ind w:firstLine="0"/>
               <w:rPr>
                 <w:rFonts w:ascii="Arial" w:hAnsi="Arial" w:cs="Arial"/>
+                <w:color w:val="D9D9D9" w:themeColor="background1" w:themeShade="D9"/>
                 <w:sz w:val="22"/>
                 <w:lang w:val="ru-RU"/>
               </w:rPr>
@@ -5922,6 +6040,7 @@
             <w:r>
               <w:rPr>
                 <w:rFonts w:ascii="Arial" w:hAnsi="Arial" w:cs="Arial"/>
+                <w:color w:val="D9D9D9" w:themeColor="background1" w:themeShade="D9"/>
                 <w:sz w:val="22"/>
                 <w:lang w:val="ru-RU"/>
               </w:rPr>
@@ -5939,6 +6058,7 @@
               <w:ind w:firstLine="0"/>
               <w:rPr>
                 <w:rFonts w:ascii="Arial" w:hAnsi="Arial" w:cs="Arial"/>
+                <w:color w:val="D9D9D9" w:themeColor="background1" w:themeShade="D9"/>
                 <w:sz w:val="22"/>
                 <w:lang w:val="mk-MK"/>
               </w:rPr>
@@ -5946,6 +6066,7 @@
             <w:r>
               <w:rPr>
                 <w:rFonts w:ascii="Arial" w:hAnsi="Arial" w:cs="Arial"/>
+                <w:color w:val="D9D9D9" w:themeColor="background1" w:themeShade="D9"/>
                 <w:sz w:val="22"/>
                 <w:lang w:val="mk-MK"/>
               </w:rPr>
@@ -5965,6 +6086,7 @@
               <w:ind w:firstLine="0"/>
               <w:rPr>
                 <w:rFonts w:ascii="Arial" w:hAnsi="Arial" w:cs="Arial"/>
+                <w:color w:val="D9D9D9" w:themeColor="background1" w:themeShade="D9"/>
                 <w:sz w:val="22"/>
                 <w:lang w:val="ru-RU"/>
               </w:rPr>
@@ -5972,6 +6094,7 @@
             <w:r>
               <w:rPr>
                 <w:rFonts w:ascii="Arial" w:hAnsi="Arial" w:cs="Arial"/>
+                <w:color w:val="D9D9D9" w:themeColor="background1" w:themeShade="D9"/>
                 <w:sz w:val="22"/>
                 <w:lang w:val="ru-RU"/>
               </w:rPr>
@@ -5989,6 +6112,7 @@
               <w:ind w:firstLine="0"/>
               <w:rPr>
                 <w:rFonts w:ascii="Arial" w:hAnsi="Arial" w:cs="Arial"/>
+                <w:color w:val="D9D9D9" w:themeColor="background1" w:themeShade="D9"/>
                 <w:sz w:val="22"/>
                 <w:lang w:val="mk-MK"/>
               </w:rPr>
@@ -5996,6 +6120,7 @@
             <w:r>
               <w:rPr>
                 <w:rFonts w:ascii="Arial" w:hAnsi="Arial" w:cs="Arial"/>
+                <w:color w:val="D9D9D9" w:themeColor="background1" w:themeShade="D9"/>
                 <w:sz w:val="22"/>
                 <w:lang w:val="mk-MK"/>
               </w:rPr>
@@ -6004,6 +6129,7 @@
             <w:r>
               <w:rPr>
                 <w:rFonts w:ascii="Arial" w:hAnsi="Arial" w:cs="Arial"/>
+                <w:color w:val="D9D9D9" w:themeColor="background1" w:themeShade="D9"/>
                 <w:sz w:val="22"/>
                 <w:lang w:val="mk-MK"/>
               </w:rPr>
@@ -6012,6 +6138,7 @@
             <w:r>
               <w:rPr>
                 <w:rFonts w:ascii="Arial" w:hAnsi="Arial" w:cs="Arial"/>
+                <w:color w:val="D9D9D9" w:themeColor="background1" w:themeShade="D9"/>
                 <w:sz w:val="22"/>
                 <w:lang w:val="mk-MK"/>
               </w:rPr>
@@ -6020,6 +6147,7 @@
             <w:r>
               <w:rPr>
                 <w:rFonts w:ascii="Arial" w:hAnsi="Arial" w:cs="Arial"/>
+                <w:color w:val="D9D9D9" w:themeColor="background1" w:themeShade="D9"/>
                 <w:sz w:val="22"/>
                 <w:lang w:val="mk-MK"/>
               </w:rPr>
@@ -6028,6 +6156,7 @@
             <w:r>
               <w:rPr>
                 <w:rFonts w:ascii="Arial" w:hAnsi="Arial" w:cs="Arial"/>
+                <w:color w:val="D9D9D9" w:themeColor="background1" w:themeShade="D9"/>
                 <w:sz w:val="22"/>
                 <w:lang w:val="mk-MK"/>
               </w:rPr>
@@ -6044,6 +6173,7 @@
           <w:rFonts w:ascii="Arial" w:hAnsi="Arial" w:cs="Arial"/>
           <w:b/>
           <w:i/>
+          <w:color w:val="D9D9D9" w:themeColor="background1" w:themeShade="D9"/>
           <w:sz w:val="24"/>
           <w:lang w:val="ru-RU"/>
         </w:rPr>
@@ -6056,6 +6186,7 @@
           <w:rFonts w:ascii="Arial" w:hAnsi="Arial" w:cs="Arial"/>
           <w:b/>
           <w:i/>
+          <w:color w:val="D9D9D9" w:themeColor="background1" w:themeShade="D9"/>
           <w:sz w:val="22"/>
           <w:szCs w:val="22"/>
           <w:lang w:val="ru-RU"/>
@@ -6066,6 +6197,7 @@
           <w:rFonts w:ascii="Arial" w:hAnsi="Arial" w:cs="Arial"/>
           <w:b/>
           <w:i/>
+          <w:color w:val="D9D9D9" w:themeColor="background1" w:themeShade="D9"/>
           <w:sz w:val="22"/>
           <w:szCs w:val="22"/>
           <w:lang w:val="ru-RU"/>
@@ -6076,6 +6208,7 @@
         <w:rPr>
           <w:rFonts w:ascii="Arial" w:hAnsi="Arial" w:cs="Arial"/>
           <w:b/>
+          <w:color w:val="D9D9D9" w:themeColor="background1" w:themeShade="D9"/>
           <w:sz w:val="22"/>
           <w:szCs w:val="22"/>
           <w:lang w:val="ru-RU"/>
@@ -6108,6 +6241,7 @@
               <w:ind w:firstLine="0"/>
               <w:rPr>
                 <w:rFonts w:ascii="Arial" w:hAnsi="Arial" w:cs="Arial"/>
+                <w:color w:val="95B3D7" w:themeColor="accent1" w:themeTint="99"/>
                 <w:sz w:val="24"/>
                 <w:szCs w:val="24"/>
                 <w:lang w:val="ru-RU"/>
@@ -6120,6 +6254,7 @@
               <w:ind w:firstLine="0"/>
               <w:rPr>
                 <w:rFonts w:ascii="Arial" w:hAnsi="Arial" w:cs="Arial"/>
+                <w:color w:val="95B3D7" w:themeColor="accent1" w:themeTint="99"/>
                 <w:sz w:val="22"/>
                 <w:lang w:val="ru-RU"/>
               </w:rPr>
@@ -6127,6 +6262,7 @@
             <w:r>
               <w:rPr>
                 <w:rFonts w:ascii="Arial" w:hAnsi="Arial" w:cs="Arial"/>
+                <w:color w:val="95B3D7" w:themeColor="accent1" w:themeTint="99"/>
                 <w:sz w:val="22"/>
                 <w:lang w:val="ru-RU"/>
               </w:rPr>
@@ -6139,6 +6275,7 @@
               <w:ind w:firstLine="0"/>
               <w:rPr>
                 <w:rFonts w:ascii="Arial" w:hAnsi="Arial" w:cs="Arial"/>
+                <w:color w:val="95B3D7" w:themeColor="accent1" w:themeTint="99"/>
                 <w:sz w:val="22"/>
                 <w:lang w:val="ru-RU"/>
               </w:rPr>
@@ -6146,6 +6283,7 @@
             <w:r>
               <w:rPr>
                 <w:rFonts w:ascii="Arial" w:hAnsi="Arial" w:cs="Arial"/>
+                <w:color w:val="95B3D7" w:themeColor="accent1" w:themeTint="99"/>
                 <w:sz w:val="22"/>
                 <w:lang w:val="ru-RU"/>
               </w:rPr>
@@ -6162,7 +6300,7 @@
               <w:rPr>
                 <w:rFonts w:ascii="Arial" w:hAnsi="Arial" w:cs="Arial"/>
                 <w:b/>
-                <w:color w:val="FF0000"/>
+                <w:color w:val="95B3D7" w:themeColor="accent1" w:themeTint="99"/>
                 <w:sz w:val="24"/>
                 <w:szCs w:val="24"/>
                 <w:lang w:val="ru-RU"/>
@@ -6172,7 +6310,7 @@
               <w:rPr>
                 <w:rFonts w:ascii="Arial" w:hAnsi="Arial" w:cs="Arial"/>
                 <w:b/>
-                <w:color w:val="FF0000"/>
+                <w:color w:val="95B3D7" w:themeColor="accent1" w:themeTint="99"/>
                 <w:sz w:val="24"/>
                 <w:lang w:val="ru-RU"/>
               </w:rPr>
@@ -6188,7 +6326,7 @@
               <w:rPr>
                 <w:rFonts w:ascii="Arial" w:hAnsi="Arial" w:cs="Arial"/>
                 <w:b/>
-                <w:color w:val="FF0000"/>
+                <w:color w:val="95B3D7" w:themeColor="accent1" w:themeTint="99"/>
                 <w:sz w:val="24"/>
                 <w:szCs w:val="24"/>
               </w:rPr>
@@ -6200,6 +6338,7 @@
               <w:ind w:firstLine="0"/>
               <w:rPr>
                 <w:rFonts w:ascii="Arial" w:hAnsi="Arial" w:cs="Arial"/>
+                <w:color w:val="95B3D7" w:themeColor="accent1" w:themeTint="99"/>
                 <w:sz w:val="24"/>
                 <w:szCs w:val="24"/>
                 <w:lang w:val="ru-RU"/>
@@ -6240,17 +6379,20 @@
                     <w:jc w:val="center"/>
                     <w:rPr>
                       <w:rFonts w:ascii="Arial" w:hAnsi="Arial" w:cs="Arial"/>
-                    </w:rPr>
-                  </w:pPr>
-                  <w:r>
-                    <w:rPr>
-                      <w:rFonts w:ascii="Arial" w:hAnsi="Arial" w:cs="Arial"/>
+                      <w:color w:val="95B3D7" w:themeColor="accent1" w:themeTint="99"/>
+                    </w:rPr>
+                  </w:pPr>
+                  <w:r>
+                    <w:rPr>
+                      <w:rFonts w:ascii="Arial" w:hAnsi="Arial" w:cs="Arial"/>
+                      <w:color w:val="95B3D7" w:themeColor="accent1" w:themeTint="99"/>
                     </w:rPr>
                     <w:t>Ред.</w:t>
                   </w:r>
                   <w:r>
                     <w:rPr>
                       <w:rFonts w:ascii="Arial" w:hAnsi="Arial" w:cs="Arial"/>
+                      <w:color w:val="95B3D7" w:themeColor="accent1" w:themeTint="99"/>
                       <w:lang w:val="mk-MK"/>
                     </w:rPr>
                     <w:t>б</w:t>
@@ -6258,6 +6400,7 @@
                   <w:r>
                     <w:rPr>
                       <w:rFonts w:ascii="Arial" w:hAnsi="Arial" w:cs="Arial"/>
+                      <w:color w:val="95B3D7" w:themeColor="accent1" w:themeTint="99"/>
                     </w:rPr>
                     <w:t>рој</w:t>
                   </w:r>
@@ -6273,17 +6416,20 @@
                     <w:jc w:val="center"/>
                     <w:rPr>
                       <w:rFonts w:ascii="Arial" w:hAnsi="Arial" w:cs="Arial"/>
-                    </w:rPr>
-                  </w:pPr>
-                  <w:r>
-                    <w:rPr>
-                      <w:rFonts w:ascii="Arial" w:hAnsi="Arial" w:cs="Arial"/>
+                      <w:color w:val="95B3D7" w:themeColor="accent1" w:themeTint="99"/>
+                    </w:rPr>
+                  </w:pPr>
+                  <w:r>
+                    <w:rPr>
+                      <w:rFonts w:ascii="Arial" w:hAnsi="Arial" w:cs="Arial"/>
+                      <w:color w:val="95B3D7" w:themeColor="accent1" w:themeTint="99"/>
                     </w:rPr>
                     <w:t>Вид на</w:t>
                   </w:r>
                   <w:r>
                     <w:rPr>
                       <w:rFonts w:ascii="Arial" w:hAnsi="Arial" w:cs="Arial"/>
+                      <w:color w:val="95B3D7" w:themeColor="accent1" w:themeTint="99"/>
                       <w:lang w:val="mk-MK"/>
                     </w:rPr>
                     <w:t xml:space="preserve"> </w:t>
@@ -6291,6 +6437,7 @@
                   <w:r>
                     <w:rPr>
                       <w:rFonts w:ascii="Arial" w:hAnsi="Arial" w:cs="Arial"/>
+                      <w:color w:val="95B3D7" w:themeColor="accent1" w:themeTint="99"/>
                     </w:rPr>
                     <w:t>средство</w:t>
                   </w:r>
@@ -6306,11 +6453,13 @@
                     <w:jc w:val="center"/>
                     <w:rPr>
                       <w:rFonts w:ascii="Arial" w:hAnsi="Arial" w:cs="Arial"/>
-                    </w:rPr>
-                  </w:pPr>
-                  <w:r>
-                    <w:rPr>
-                      <w:rFonts w:ascii="Arial" w:hAnsi="Arial" w:cs="Arial"/>
+                      <w:color w:val="95B3D7" w:themeColor="accent1" w:themeTint="99"/>
+                    </w:rPr>
+                  </w:pPr>
+                  <w:r>
+                    <w:rPr>
+                      <w:rFonts w:ascii="Arial" w:hAnsi="Arial" w:cs="Arial"/>
+                      <w:color w:val="95B3D7" w:themeColor="accent1" w:themeTint="99"/>
                     </w:rPr>
                     <w:t>Број</w:t>
                   </w:r>
@@ -6331,6 +6480,7 @@
                     </w:numPr>
                     <w:rPr>
                       <w:rFonts w:ascii="Arial" w:hAnsi="Arial" w:cs="Arial"/>
+                      <w:color w:val="95B3D7" w:themeColor="accent1" w:themeTint="99"/>
                       <w:lang w:val="mk-MK"/>
                     </w:rPr>
                   </w:pPr>
@@ -6345,11 +6495,13 @@
                     <w:jc w:val="both"/>
                     <w:rPr>
                       <w:rFonts w:ascii="Arial" w:hAnsi="Arial" w:cs="Arial"/>
-                    </w:rPr>
-                  </w:pPr>
-                  <w:r>
-                    <w:rPr>
-                      <w:rFonts w:ascii="Arial" w:hAnsi="Arial" w:cs="Arial"/>
+                      <w:color w:val="95B3D7" w:themeColor="accent1" w:themeTint="99"/>
+                    </w:rPr>
+                  </w:pPr>
+                  <w:r>
+                    <w:rPr>
+                      <w:rFonts w:ascii="Arial" w:hAnsi="Arial" w:cs="Arial"/>
+                      <w:color w:val="95B3D7" w:themeColor="accent1" w:themeTint="99"/>
                     </w:rPr>
                     <w:t>Разгласна станица</w:t>
                   </w:r>
@@ -6364,11 +6516,13 @@
                     <w:jc w:val="center"/>
                     <w:rPr>
                       <w:rFonts w:ascii="Arial" w:hAnsi="Arial" w:cs="Arial"/>
-                    </w:rPr>
-                  </w:pPr>
-                  <w:r>
-                    <w:rPr>
-                      <w:rFonts w:ascii="Arial" w:hAnsi="Arial" w:cs="Arial"/>
+                      <w:color w:val="95B3D7" w:themeColor="accent1" w:themeTint="99"/>
+                    </w:rPr>
+                  </w:pPr>
+                  <w:r>
+                    <w:rPr>
+                      <w:rFonts w:ascii="Arial" w:hAnsi="Arial" w:cs="Arial"/>
+                      <w:color w:val="95B3D7" w:themeColor="accent1" w:themeTint="99"/>
                     </w:rPr>
                     <w:t>1</w:t>
                   </w:r>
@@ -6390,6 +6544,7 @@
                     <w:jc w:val="center"/>
                     <w:rPr>
                       <w:rFonts w:ascii="Arial" w:hAnsi="Arial" w:cs="Arial"/>
+                      <w:color w:val="95B3D7" w:themeColor="accent1" w:themeTint="99"/>
                     </w:rPr>
                   </w:pPr>
                 </w:p>
@@ -6403,11 +6558,13 @@
                     <w:jc w:val="both"/>
                     <w:rPr>
                       <w:rFonts w:ascii="Arial" w:hAnsi="Arial" w:cs="Arial"/>
-                    </w:rPr>
-                  </w:pPr>
-                  <w:r>
-                    <w:rPr>
-                      <w:rFonts w:ascii="Arial" w:hAnsi="Arial" w:cs="Arial"/>
+                      <w:color w:val="95B3D7" w:themeColor="accent1" w:themeTint="99"/>
+                    </w:rPr>
+                  </w:pPr>
+                  <w:r>
+                    <w:rPr>
+                      <w:rFonts w:ascii="Arial" w:hAnsi="Arial" w:cs="Arial"/>
+                      <w:color w:val="95B3D7" w:themeColor="accent1" w:themeTint="99"/>
                     </w:rPr>
                     <w:t>Телефакс</w:t>
                   </w:r>
@@ -6422,11 +6579,13 @@
                     <w:jc w:val="center"/>
                     <w:rPr>
                       <w:rFonts w:ascii="Arial" w:hAnsi="Arial" w:cs="Arial"/>
-                    </w:rPr>
-                  </w:pPr>
-                  <w:r>
-                    <w:rPr>
-                      <w:rFonts w:ascii="Arial" w:hAnsi="Arial" w:cs="Arial"/>
+                      <w:color w:val="95B3D7" w:themeColor="accent1" w:themeTint="99"/>
+                    </w:rPr>
+                  </w:pPr>
+                  <w:r>
+                    <w:rPr>
+                      <w:rFonts w:ascii="Arial" w:hAnsi="Arial" w:cs="Arial"/>
+                      <w:color w:val="95B3D7" w:themeColor="accent1" w:themeTint="99"/>
                     </w:rPr>
                     <w:t>1</w:t>
                   </w:r>
@@ -6448,6 +6607,7 @@
                     <w:jc w:val="center"/>
                     <w:rPr>
                       <w:rFonts w:ascii="Arial" w:hAnsi="Arial" w:cs="Arial"/>
+                      <w:color w:val="95B3D7" w:themeColor="accent1" w:themeTint="99"/>
                     </w:rPr>
                   </w:pPr>
                 </w:p>
@@ -6461,11 +6621,13 @@
                     <w:jc w:val="both"/>
                     <w:rPr>
                       <w:rFonts w:ascii="Arial" w:hAnsi="Arial" w:cs="Arial"/>
-                    </w:rPr>
-                  </w:pPr>
-                  <w:r>
-                    <w:rPr>
-                      <w:rFonts w:ascii="Arial" w:hAnsi="Arial" w:cs="Arial"/>
+                      <w:color w:val="95B3D7" w:themeColor="accent1" w:themeTint="99"/>
+                    </w:rPr>
+                  </w:pPr>
+                  <w:r>
+                    <w:rPr>
+                      <w:rFonts w:ascii="Arial" w:hAnsi="Arial" w:cs="Arial"/>
+                      <w:color w:val="95B3D7" w:themeColor="accent1" w:themeTint="99"/>
                     </w:rPr>
                     <w:t>Појачало</w:t>
                   </w:r>
@@ -6480,11 +6642,13 @@
                     <w:jc w:val="center"/>
                     <w:rPr>
                       <w:rFonts w:ascii="Arial" w:hAnsi="Arial" w:cs="Arial"/>
-                    </w:rPr>
-                  </w:pPr>
-                  <w:r>
-                    <w:rPr>
-                      <w:rFonts w:ascii="Arial" w:hAnsi="Arial" w:cs="Arial"/>
+                      <w:color w:val="95B3D7" w:themeColor="accent1" w:themeTint="99"/>
+                    </w:rPr>
+                  </w:pPr>
+                  <w:r>
+                    <w:rPr>
+                      <w:rFonts w:ascii="Arial" w:hAnsi="Arial" w:cs="Arial"/>
+                      <w:color w:val="95B3D7" w:themeColor="accent1" w:themeTint="99"/>
                     </w:rPr>
                     <w:t>1</w:t>
                   </w:r>
@@ -6506,6 +6670,7 @@
                     <w:jc w:val="center"/>
                     <w:rPr>
                       <w:rFonts w:ascii="Arial" w:hAnsi="Arial" w:cs="Arial"/>
+                      <w:color w:val="95B3D7" w:themeColor="accent1" w:themeTint="99"/>
                     </w:rPr>
                   </w:pPr>
                 </w:p>
@@ -6519,11 +6684,13 @@
                     <w:jc w:val="both"/>
                     <w:rPr>
                       <w:rFonts w:ascii="Arial" w:hAnsi="Arial" w:cs="Arial"/>
-                    </w:rPr>
-                  </w:pPr>
-                  <w:r>
-                    <w:rPr>
-                      <w:rFonts w:ascii="Arial" w:hAnsi="Arial" w:cs="Arial"/>
+                      <w:color w:val="95B3D7" w:themeColor="accent1" w:themeTint="99"/>
+                    </w:rPr>
+                  </w:pPr>
+                  <w:r>
+                    <w:rPr>
+                      <w:rFonts w:ascii="Arial" w:hAnsi="Arial" w:cs="Arial"/>
+                      <w:color w:val="95B3D7" w:themeColor="accent1" w:themeTint="99"/>
                     </w:rPr>
                     <w:t>Графоскоп</w:t>
                   </w:r>
@@ -6538,11 +6705,13 @@
                     <w:jc w:val="center"/>
                     <w:rPr>
                       <w:rFonts w:ascii="Arial" w:hAnsi="Arial" w:cs="Arial"/>
-                    </w:rPr>
-                  </w:pPr>
-                  <w:r>
-                    <w:rPr>
-                      <w:rFonts w:ascii="Arial" w:hAnsi="Arial" w:cs="Arial"/>
+                      <w:color w:val="95B3D7" w:themeColor="accent1" w:themeTint="99"/>
+                    </w:rPr>
+                  </w:pPr>
+                  <w:r>
+                    <w:rPr>
+                      <w:rFonts w:ascii="Arial" w:hAnsi="Arial" w:cs="Arial"/>
+                      <w:color w:val="95B3D7" w:themeColor="accent1" w:themeTint="99"/>
                     </w:rPr>
                     <w:t>4</w:t>
                   </w:r>
@@ -6564,6 +6733,7 @@
                     <w:jc w:val="center"/>
                     <w:rPr>
                       <w:rFonts w:ascii="Arial" w:hAnsi="Arial" w:cs="Arial"/>
+                      <w:color w:val="95B3D7" w:themeColor="accent1" w:themeTint="99"/>
                     </w:rPr>
                   </w:pPr>
                 </w:p>
@@ -6577,11 +6747,13 @@
                     <w:jc w:val="both"/>
                     <w:rPr>
                       <w:rFonts w:ascii="Arial" w:hAnsi="Arial" w:cs="Arial"/>
-                    </w:rPr>
-                  </w:pPr>
-                  <w:r>
-                    <w:rPr>
-                      <w:rFonts w:ascii="Arial" w:hAnsi="Arial" w:cs="Arial"/>
+                      <w:color w:val="95B3D7" w:themeColor="accent1" w:themeTint="99"/>
+                    </w:rPr>
+                  </w:pPr>
+                  <w:r>
+                    <w:rPr>
+                      <w:rFonts w:ascii="Arial" w:hAnsi="Arial" w:cs="Arial"/>
+                      <w:color w:val="95B3D7" w:themeColor="accent1" w:themeTint="99"/>
                     </w:rPr>
                     <w:t>Касетоофон</w:t>
                   </w:r>
@@ -6596,11 +6768,13 @@
                     <w:jc w:val="center"/>
                     <w:rPr>
                       <w:rFonts w:ascii="Arial" w:hAnsi="Arial" w:cs="Arial"/>
-                    </w:rPr>
-                  </w:pPr>
-                  <w:r>
-                    <w:rPr>
-                      <w:rFonts w:ascii="Arial" w:hAnsi="Arial" w:cs="Arial"/>
+                      <w:color w:val="95B3D7" w:themeColor="accent1" w:themeTint="99"/>
+                    </w:rPr>
+                  </w:pPr>
+                  <w:r>
+                    <w:rPr>
+                      <w:rFonts w:ascii="Arial" w:hAnsi="Arial" w:cs="Arial"/>
+                      <w:color w:val="95B3D7" w:themeColor="accent1" w:themeTint="99"/>
                     </w:rPr>
                     <w:t>1</w:t>
                   </w:r>
@@ -6622,6 +6796,7 @@
                     <w:jc w:val="center"/>
                     <w:rPr>
                       <w:rFonts w:ascii="Arial" w:hAnsi="Arial" w:cs="Arial"/>
+                      <w:color w:val="95B3D7" w:themeColor="accent1" w:themeTint="99"/>
                     </w:rPr>
                   </w:pPr>
                 </w:p>
@@ -6635,17 +6810,20 @@
                     <w:jc w:val="both"/>
                     <w:rPr>
                       <w:rFonts w:ascii="Arial" w:hAnsi="Arial" w:cs="Arial"/>
-                    </w:rPr>
-                  </w:pPr>
-                  <w:r>
-                    <w:rPr>
-                      <w:rFonts w:ascii="Arial" w:hAnsi="Arial" w:cs="Arial"/>
+                      <w:color w:val="95B3D7" w:themeColor="accent1" w:themeTint="99"/>
+                    </w:rPr>
+                  </w:pPr>
+                  <w:r>
+                    <w:rPr>
+                      <w:rFonts w:ascii="Arial" w:hAnsi="Arial" w:cs="Arial"/>
+                      <w:color w:val="95B3D7" w:themeColor="accent1" w:themeTint="99"/>
                     </w:rPr>
                     <w:t>Музички с</w:t>
                   </w:r>
                   <w:r>
                     <w:rPr>
                       <w:rFonts w:ascii="Arial" w:hAnsi="Arial" w:cs="Arial"/>
+                      <w:color w:val="95B3D7" w:themeColor="accent1" w:themeTint="99"/>
                       <w:lang w:val="mk-MK"/>
                     </w:rPr>
                     <w:t>и</w:t>
@@ -6653,6 +6831,7 @@
                   <w:r>
                     <w:rPr>
                       <w:rFonts w:ascii="Arial" w:hAnsi="Arial" w:cs="Arial"/>
+                      <w:color w:val="95B3D7" w:themeColor="accent1" w:themeTint="99"/>
                     </w:rPr>
                     <w:t>стем</w:t>
                   </w:r>
@@ -6667,11 +6846,13 @@
                     <w:jc w:val="center"/>
                     <w:rPr>
                       <w:rFonts w:ascii="Arial" w:hAnsi="Arial" w:cs="Arial"/>
-                    </w:rPr>
-                  </w:pPr>
-                  <w:r>
-                    <w:rPr>
-                      <w:rFonts w:ascii="Arial" w:hAnsi="Arial" w:cs="Arial"/>
+                      <w:color w:val="95B3D7" w:themeColor="accent1" w:themeTint="99"/>
+                    </w:rPr>
+                  </w:pPr>
+                  <w:r>
+                    <w:rPr>
+                      <w:rFonts w:ascii="Arial" w:hAnsi="Arial" w:cs="Arial"/>
+                      <w:color w:val="95B3D7" w:themeColor="accent1" w:themeTint="99"/>
                     </w:rPr>
                     <w:t>1</w:t>
                   </w:r>
@@ -6693,6 +6874,7 @@
                     <w:jc w:val="center"/>
                     <w:rPr>
                       <w:rFonts w:ascii="Arial" w:hAnsi="Arial" w:cs="Arial"/>
+                      <w:color w:val="95B3D7" w:themeColor="accent1" w:themeTint="99"/>
                     </w:rPr>
                   </w:pPr>
                 </w:p>
@@ -6706,11 +6888,13 @@
                     <w:jc w:val="both"/>
                     <w:rPr>
                       <w:rFonts w:ascii="Arial" w:hAnsi="Arial" w:cs="Arial"/>
-                    </w:rPr>
-                  </w:pPr>
-                  <w:r>
-                    <w:rPr>
-                      <w:rFonts w:ascii="Arial" w:hAnsi="Arial" w:cs="Arial"/>
+                      <w:color w:val="95B3D7" w:themeColor="accent1" w:themeTint="99"/>
+                    </w:rPr>
+                  </w:pPr>
+                  <w:r>
+                    <w:rPr>
+                      <w:rFonts w:ascii="Arial" w:hAnsi="Arial" w:cs="Arial"/>
+                      <w:color w:val="95B3D7" w:themeColor="accent1" w:themeTint="99"/>
                     </w:rPr>
                     <w:t>ТВ приемник</w:t>
                   </w:r>
@@ -6725,11 +6909,13 @@
                     <w:jc w:val="center"/>
                     <w:rPr>
                       <w:rFonts w:ascii="Arial" w:hAnsi="Arial" w:cs="Arial"/>
-                    </w:rPr>
-                  </w:pPr>
-                  <w:r>
-                    <w:rPr>
-                      <w:rFonts w:ascii="Arial" w:hAnsi="Arial" w:cs="Arial"/>
+                      <w:color w:val="95B3D7" w:themeColor="accent1" w:themeTint="99"/>
+                    </w:rPr>
+                  </w:pPr>
+                  <w:r>
+                    <w:rPr>
+                      <w:rFonts w:ascii="Arial" w:hAnsi="Arial" w:cs="Arial"/>
+                      <w:color w:val="95B3D7" w:themeColor="accent1" w:themeTint="99"/>
                     </w:rPr>
                     <w:t>2</w:t>
                   </w:r>
@@ -6751,6 +6937,7 @@
                     <w:jc w:val="center"/>
                     <w:rPr>
                       <w:rFonts w:ascii="Arial" w:hAnsi="Arial" w:cs="Arial"/>
+                      <w:color w:val="95B3D7" w:themeColor="accent1" w:themeTint="99"/>
                     </w:rPr>
                   </w:pPr>
                 </w:p>
@@ -6764,11 +6951,13 @@
                     <w:jc w:val="both"/>
                     <w:rPr>
                       <w:rFonts w:ascii="Arial" w:hAnsi="Arial" w:cs="Arial"/>
-                    </w:rPr>
-                  </w:pPr>
-                  <w:r>
-                    <w:rPr>
-                      <w:rFonts w:ascii="Arial" w:hAnsi="Arial" w:cs="Arial"/>
+                      <w:color w:val="95B3D7" w:themeColor="accent1" w:themeTint="99"/>
+                    </w:rPr>
+                  </w:pPr>
+                  <w:r>
+                    <w:rPr>
+                      <w:rFonts w:ascii="Arial" w:hAnsi="Arial" w:cs="Arial"/>
+                      <w:color w:val="95B3D7" w:themeColor="accent1" w:themeTint="99"/>
                     </w:rPr>
                     <w:t>ДВД плеер</w:t>
                   </w:r>
@@ -6783,12 +6972,14 @@
                     <w:jc w:val="center"/>
                     <w:rPr>
                       <w:rFonts w:ascii="Arial" w:hAnsi="Arial" w:cs="Arial"/>
+                      <w:color w:val="95B3D7" w:themeColor="accent1" w:themeTint="99"/>
                       <w:lang w:val="mk-MK"/>
                     </w:rPr>
                   </w:pPr>
                   <w:r>
                     <w:rPr>
                       <w:rFonts w:ascii="Arial" w:hAnsi="Arial" w:cs="Arial"/>
+                      <w:color w:val="95B3D7" w:themeColor="accent1" w:themeTint="99"/>
                       <w:lang w:val="mk-MK"/>
                     </w:rPr>
                     <w:t>2</w:t>
@@ -6811,6 +7002,7 @@
                     <w:jc w:val="center"/>
                     <w:rPr>
                       <w:rFonts w:ascii="Arial" w:hAnsi="Arial" w:cs="Arial"/>
+                      <w:color w:val="95B3D7" w:themeColor="accent1" w:themeTint="99"/>
                     </w:rPr>
                   </w:pPr>
                 </w:p>
@@ -6824,11 +7016,13 @@
                     <w:jc w:val="both"/>
                     <w:rPr>
                       <w:rFonts w:ascii="Arial" w:hAnsi="Arial" w:cs="Arial"/>
-                    </w:rPr>
-                  </w:pPr>
-                  <w:r>
-                    <w:rPr>
-                      <w:rFonts w:ascii="Arial" w:hAnsi="Arial" w:cs="Arial"/>
+                      <w:color w:val="95B3D7" w:themeColor="accent1" w:themeTint="99"/>
+                    </w:rPr>
+                  </w:pPr>
+                  <w:r>
+                    <w:rPr>
+                      <w:rFonts w:ascii="Arial" w:hAnsi="Arial" w:cs="Arial"/>
+                      <w:color w:val="95B3D7" w:themeColor="accent1" w:themeTint="99"/>
                     </w:rPr>
                     <w:t>Видео-рекордер</w:t>
                   </w:r>
@@ -6843,11 +7037,13 @@
                     <w:jc w:val="center"/>
                     <w:rPr>
                       <w:rFonts w:ascii="Arial" w:hAnsi="Arial" w:cs="Arial"/>
-                    </w:rPr>
-                  </w:pPr>
-                  <w:r>
-                    <w:rPr>
-                      <w:rFonts w:ascii="Arial" w:hAnsi="Arial" w:cs="Arial"/>
+                      <w:color w:val="95B3D7" w:themeColor="accent1" w:themeTint="99"/>
+                    </w:rPr>
+                  </w:pPr>
+                  <w:r>
+                    <w:rPr>
+                      <w:rFonts w:ascii="Arial" w:hAnsi="Arial" w:cs="Arial"/>
+                      <w:color w:val="95B3D7" w:themeColor="accent1" w:themeTint="99"/>
                     </w:rPr>
                     <w:t>2</w:t>
                   </w:r>
@@ -6869,6 +7065,7 @@
                     <w:jc w:val="center"/>
                     <w:rPr>
                       <w:rFonts w:ascii="Arial" w:hAnsi="Arial" w:cs="Arial"/>
+                      <w:color w:val="95B3D7" w:themeColor="accent1" w:themeTint="99"/>
                     </w:rPr>
                   </w:pPr>
                 </w:p>
@@ -6882,17 +7079,20 @@
                     <w:jc w:val="both"/>
                     <w:rPr>
                       <w:rFonts w:ascii="Arial" w:hAnsi="Arial" w:cs="Arial"/>
-                    </w:rPr>
-                  </w:pPr>
-                  <w:r>
-                    <w:rPr>
-                      <w:rFonts w:ascii="Arial" w:hAnsi="Arial" w:cs="Arial"/>
+                      <w:color w:val="95B3D7" w:themeColor="accent1" w:themeTint="99"/>
+                    </w:rPr>
+                  </w:pPr>
+                  <w:r>
+                    <w:rPr>
+                      <w:rFonts w:ascii="Arial" w:hAnsi="Arial" w:cs="Arial"/>
+                      <w:color w:val="95B3D7" w:themeColor="accent1" w:themeTint="99"/>
                     </w:rPr>
                     <w:t>Радио</w:t>
                   </w:r>
                   <w:r>
                     <w:rPr>
                       <w:rFonts w:ascii="Arial" w:hAnsi="Arial" w:cs="Arial"/>
+                      <w:color w:val="95B3D7" w:themeColor="accent1" w:themeTint="99"/>
                       <w:lang w:val="mk-MK"/>
                     </w:rPr>
                     <w:t>-</w:t>
@@ -6900,6 +7100,7 @@
                   <w:r>
                     <w:rPr>
                       <w:rFonts w:ascii="Arial" w:hAnsi="Arial" w:cs="Arial"/>
+                      <w:color w:val="95B3D7" w:themeColor="accent1" w:themeTint="99"/>
                     </w:rPr>
                     <w:t>касетофон</w:t>
                   </w:r>
@@ -6914,11 +7115,13 @@
                     <w:jc w:val="center"/>
                     <w:rPr>
                       <w:rFonts w:ascii="Arial" w:hAnsi="Arial" w:cs="Arial"/>
-                    </w:rPr>
-                  </w:pPr>
-                  <w:r>
-                    <w:rPr>
-                      <w:rFonts w:ascii="Arial" w:hAnsi="Arial" w:cs="Arial"/>
+                      <w:color w:val="95B3D7" w:themeColor="accent1" w:themeTint="99"/>
+                    </w:rPr>
+                  </w:pPr>
+                  <w:r>
+                    <w:rPr>
+                      <w:rFonts w:ascii="Arial" w:hAnsi="Arial" w:cs="Arial"/>
+                      <w:color w:val="95B3D7" w:themeColor="accent1" w:themeTint="99"/>
                     </w:rPr>
                     <w:t>2</w:t>
                   </w:r>
@@ -6940,6 +7143,7 @@
                     <w:jc w:val="center"/>
                     <w:rPr>
                       <w:rFonts w:ascii="Arial" w:hAnsi="Arial" w:cs="Arial"/>
+                      <w:color w:val="95B3D7" w:themeColor="accent1" w:themeTint="99"/>
                     </w:rPr>
                   </w:pPr>
                 </w:p>
@@ -6953,11 +7157,13 @@
                     <w:jc w:val="both"/>
                     <w:rPr>
                       <w:rFonts w:ascii="Arial" w:hAnsi="Arial" w:cs="Arial"/>
-                    </w:rPr>
-                  </w:pPr>
-                  <w:r>
-                    <w:rPr>
-                      <w:rFonts w:ascii="Arial" w:hAnsi="Arial" w:cs="Arial"/>
+                      <w:color w:val="95B3D7" w:themeColor="accent1" w:themeTint="99"/>
+                    </w:rPr>
+                  </w:pPr>
+                  <w:r>
+                    <w:rPr>
+                      <w:rFonts w:ascii="Arial" w:hAnsi="Arial" w:cs="Arial"/>
+                      <w:color w:val="95B3D7" w:themeColor="accent1" w:themeTint="99"/>
                     </w:rPr>
                     <w:t>Фотокопир</w:t>
                   </w:r>
@@ -6972,12 +7178,14 @@
                     <w:jc w:val="center"/>
                     <w:rPr>
                       <w:rFonts w:ascii="Arial" w:hAnsi="Arial" w:cs="Arial"/>
+                      <w:color w:val="95B3D7" w:themeColor="accent1" w:themeTint="99"/>
                       <w:lang w:val="mk-MK"/>
                     </w:rPr>
                   </w:pPr>
                   <w:r>
                     <w:rPr>
                       <w:rFonts w:ascii="Arial" w:hAnsi="Arial" w:cs="Arial"/>
+                      <w:color w:val="95B3D7" w:themeColor="accent1" w:themeTint="99"/>
                       <w:lang w:val="mk-MK"/>
                     </w:rPr>
                     <w:t>2</w:t>
@@ -7000,6 +7208,7 @@
                     <w:jc w:val="center"/>
                     <w:rPr>
                       <w:rFonts w:ascii="Arial" w:hAnsi="Arial" w:cs="Arial"/>
+                      <w:color w:val="95B3D7" w:themeColor="accent1" w:themeTint="99"/>
                     </w:rPr>
                   </w:pPr>
                 </w:p>
@@ -7013,18 +7222,21 @@
                     <w:jc w:val="both"/>
                     <w:rPr>
                       <w:rFonts w:ascii="Arial" w:hAnsi="Arial" w:cs="Arial"/>
+                      <w:color w:val="95B3D7" w:themeColor="accent1" w:themeTint="99"/>
                       <w:lang w:val="mk-MK"/>
                     </w:rPr>
                   </w:pPr>
                   <w:r>
                     <w:rPr>
                       <w:rFonts w:ascii="Arial" w:hAnsi="Arial" w:cs="Arial"/>
+                      <w:color w:val="95B3D7" w:themeColor="accent1" w:themeTint="99"/>
                     </w:rPr>
                     <w:t>Комјутери</w:t>
                   </w:r>
                   <w:r>
                     <w:rPr>
                       <w:rFonts w:ascii="Arial" w:hAnsi="Arial" w:cs="Arial"/>
+                      <w:color w:val="95B3D7" w:themeColor="accent1" w:themeTint="99"/>
                       <w:lang w:val="mk-MK"/>
                     </w:rPr>
                     <w:t xml:space="preserve"> по канцеларии</w:t>
@@ -7040,12 +7252,14 @@
                     <w:jc w:val="center"/>
                     <w:rPr>
                       <w:rFonts w:ascii="Arial" w:hAnsi="Arial" w:cs="Arial"/>
+                      <w:color w:val="95B3D7" w:themeColor="accent1" w:themeTint="99"/>
                       <w:lang w:val="mk-MK"/>
                     </w:rPr>
                   </w:pPr>
                   <w:r>
                     <w:rPr>
                       <w:rFonts w:ascii="Arial" w:hAnsi="Arial" w:cs="Arial"/>
+                      <w:color w:val="95B3D7" w:themeColor="accent1" w:themeTint="99"/>
                       <w:lang w:val="mk-MK"/>
                     </w:rPr>
                     <w:t>5</w:t>
@@ -7068,6 +7282,7 @@
                     <w:jc w:val="center"/>
                     <w:rPr>
                       <w:rFonts w:ascii="Arial" w:hAnsi="Arial" w:cs="Arial"/>
+                      <w:color w:val="95B3D7" w:themeColor="accent1" w:themeTint="99"/>
                       <w:lang w:val="mk-MK"/>
                     </w:rPr>
                   </w:pPr>
@@ -7082,12 +7297,14 @@
                     <w:jc w:val="both"/>
                     <w:rPr>
                       <w:rFonts w:ascii="Arial" w:hAnsi="Arial" w:cs="Arial"/>
+                      <w:color w:val="95B3D7" w:themeColor="accent1" w:themeTint="99"/>
                       <w:lang w:val="mk-MK"/>
                     </w:rPr>
                   </w:pPr>
                   <w:r>
                     <w:rPr>
                       <w:rFonts w:ascii="Arial" w:hAnsi="Arial" w:cs="Arial"/>
+                      <w:color w:val="95B3D7" w:themeColor="accent1" w:themeTint="99"/>
                       <w:lang w:val="mk-MK"/>
                     </w:rPr>
                     <w:t>Скенер</w:t>
@@ -7103,12 +7320,14 @@
                     <w:jc w:val="center"/>
                     <w:rPr>
                       <w:rFonts w:ascii="Arial" w:hAnsi="Arial" w:cs="Arial"/>
+                      <w:color w:val="95B3D7" w:themeColor="accent1" w:themeTint="99"/>
                       <w:lang w:val="mk-MK"/>
                     </w:rPr>
                   </w:pPr>
                   <w:r>
                     <w:rPr>
                       <w:rFonts w:ascii="Arial" w:hAnsi="Arial" w:cs="Arial"/>
+                      <w:color w:val="95B3D7" w:themeColor="accent1" w:themeTint="99"/>
                       <w:lang w:val="mk-MK"/>
                     </w:rPr>
                     <w:t>1</w:t>
@@ -7131,6 +7350,7 @@
                     <w:jc w:val="center"/>
                     <w:rPr>
                       <w:rFonts w:ascii="Arial" w:hAnsi="Arial" w:cs="Arial"/>
+                      <w:color w:val="95B3D7" w:themeColor="accent1" w:themeTint="99"/>
                       <w:lang w:val="mk-MK"/>
                     </w:rPr>
                   </w:pPr>
@@ -7145,12 +7365,14 @@
                     <w:jc w:val="both"/>
                     <w:rPr>
                       <w:rFonts w:ascii="Arial" w:hAnsi="Arial" w:cs="Arial"/>
+                      <w:color w:val="95B3D7" w:themeColor="accent1" w:themeTint="99"/>
                       <w:lang w:val="mk-MK"/>
                     </w:rPr>
                   </w:pPr>
                   <w:r>
                     <w:rPr>
                       <w:rFonts w:ascii="Arial" w:hAnsi="Arial" w:cs="Arial"/>
+                      <w:color w:val="95B3D7" w:themeColor="accent1" w:themeTint="99"/>
                       <w:lang w:val="mk-MK"/>
                     </w:rPr>
                     <w:t>Печатач</w:t>
@@ -7166,12 +7388,14 @@
                     <w:jc w:val="center"/>
                     <w:rPr>
                       <w:rFonts w:ascii="Arial" w:hAnsi="Arial" w:cs="Arial"/>
+                      <w:color w:val="95B3D7" w:themeColor="accent1" w:themeTint="99"/>
                       <w:lang w:val="mk-MK"/>
                     </w:rPr>
                   </w:pPr>
                   <w:r>
                     <w:rPr>
                       <w:rFonts w:ascii="Arial" w:hAnsi="Arial" w:cs="Arial"/>
+                      <w:color w:val="95B3D7" w:themeColor="accent1" w:themeTint="99"/>
                       <w:lang w:val="mk-MK"/>
                     </w:rPr>
                     <w:t>3</w:t>
@@ -7194,6 +7418,7 @@
                     <w:jc w:val="center"/>
                     <w:rPr>
                       <w:rFonts w:ascii="Arial" w:hAnsi="Arial" w:cs="Arial"/>
+                      <w:color w:val="95B3D7" w:themeColor="accent1" w:themeTint="99"/>
                       <w:lang w:val="mk-MK"/>
                     </w:rPr>
                   </w:pPr>
@@ -7208,12 +7433,14 @@
                     <w:jc w:val="both"/>
                     <w:rPr>
                       <w:rFonts w:ascii="Arial" w:hAnsi="Arial" w:cs="Arial"/>
+                      <w:color w:val="95B3D7" w:themeColor="accent1" w:themeTint="99"/>
                       <w:lang w:val="mk-MK"/>
                     </w:rPr>
                   </w:pPr>
                   <w:r>
                     <w:rPr>
                       <w:rFonts w:ascii="Arial" w:hAnsi="Arial" w:cs="Arial"/>
+                      <w:color w:val="95B3D7" w:themeColor="accent1" w:themeTint="99"/>
                       <w:lang w:val="mk-MK"/>
                     </w:rPr>
                     <w:t>Фотокопир</w:t>
@@ -7229,12 +7456,14 @@
                     <w:jc w:val="center"/>
                     <w:rPr>
                       <w:rFonts w:ascii="Arial" w:hAnsi="Arial" w:cs="Arial"/>
+                      <w:color w:val="95B3D7" w:themeColor="accent1" w:themeTint="99"/>
                       <w:lang w:val="mk-MK"/>
                     </w:rPr>
                   </w:pPr>
                   <w:r>
                     <w:rPr>
                       <w:rFonts w:ascii="Arial" w:hAnsi="Arial" w:cs="Arial"/>
+                      <w:color w:val="95B3D7" w:themeColor="accent1" w:themeTint="99"/>
                       <w:lang w:val="mk-MK"/>
                     </w:rPr>
                     <w:t>2</w:t>
@@ -7257,6 +7486,7 @@
                     <w:jc w:val="center"/>
                     <w:rPr>
                       <w:rFonts w:ascii="Arial" w:hAnsi="Arial" w:cs="Arial"/>
+                      <w:color w:val="95B3D7" w:themeColor="accent1" w:themeTint="99"/>
                       <w:lang w:val="mk-MK"/>
                     </w:rPr>
                   </w:pPr>
@@ -7271,12 +7501,14 @@
                     <w:jc w:val="both"/>
                     <w:rPr>
                       <w:rFonts w:ascii="Arial" w:hAnsi="Arial" w:cs="Arial"/>
+                      <w:color w:val="95B3D7" w:themeColor="accent1" w:themeTint="99"/>
                       <w:lang w:val="mk-MK"/>
                     </w:rPr>
                   </w:pPr>
                   <w:r>
                     <w:rPr>
                       <w:rFonts w:ascii="Arial" w:hAnsi="Arial" w:cs="Arial"/>
+                      <w:color w:val="95B3D7" w:themeColor="accent1" w:themeTint="99"/>
                       <w:lang w:val="mk-MK"/>
                     </w:rPr>
                     <w:t>Мултифункционален уред</w:t>
@@ -7292,12 +7524,14 @@
                     <w:jc w:val="center"/>
                     <w:rPr>
                       <w:rFonts w:ascii="Arial" w:hAnsi="Arial" w:cs="Arial"/>
+                      <w:color w:val="95B3D7" w:themeColor="accent1" w:themeTint="99"/>
                       <w:lang w:val="mk-MK"/>
                     </w:rPr>
                   </w:pPr>
                   <w:r>
                     <w:rPr>
                       <w:rFonts w:ascii="Arial" w:hAnsi="Arial" w:cs="Arial"/>
+                      <w:color w:val="95B3D7" w:themeColor="accent1" w:themeTint="99"/>
                       <w:lang w:val="mk-MK"/>
                     </w:rPr>
                     <w:t>2</w:t>
@@ -7320,6 +7554,7 @@
                     <w:jc w:val="center"/>
                     <w:rPr>
                       <w:rFonts w:ascii="Arial" w:hAnsi="Arial" w:cs="Arial"/>
+                      <w:color w:val="95B3D7" w:themeColor="accent1" w:themeTint="99"/>
                       <w:lang w:val="mk-MK"/>
                     </w:rPr>
                   </w:pPr>
@@ -7334,12 +7569,14 @@
                     <w:jc w:val="both"/>
                     <w:rPr>
                       <w:rFonts w:ascii="Arial" w:hAnsi="Arial" w:cs="Arial"/>
+                      <w:color w:val="95B3D7" w:themeColor="accent1" w:themeTint="99"/>
                       <w:lang w:val="en-US"/>
                     </w:rPr>
                   </w:pPr>
                   <w:r>
                     <w:rPr>
                       <w:rFonts w:ascii="Arial" w:hAnsi="Arial" w:cs="Arial"/>
+                      <w:color w:val="95B3D7" w:themeColor="accent1" w:themeTint="99"/>
                       <w:lang w:val="en-US"/>
                     </w:rPr>
                     <w:t>LCD проектор</w:t>
@@ -7355,12 +7592,14 @@
                     <w:jc w:val="center"/>
                     <w:rPr>
                       <w:rFonts w:ascii="Arial" w:hAnsi="Arial" w:cs="Arial"/>
+                      <w:color w:val="95B3D7" w:themeColor="accent1" w:themeTint="99"/>
                       <w:lang w:val="mk-MK"/>
                     </w:rPr>
                   </w:pPr>
                   <w:r>
                     <w:rPr>
                       <w:rFonts w:ascii="Arial" w:hAnsi="Arial" w:cs="Arial"/>
+                      <w:color w:val="95B3D7" w:themeColor="accent1" w:themeTint="99"/>
                       <w:lang w:val="mk-MK"/>
                     </w:rPr>
                     <w:t>4</w:t>
@@ -7383,6 +7622,7 @@
                     <w:jc w:val="center"/>
                     <w:rPr>
                       <w:rFonts w:ascii="Arial" w:hAnsi="Arial" w:cs="Arial"/>
+                      <w:color w:val="95B3D7" w:themeColor="accent1" w:themeTint="99"/>
                       <w:lang w:val="mk-MK"/>
                     </w:rPr>
                   </w:pPr>
@@ -7397,12 +7637,14 @@
                     <w:jc w:val="both"/>
                     <w:rPr>
                       <w:rFonts w:ascii="Arial" w:hAnsi="Arial" w:cs="Arial"/>
+                      <w:color w:val="95B3D7" w:themeColor="accent1" w:themeTint="99"/>
                       <w:lang w:val="mk-MK"/>
                     </w:rPr>
                   </w:pPr>
                   <w:r>
                     <w:rPr>
                       <w:rFonts w:ascii="Arial" w:hAnsi="Arial" w:cs="Arial"/>
+                      <w:color w:val="95B3D7" w:themeColor="accent1" w:themeTint="99"/>
                       <w:lang w:val="mk-MK"/>
                     </w:rPr>
                     <w:t xml:space="preserve">Радио со </w:t>
@@ -7410,6 +7652,7 @@
                   <w:r>
                     <w:rPr>
                       <w:rFonts w:ascii="Arial" w:hAnsi="Arial" w:cs="Arial"/>
+                      <w:color w:val="95B3D7" w:themeColor="accent1" w:themeTint="99"/>
                       <w:lang w:val="en-US"/>
                     </w:rPr>
                     <w:t>CD</w:t>
@@ -7417,6 +7660,7 @@
                   <w:r>
                     <w:rPr>
                       <w:rFonts w:ascii="Arial" w:hAnsi="Arial" w:cs="Arial"/>
+                      <w:color w:val="95B3D7" w:themeColor="accent1" w:themeTint="99"/>
                       <w:lang w:val="mk-MK"/>
                     </w:rPr>
                     <w:t xml:space="preserve"> плеер</w:t>
@@ -7432,12 +7676,14 @@
                     <w:jc w:val="center"/>
                     <w:rPr>
                       <w:rFonts w:ascii="Arial" w:hAnsi="Arial" w:cs="Arial"/>
+                      <w:color w:val="95B3D7" w:themeColor="accent1" w:themeTint="99"/>
                       <w:lang w:val="mk-MK"/>
                     </w:rPr>
                   </w:pPr>
                   <w:r>
                     <w:rPr>
                       <w:rFonts w:ascii="Arial" w:hAnsi="Arial" w:cs="Arial"/>
+                      <w:color w:val="95B3D7" w:themeColor="accent1" w:themeTint="99"/>
                       <w:lang w:val="mk-MK"/>
                     </w:rPr>
                     <w:t>2</w:t>
@@ -7460,6 +7706,7 @@
                     <w:jc w:val="center"/>
                     <w:rPr>
                       <w:rFonts w:ascii="Arial" w:hAnsi="Arial" w:cs="Arial"/>
+                      <w:color w:val="95B3D7" w:themeColor="accent1" w:themeTint="99"/>
                       <w:lang w:val="mk-MK"/>
                     </w:rPr>
                   </w:pPr>
@@ -7474,47 +7721,37 @@
                     <w:jc w:val="both"/>
                     <w:rPr>
                       <w:rFonts w:ascii="Arial" w:hAnsi="Arial" w:cs="Arial"/>
+                      <w:color w:val="95B3D7" w:themeColor="accent1" w:themeTint="99"/>
                       <w:lang w:val="mk-MK"/>
                     </w:rPr>
                   </w:pPr>
                   <w:r>
                     <w:rPr>
                       <w:rFonts w:ascii="Arial" w:hAnsi="Arial" w:cs="Arial"/>
+                      <w:color w:val="95B3D7" w:themeColor="accent1" w:themeTint="99"/>
                       <w:lang w:val="mk-MK"/>
                     </w:rPr>
-                    <w:t xml:space="preserve">Радио со касетофон и </w:t>
-                  </w:r>
-                  <w:r>
-                    <w:rPr>
-                      <w:rFonts w:ascii="Arial" w:hAnsi="Arial" w:cs="Arial"/>
+                    <w:t>Радио со касетофон и CD плеер</w:t>
+                  </w:r>
+                </w:p>
+              </w:tc>
+              <w:tc>
+                <w:tcPr>
+                  <w:tcW w:w="828" w:type="dxa"/>
+                </w:tcPr>
+                <w:p>
+                  <w:pPr>
+                    <w:jc w:val="center"/>
+                    <w:rPr>
+                      <w:rFonts w:ascii="Arial" w:hAnsi="Arial" w:cs="Arial"/>
+                      <w:color w:val="95B3D7" w:themeColor="accent1" w:themeTint="99"/>
                       <w:lang w:val="mk-MK"/>
                     </w:rPr>
-                    <w:t>CD</w:t>
-                  </w:r>
-                  <w:r>
-                    <w:rPr>
-                      <w:rFonts w:ascii="Arial" w:hAnsi="Arial" w:cs="Arial"/>
-                      <w:lang w:val="mk-MK"/>
-                    </w:rPr>
-                    <w:t xml:space="preserve"> плеер</w:t>
-                  </w:r>
-                </w:p>
-              </w:tc>
-              <w:tc>
-                <w:tcPr>
-                  <w:tcW w:w="828" w:type="dxa"/>
-                </w:tcPr>
-                <w:p>
-                  <w:pPr>
-                    <w:jc w:val="center"/>
-                    <w:rPr>
-                      <w:rFonts w:ascii="Arial" w:hAnsi="Arial" w:cs="Arial"/>
-                      <w:lang w:val="mk-MK"/>
-                    </w:rPr>
-                  </w:pPr>
-                  <w:r>
-                    <w:rPr>
-                      <w:rFonts w:ascii="Arial" w:hAnsi="Arial" w:cs="Arial"/>
+                  </w:pPr>
+                  <w:r>
+                    <w:rPr>
+                      <w:rFonts w:ascii="Arial" w:hAnsi="Arial" w:cs="Arial"/>
+                      <w:color w:val="95B3D7" w:themeColor="accent1" w:themeTint="99"/>
                       <w:lang w:val="mk-MK"/>
                     </w:rPr>
                     <w:t>2</w:t>
@@ -7537,6 +7774,7 @@
                     <w:jc w:val="center"/>
                     <w:rPr>
                       <w:rFonts w:ascii="Arial" w:hAnsi="Arial" w:cs="Arial"/>
+                      <w:color w:val="95B3D7" w:themeColor="accent1" w:themeTint="99"/>
                       <w:lang w:val="mk-MK"/>
                     </w:rPr>
                   </w:pPr>
@@ -7551,12 +7789,14 @@
                     <w:jc w:val="both"/>
                     <w:rPr>
                       <w:rFonts w:ascii="Arial" w:hAnsi="Arial" w:cs="Arial"/>
+                      <w:color w:val="95B3D7" w:themeColor="accent1" w:themeTint="99"/>
                       <w:lang w:val="mk-MK"/>
                     </w:rPr>
                   </w:pPr>
                   <w:r>
                     <w:rPr>
                       <w:rFonts w:ascii="Arial" w:hAnsi="Arial" w:cs="Arial"/>
+                      <w:color w:val="95B3D7" w:themeColor="accent1" w:themeTint="99"/>
                       <w:lang w:val="mk-MK"/>
                     </w:rPr>
                     <w:t>Компјутери по кабинети</w:t>
@@ -7572,12 +7812,14 @@
                     <w:jc w:val="center"/>
                     <w:rPr>
                       <w:rFonts w:ascii="Arial" w:hAnsi="Arial" w:cs="Arial"/>
+                      <w:color w:val="95B3D7" w:themeColor="accent1" w:themeTint="99"/>
                       <w:lang w:val="mk-MK"/>
                     </w:rPr>
                   </w:pPr>
                   <w:r>
                     <w:rPr>
                       <w:rFonts w:ascii="Arial" w:hAnsi="Arial" w:cs="Arial"/>
+                      <w:color w:val="95B3D7" w:themeColor="accent1" w:themeTint="99"/>
                       <w:lang w:val="mk-MK"/>
                     </w:rPr>
                     <w:t>21х7</w:t>
@@ -7585,6 +7827,7 @@
                   <w:r>
                     <w:rPr>
                       <w:rFonts w:ascii="Arial" w:hAnsi="Arial" w:cs="Arial"/>
+                      <w:color w:val="95B3D7" w:themeColor="accent1" w:themeTint="99"/>
                       <w:lang w:val="mk-MK"/>
                     </w:rPr>
                     <w:t>+8</w:t>
@@ -7607,6 +7850,7 @@
                     <w:jc w:val="center"/>
                     <w:rPr>
                       <w:rFonts w:ascii="Arial" w:hAnsi="Arial" w:cs="Arial"/>
+                      <w:color w:val="95B3D7" w:themeColor="accent1" w:themeTint="99"/>
                       <w:lang w:val="mk-MK"/>
                     </w:rPr>
                   </w:pPr>
@@ -7621,12 +7865,14 @@
                     <w:jc w:val="both"/>
                     <w:rPr>
                       <w:rFonts w:ascii="Arial" w:hAnsi="Arial" w:cs="Arial"/>
+                      <w:color w:val="95B3D7" w:themeColor="accent1" w:themeTint="99"/>
                       <w:lang w:val="mk-MK"/>
                     </w:rPr>
                   </w:pPr>
                   <w:r>
                     <w:rPr>
                       <w:rFonts w:ascii="Arial" w:hAnsi="Arial" w:cs="Arial"/>
+                      <w:color w:val="95B3D7" w:themeColor="accent1" w:themeTint="99"/>
                       <w:lang w:val="mk-MK"/>
                     </w:rPr>
                     <w:t xml:space="preserve">Лап – топ </w:t>
@@ -7634,6 +7880,7 @@
                   <w:r>
                     <w:rPr>
                       <w:rFonts w:ascii="Arial" w:hAnsi="Arial" w:cs="Arial"/>
+                      <w:color w:val="95B3D7" w:themeColor="accent1" w:themeTint="99"/>
                       <w:lang w:val="mk-MK"/>
                     </w:rPr>
                     <w:t xml:space="preserve">компјутери </w:t>
@@ -7641,6 +7888,7 @@
                   <w:r>
                     <w:rPr>
                       <w:rFonts w:ascii="Arial" w:hAnsi="Arial" w:cs="Arial"/>
+                      <w:color w:val="95B3D7" w:themeColor="accent1" w:themeTint="99"/>
                       <w:lang w:val="mk-MK"/>
                     </w:rPr>
                     <w:t>за ученици</w:t>
@@ -7656,12 +7904,14 @@
                     <w:jc w:val="center"/>
                     <w:rPr>
                       <w:rFonts w:ascii="Arial" w:hAnsi="Arial" w:cs="Arial"/>
+                      <w:color w:val="95B3D7" w:themeColor="accent1" w:themeTint="99"/>
                       <w:lang w:val="mk-MK"/>
                     </w:rPr>
                   </w:pPr>
                   <w:r>
                     <w:rPr>
                       <w:rFonts w:ascii="Arial" w:hAnsi="Arial" w:cs="Arial"/>
+                      <w:color w:val="95B3D7" w:themeColor="accent1" w:themeTint="99"/>
                       <w:lang w:val="mk-MK"/>
                     </w:rPr>
                     <w:t>74</w:t>
@@ -7684,6 +7934,7 @@
                     <w:jc w:val="center"/>
                     <w:rPr>
                       <w:rFonts w:ascii="Arial" w:hAnsi="Arial" w:cs="Arial"/>
+                      <w:color w:val="95B3D7" w:themeColor="accent1" w:themeTint="99"/>
                       <w:lang w:val="mk-MK"/>
                     </w:rPr>
                   </w:pPr>
@@ -7698,12 +7949,14 @@
                     <w:jc w:val="both"/>
                     <w:rPr>
                       <w:rFonts w:ascii="Arial" w:hAnsi="Arial" w:cs="Arial"/>
+                      <w:color w:val="95B3D7" w:themeColor="accent1" w:themeTint="99"/>
                       <w:lang w:val="mk-MK"/>
                     </w:rPr>
                   </w:pPr>
                   <w:r>
                     <w:rPr>
                       <w:rFonts w:ascii="Arial" w:hAnsi="Arial" w:cs="Arial"/>
+                      <w:color w:val="95B3D7" w:themeColor="accent1" w:themeTint="99"/>
                       <w:lang w:val="mk-MK"/>
                     </w:rPr>
                     <w:t>Лап</w:t>
@@ -7711,6 +7964,7 @@
                   <w:r>
                     <w:rPr>
                       <w:rFonts w:ascii="Arial" w:hAnsi="Arial" w:cs="Arial"/>
+                      <w:color w:val="95B3D7" w:themeColor="accent1" w:themeTint="99"/>
                       <w:lang w:val="mk-MK"/>
                     </w:rPr>
                     <w:t>–топ</w:t>
@@ -7718,6 +7972,7 @@
                   <w:r>
                     <w:rPr>
                       <w:rFonts w:ascii="Arial" w:hAnsi="Arial" w:cs="Arial"/>
+                      <w:color w:val="95B3D7" w:themeColor="accent1" w:themeTint="99"/>
                       <w:lang w:val="mk-MK"/>
                     </w:rPr>
                     <w:t xml:space="preserve"> </w:t>
@@ -7725,6 +7980,7 @@
                   <w:r>
                     <w:rPr>
                       <w:rFonts w:ascii="Arial" w:hAnsi="Arial" w:cs="Arial"/>
+                      <w:color w:val="95B3D7" w:themeColor="accent1" w:themeTint="99"/>
                       <w:lang w:val="mk-MK"/>
                     </w:rPr>
                     <w:t xml:space="preserve">компјутери за </w:t>
@@ -7732,6 +7988,7 @@
                   <w:r>
                     <w:rPr>
                       <w:rFonts w:ascii="Arial" w:hAnsi="Arial" w:cs="Arial"/>
+                      <w:color w:val="95B3D7" w:themeColor="accent1" w:themeTint="99"/>
                       <w:lang w:val="mk-MK"/>
                     </w:rPr>
                     <w:t>наставници</w:t>
@@ -7747,12 +8004,14 @@
                     <w:jc w:val="center"/>
                     <w:rPr>
                       <w:rFonts w:ascii="Arial" w:hAnsi="Arial" w:cs="Arial"/>
+                      <w:color w:val="95B3D7" w:themeColor="accent1" w:themeTint="99"/>
                       <w:lang w:val="mk-MK"/>
                     </w:rPr>
                   </w:pPr>
                   <w:r>
                     <w:rPr>
                       <w:rFonts w:ascii="Arial" w:hAnsi="Arial" w:cs="Arial"/>
+                      <w:color w:val="95B3D7" w:themeColor="accent1" w:themeTint="99"/>
                       <w:lang w:val="mk-MK"/>
                     </w:rPr>
                     <w:t>17</w:t>
@@ -7775,6 +8034,7 @@
                     <w:jc w:val="center"/>
                     <w:rPr>
                       <w:rFonts w:ascii="Arial" w:hAnsi="Arial" w:cs="Arial"/>
+                      <w:color w:val="95B3D7" w:themeColor="accent1" w:themeTint="99"/>
                       <w:lang w:val="mk-MK"/>
                     </w:rPr>
                   </w:pPr>
@@ -7789,12 +8049,14 @@
                     <w:jc w:val="both"/>
                     <w:rPr>
                       <w:rFonts w:ascii="Arial" w:hAnsi="Arial" w:cs="Arial"/>
+                      <w:color w:val="95B3D7" w:themeColor="accent1" w:themeTint="99"/>
                       <w:lang w:val="mk-MK"/>
                     </w:rPr>
                   </w:pPr>
                   <w:r>
                     <w:rPr>
                       <w:rFonts w:ascii="Arial" w:hAnsi="Arial" w:cs="Arial"/>
+                      <w:color w:val="95B3D7" w:themeColor="accent1" w:themeTint="99"/>
                       <w:lang w:val="mk-MK"/>
                     </w:rPr>
                     <w:t>Интерактивен уред</w:t>
@@ -7802,6 +8064,7 @@
                   <w:r>
                     <w:rPr>
                       <w:rFonts w:ascii="Arial" w:hAnsi="Arial" w:cs="Arial"/>
+                      <w:color w:val="95B3D7" w:themeColor="accent1" w:themeTint="99"/>
                       <w:lang w:val="mk-MK"/>
                     </w:rPr>
                     <w:t xml:space="preserve"> за табла</w:t>
@@ -7809,34 +8072,30 @@
                   <w:r>
                     <w:rPr>
                       <w:rFonts w:ascii="Arial" w:hAnsi="Arial" w:cs="Arial"/>
+                      <w:color w:val="95B3D7" w:themeColor="accent1" w:themeTint="99"/>
                       <w:lang w:val="mk-MK"/>
                     </w:rPr>
-                    <w:t xml:space="preserve"> </w:t>
-                  </w:r>
-                  <w:r>
-                    <w:rPr>
-                      <w:rFonts w:ascii="Arial" w:hAnsi="Arial" w:cs="Arial"/>
+                    <w:t xml:space="preserve"> MIMIO</w:t>
+                  </w:r>
+                </w:p>
+              </w:tc>
+              <w:tc>
+                <w:tcPr>
+                  <w:tcW w:w="828" w:type="dxa"/>
+                </w:tcPr>
+                <w:p>
+                  <w:pPr>
+                    <w:jc w:val="center"/>
+                    <w:rPr>
+                      <w:rFonts w:ascii="Arial" w:hAnsi="Arial" w:cs="Arial"/>
+                      <w:color w:val="95B3D7" w:themeColor="accent1" w:themeTint="99"/>
                       <w:lang w:val="mk-MK"/>
                     </w:rPr>
-                    <w:t>MIMIO</w:t>
-                  </w:r>
-                </w:p>
-              </w:tc>
-              <w:tc>
-                <w:tcPr>
-                  <w:tcW w:w="828" w:type="dxa"/>
-                </w:tcPr>
-                <w:p>
-                  <w:pPr>
-                    <w:jc w:val="center"/>
-                    <w:rPr>
-                      <w:rFonts w:ascii="Arial" w:hAnsi="Arial" w:cs="Arial"/>
-                      <w:lang w:val="mk-MK"/>
-                    </w:rPr>
-                  </w:pPr>
-                  <w:r>
-                    <w:rPr>
-                      <w:rFonts w:ascii="Arial" w:hAnsi="Arial" w:cs="Arial"/>
+                  </w:pPr>
+                  <w:r>
+                    <w:rPr>
+                      <w:rFonts w:ascii="Arial" w:hAnsi="Arial" w:cs="Arial"/>
+                      <w:color w:val="95B3D7" w:themeColor="accent1" w:themeTint="99"/>
                       <w:lang w:val="mk-MK"/>
                     </w:rPr>
                     <w:t>1</w:t>
@@ -7850,6 +8109,7 @@
               <w:jc w:val="both"/>
               <w:rPr>
                 <w:rFonts w:ascii="Arial" w:hAnsi="Arial" w:cs="Arial"/>
+                <w:color w:val="95B3D7" w:themeColor="accent1" w:themeTint="99"/>
                 <w:sz w:val="24"/>
                 <w:szCs w:val="24"/>
                 <w:lang w:val="mk-MK"/>
@@ -7869,6 +8129,7 @@
               <w:ind w:firstLine="0"/>
               <w:rPr>
                 <w:rFonts w:ascii="Arial" w:hAnsi="Arial" w:cs="Arial"/>
+                <w:color w:val="D9D9D9" w:themeColor="background1" w:themeShade="D9"/>
                 <w:sz w:val="22"/>
                 <w:lang w:val="ru-RU"/>
               </w:rPr>
@@ -7876,6 +8137,7 @@
             <w:r>
               <w:rPr>
                 <w:rFonts w:ascii="Arial" w:hAnsi="Arial" w:cs="Arial"/>
+                <w:color w:val="D9D9D9" w:themeColor="background1" w:themeShade="D9"/>
                 <w:sz w:val="22"/>
                 <w:lang w:val="ru-RU"/>
               </w:rPr>
@@ -7893,6 +8155,7 @@
               <w:ind w:firstLine="0"/>
               <w:rPr>
                 <w:rFonts w:ascii="Arial" w:hAnsi="Arial" w:cs="Arial"/>
+                <w:color w:val="D9D9D9" w:themeColor="background1" w:themeShade="D9"/>
                 <w:sz w:val="22"/>
                 <w:lang w:val="mk-MK"/>
               </w:rPr>
@@ -7900,6 +8163,7 @@
             <w:r>
               <w:rPr>
                 <w:rFonts w:ascii="Arial" w:hAnsi="Arial" w:cs="Arial"/>
+                <w:color w:val="D9D9D9" w:themeColor="background1" w:themeShade="D9"/>
                 <w:sz w:val="22"/>
                 <w:lang w:val="mk-MK"/>
               </w:rPr>
@@ -7908,18 +8172,11 @@
             <w:r>
               <w:rPr>
                 <w:rFonts w:ascii="Arial" w:hAnsi="Arial" w:cs="Arial"/>
+                <w:color w:val="D9D9D9" w:themeColor="background1" w:themeShade="D9"/>
                 <w:sz w:val="22"/>
                 <w:lang w:val="mk-MK"/>
               </w:rPr>
-              <w:t>арно греење</w:t>
-            </w:r>
-            <w:r>
-              <w:rPr>
-                <w:rFonts w:ascii="Arial" w:hAnsi="Arial" w:cs="Arial"/>
-                <w:sz w:val="22"/>
-                <w:lang w:val="mk-MK"/>
-              </w:rPr>
-              <w:t xml:space="preserve"> </w:t>
+              <w:t xml:space="preserve">арно греење </w:t>
             </w:r>
           </w:p>
         </w:tc>
@@ -7935,6 +8192,7 @@
               <w:ind w:firstLine="0"/>
               <w:rPr>
                 <w:rFonts w:ascii="Arial" w:hAnsi="Arial" w:cs="Arial"/>
+                <w:color w:val="D9D9D9" w:themeColor="background1" w:themeShade="D9"/>
                 <w:sz w:val="22"/>
                 <w:lang w:val="ru-RU"/>
               </w:rPr>
@@ -7942,6 +8200,7 @@
             <w:r>
               <w:rPr>
                 <w:rFonts w:ascii="Arial" w:hAnsi="Arial" w:cs="Arial"/>
+                <w:color w:val="D9D9D9" w:themeColor="background1" w:themeShade="D9"/>
                 <w:sz w:val="22"/>
                 <w:lang w:val="ru-RU"/>
               </w:rPr>
@@ -7959,6 +8218,7 @@
               <w:ind w:firstLine="0"/>
               <w:rPr>
                 <w:rFonts w:ascii="Arial" w:hAnsi="Arial" w:cs="Arial"/>
+                <w:color w:val="D9D9D9" w:themeColor="background1" w:themeShade="D9"/>
                 <w:sz w:val="22"/>
                 <w:lang w:val="ru-RU"/>
               </w:rPr>
@@ -7966,6 +8226,7 @@
             <w:r>
               <w:rPr>
                 <w:rFonts w:ascii="Arial" w:hAnsi="Arial" w:cs="Arial"/>
+                <w:color w:val="D9D9D9" w:themeColor="background1" w:themeShade="D9"/>
                 <w:sz w:val="22"/>
                 <w:lang w:val="ru-RU"/>
               </w:rPr>
@@ -7978,6 +8239,7 @@
               <w:ind w:firstLine="0"/>
               <w:rPr>
                 <w:rFonts w:ascii="Arial" w:hAnsi="Arial" w:cs="Arial"/>
+                <w:color w:val="D9D9D9" w:themeColor="background1" w:themeShade="D9"/>
                 <w:sz w:val="22"/>
                 <w:lang w:val="ru-RU"/>
               </w:rPr>
@@ -7985,6 +8247,7 @@
             <w:r>
               <w:rPr>
                 <w:rFonts w:ascii="Arial" w:hAnsi="Arial" w:cs="Arial"/>
+                <w:color w:val="D9D9D9" w:themeColor="background1" w:themeShade="D9"/>
                 <w:sz w:val="22"/>
                 <w:lang w:val="ru-RU"/>
               </w:rPr>
@@ -7999,8 +8262,61 @@
         <w:pStyle w:val="BodyTextIndent"/>
         <w:rPr>
           <w:rFonts w:ascii="Arial" w:hAnsi="Arial" w:cs="Arial"/>
+          <w:color w:val="D9D9D9" w:themeColor="background1" w:themeShade="D9"/>
           <w:sz w:val="22"/>
           <w:szCs w:val="22"/>
+          <w:lang w:val="ru-RU"/>
+        </w:rPr>
+      </w:pPr>
+    </w:p>
+    <w:p>
+      <w:pPr>
+        <w:pStyle w:val="BodyTextIndent"/>
+        <w:ind w:firstLine="0"/>
+        <w:rPr>
+          <w:rFonts w:ascii="Arial" w:hAnsi="Arial" w:cs="Arial"/>
+          <w:b/>
+          <w:color w:val="D9D9D9" w:themeColor="background1" w:themeShade="D9"/>
+          <w:sz w:val="24"/>
+          <w:lang w:val="ru-RU"/>
+        </w:rPr>
+      </w:pPr>
+    </w:p>
+    <w:p>
+      <w:pPr>
+        <w:pStyle w:val="BodyTextIndent"/>
+        <w:ind w:firstLine="0"/>
+        <w:rPr>
+          <w:rFonts w:ascii="Arial" w:hAnsi="Arial" w:cs="Arial"/>
+          <w:b/>
+          <w:color w:val="D9D9D9" w:themeColor="background1" w:themeShade="D9"/>
+          <w:sz w:val="24"/>
+          <w:lang w:val="ru-RU"/>
+        </w:rPr>
+      </w:pPr>
+    </w:p>
+    <w:p>
+      <w:pPr>
+        <w:pStyle w:val="BodyTextIndent"/>
+        <w:ind w:firstLine="0"/>
+        <w:rPr>
+          <w:rFonts w:ascii="Arial" w:hAnsi="Arial" w:cs="Arial"/>
+          <w:b/>
+          <w:color w:val="D9D9D9" w:themeColor="background1" w:themeShade="D9"/>
+          <w:sz w:val="24"/>
+          <w:lang w:val="ru-RU"/>
+        </w:rPr>
+      </w:pPr>
+    </w:p>
+    <w:p>
+      <w:pPr>
+        <w:pStyle w:val="BodyTextIndent"/>
+        <w:ind w:firstLine="0"/>
+        <w:rPr>
+          <w:rFonts w:ascii="Arial" w:hAnsi="Arial" w:cs="Arial"/>
+          <w:b/>
+          <w:color w:val="D9D9D9" w:themeColor="background1" w:themeShade="D9"/>
+          <w:sz w:val="24"/>
           <w:lang w:val="ru-RU"/>
         </w:rPr>
       </w:pPr>
@@ -8024,6 +8340,7 @@
         <w:rPr>
           <w:rFonts w:ascii="Arial" w:hAnsi="Arial" w:cs="Arial"/>
           <w:b/>
+          <w:color w:val="D9D9D9" w:themeColor="background1" w:themeShade="D9"/>
           <w:sz w:val="24"/>
           <w:lang w:val="ru-RU"/>
         </w:rPr>
@@ -8032,57 +8349,10 @@
     <w:p>
       <w:pPr>
         <w:pStyle w:val="BodyTextIndent"/>
-        <w:ind w:firstLine="0"/>
         <w:rPr>
           <w:rFonts w:ascii="Arial" w:hAnsi="Arial" w:cs="Arial"/>
           <w:b/>
-          <w:sz w:val="24"/>
-          <w:lang w:val="ru-RU"/>
-        </w:rPr>
-      </w:pPr>
-    </w:p>
-    <w:p>
-      <w:pPr>
-        <w:pStyle w:val="BodyTextIndent"/>
-        <w:ind w:firstLine="0"/>
-        <w:rPr>
-          <w:rFonts w:ascii="Arial" w:hAnsi="Arial" w:cs="Arial"/>
-          <w:b/>
-          <w:sz w:val="24"/>
-          <w:lang w:val="ru-RU"/>
-        </w:rPr>
-      </w:pPr>
-    </w:p>
-    <w:p>
-      <w:pPr>
-        <w:pStyle w:val="BodyTextIndent"/>
-        <w:ind w:firstLine="0"/>
-        <w:rPr>
-          <w:rFonts w:ascii="Arial" w:hAnsi="Arial" w:cs="Arial"/>
-          <w:b/>
-          <w:sz w:val="24"/>
-          <w:lang w:val="ru-RU"/>
-        </w:rPr>
-      </w:pPr>
-    </w:p>
-    <w:p>
-      <w:pPr>
-        <w:pStyle w:val="BodyTextIndent"/>
-        <w:ind w:firstLine="0"/>
-        <w:rPr>
-          <w:rFonts w:ascii="Arial" w:hAnsi="Arial" w:cs="Arial"/>
-          <w:b/>
-          <w:sz w:val="24"/>
-          <w:lang w:val="ru-RU"/>
-        </w:rPr>
-      </w:pPr>
-    </w:p>
-    <w:p>
-      <w:pPr>
-        <w:pStyle w:val="BodyTextIndent"/>
-        <w:rPr>
-          <w:rFonts w:ascii="Arial" w:hAnsi="Arial" w:cs="Arial"/>
-          <w:b/>
+          <w:color w:val="D9D9D9" w:themeColor="background1" w:themeShade="D9"/>
           <w:sz w:val="22"/>
           <w:szCs w:val="22"/>
           <w:lang w:val="ru-RU"/>
@@ -8092,6 +8362,7 @@
         <w:rPr>
           <w:rFonts w:ascii="Arial" w:hAnsi="Arial" w:cs="Arial"/>
           <w:b/>
+          <w:color w:val="D9D9D9" w:themeColor="background1" w:themeShade="D9"/>
           <w:sz w:val="22"/>
           <w:szCs w:val="22"/>
           <w:lang w:val="ru-RU"/>
@@ -8102,6 +8373,7 @@
         <w:rPr>
           <w:rFonts w:ascii="Arial" w:hAnsi="Arial" w:cs="Arial"/>
           <w:b/>
+          <w:color w:val="D9D9D9" w:themeColor="background1" w:themeShade="D9"/>
           <w:sz w:val="22"/>
           <w:szCs w:val="22"/>
           <w:lang w:val="ru-RU"/>
@@ -8112,6 +8384,7 @@
         <w:rPr>
           <w:rFonts w:ascii="Arial" w:hAnsi="Arial" w:cs="Arial"/>
           <w:b/>
+          <w:color w:val="D9D9D9" w:themeColor="background1" w:themeShade="D9"/>
           <w:sz w:val="22"/>
           <w:szCs w:val="22"/>
           <w:lang w:val="ru-RU"/>
@@ -8124,6 +8397,7 @@
         <w:pStyle w:val="BodyTextIndent"/>
         <w:rPr>
           <w:rFonts w:ascii="Arial" w:hAnsi="Arial" w:cs="Arial"/>
+          <w:color w:val="D9D9D9" w:themeColor="background1" w:themeShade="D9"/>
           <w:sz w:val="22"/>
           <w:szCs w:val="22"/>
           <w:lang w:val="mk-MK"/>
@@ -8132,6 +8406,7 @@
       <w:r>
         <w:rPr>
           <w:rFonts w:ascii="Arial" w:hAnsi="Arial" w:cs="Arial"/>
+          <w:color w:val="D9D9D9" w:themeColor="background1" w:themeShade="D9"/>
           <w:sz w:val="22"/>
           <w:szCs w:val="22"/>
           <w:lang w:val="ru-RU"/>
@@ -8142,6 +8417,7 @@
         <w:rPr>
           <w:rFonts w:ascii="Arial" w:hAnsi="Arial" w:cs="Arial"/>
           <w:b/>
+          <w:color w:val="D9D9D9" w:themeColor="background1" w:themeShade="D9"/>
           <w:sz w:val="22"/>
           <w:szCs w:val="22"/>
           <w:lang w:val="ru-RU"/>
@@ -8151,6 +8427,7 @@
       <w:r>
         <w:rPr>
           <w:rFonts w:ascii="Arial" w:hAnsi="Arial" w:cs="Arial"/>
+          <w:color w:val="D9D9D9" w:themeColor="background1" w:themeShade="D9"/>
           <w:sz w:val="22"/>
           <w:szCs w:val="22"/>
           <w:lang w:val="ru-RU"/>
@@ -8161,6 +8438,7 @@
         <w:rPr>
           <w:rFonts w:ascii="Arial" w:hAnsi="Arial" w:cs="Arial"/>
           <w:b/>
+          <w:color w:val="D9D9D9" w:themeColor="background1" w:themeShade="D9"/>
           <w:sz w:val="22"/>
           <w:szCs w:val="22"/>
           <w:lang w:val="ru-RU"/>
@@ -8170,6 +8448,7 @@
       <w:r>
         <w:rPr>
           <w:rFonts w:ascii="Arial" w:hAnsi="Arial" w:cs="Arial"/>
+          <w:color w:val="D9D9D9" w:themeColor="background1" w:themeShade="D9"/>
           <w:sz w:val="22"/>
           <w:szCs w:val="22"/>
           <w:lang w:val="ru-RU"/>
@@ -8180,6 +8459,7 @@
         <w:rPr>
           <w:rFonts w:ascii="Arial" w:hAnsi="Arial" w:cs="Arial"/>
           <w:b/>
+          <w:color w:val="D9D9D9" w:themeColor="background1" w:themeShade="D9"/>
           <w:sz w:val="22"/>
           <w:szCs w:val="22"/>
           <w:lang w:val="ru-RU"/>
@@ -8189,6 +8469,7 @@
       <w:r>
         <w:rPr>
           <w:rFonts w:ascii="Arial" w:hAnsi="Arial" w:cs="Arial"/>
+          <w:color w:val="D9D9D9" w:themeColor="background1" w:themeShade="D9"/>
           <w:sz w:val="22"/>
           <w:szCs w:val="22"/>
           <w:lang w:val="ru-RU"/>
@@ -8199,6 +8480,7 @@
         <w:rPr>
           <w:rFonts w:ascii="Arial" w:hAnsi="Arial" w:cs="Arial"/>
           <w:b/>
+          <w:color w:val="D9D9D9" w:themeColor="background1" w:themeShade="D9"/>
           <w:sz w:val="22"/>
           <w:szCs w:val="22"/>
           <w:lang w:val="ru-RU"/>
@@ -8208,6 +8490,7 @@
       <w:r>
         <w:rPr>
           <w:rFonts w:ascii="Arial" w:hAnsi="Arial" w:cs="Arial"/>
+          <w:color w:val="D9D9D9" w:themeColor="background1" w:themeShade="D9"/>
           <w:sz w:val="22"/>
           <w:szCs w:val="22"/>
           <w:lang w:val="ru-RU"/>
@@ -8218,6 +8501,7 @@
         <w:rPr>
           <w:rFonts w:ascii="Arial" w:hAnsi="Arial" w:cs="Arial"/>
           <w:b/>
+          <w:color w:val="D9D9D9" w:themeColor="background1" w:themeShade="D9"/>
           <w:sz w:val="22"/>
           <w:szCs w:val="22"/>
           <w:lang w:val="ru-RU"/>
@@ -8227,6 +8511,7 @@
       <w:r>
         <w:rPr>
           <w:rFonts w:ascii="Arial" w:hAnsi="Arial" w:cs="Arial"/>
+          <w:color w:val="D9D9D9" w:themeColor="background1" w:themeShade="D9"/>
           <w:sz w:val="22"/>
           <w:szCs w:val="22"/>
           <w:lang w:val="ru-RU"/>
@@ -8237,6 +8522,7 @@
         <w:rPr>
           <w:rFonts w:ascii="Arial" w:hAnsi="Arial" w:cs="Arial"/>
           <w:b/>
+          <w:color w:val="D9D9D9" w:themeColor="background1" w:themeShade="D9"/>
           <w:sz w:val="22"/>
           <w:szCs w:val="22"/>
           <w:lang w:val="ru-RU"/>
@@ -8246,6 +8532,7 @@
       <w:r>
         <w:rPr>
           <w:rFonts w:ascii="Arial" w:hAnsi="Arial" w:cs="Arial"/>
+          <w:color w:val="D9D9D9" w:themeColor="background1" w:themeShade="D9"/>
           <w:sz w:val="22"/>
           <w:szCs w:val="22"/>
           <w:lang w:val="ru-RU"/>
@@ -8258,6 +8545,7 @@
         <w:pStyle w:val="BodyTextIndent"/>
         <w:rPr>
           <w:rFonts w:ascii="Arial" w:hAnsi="Arial" w:cs="Arial"/>
+          <w:color w:val="D9D9D9" w:themeColor="background1" w:themeShade="D9"/>
           <w:sz w:val="22"/>
           <w:szCs w:val="22"/>
           <w:lang w:val="ru-RU"/>
@@ -8267,6 +8555,7 @@
         <w:rPr>
           <w:rFonts w:ascii="Arial" w:hAnsi="Arial" w:cs="Arial"/>
           <w:b/>
+          <w:color w:val="D9D9D9" w:themeColor="background1" w:themeShade="D9"/>
           <w:sz w:val="22"/>
           <w:szCs w:val="22"/>
           <w:lang w:val="ru-RU"/>
@@ -8276,6 +8565,7 @@
       <w:r>
         <w:rPr>
           <w:rFonts w:ascii="Arial" w:hAnsi="Arial" w:cs="Arial"/>
+          <w:color w:val="D9D9D9" w:themeColor="background1" w:themeShade="D9"/>
           <w:sz w:val="22"/>
           <w:szCs w:val="22"/>
           <w:lang w:val="ru-RU"/>
@@ -8286,6 +8576,7 @@
         <w:rPr>
           <w:rFonts w:ascii="Arial" w:hAnsi="Arial" w:cs="Arial"/>
           <w:b/>
+          <w:color w:val="D9D9D9" w:themeColor="background1" w:themeShade="D9"/>
           <w:sz w:val="22"/>
           <w:szCs w:val="22"/>
           <w:lang w:val="ru-RU"/>
@@ -8295,6 +8586,7 @@
       <w:r>
         <w:rPr>
           <w:rFonts w:ascii="Arial" w:hAnsi="Arial" w:cs="Arial"/>
+          <w:color w:val="D9D9D9" w:themeColor="background1" w:themeShade="D9"/>
           <w:sz w:val="22"/>
           <w:szCs w:val="22"/>
           <w:lang w:val="ru-RU"/>
@@ -8304,6 +8596,7 @@
       <w:r>
         <w:rPr>
           <w:rFonts w:ascii="Arial" w:hAnsi="Arial" w:cs="Arial"/>
+          <w:color w:val="D9D9D9" w:themeColor="background1" w:themeShade="D9"/>
           <w:sz w:val="22"/>
           <w:szCs w:val="22"/>
           <w:lang w:val="ru-RU"/>
@@ -8313,6 +8606,7 @@
       <w:r>
         <w:rPr>
           <w:rFonts w:ascii="Arial" w:hAnsi="Arial" w:cs="Arial"/>
+          <w:color w:val="D9D9D9" w:themeColor="background1" w:themeShade="D9"/>
           <w:sz w:val="22"/>
           <w:szCs w:val="22"/>
           <w:lang w:val="ru-RU"/>
@@ -8325,6 +8619,7 @@
         <w:pStyle w:val="BodyText2"/>
         <w:rPr>
           <w:rFonts w:ascii="Arial" w:hAnsi="Arial" w:cs="Arial"/>
+          <w:color w:val="D9D9D9" w:themeColor="background1" w:themeShade="D9"/>
           <w:lang w:val="ru-RU"/>
         </w:rPr>
       </w:pPr>
@@ -8339,6 +8634,7 @@
         <w:rPr>
           <w:rFonts w:ascii="Arial" w:hAnsi="Arial" w:cs="Arial"/>
           <w:b/>
+          <w:color w:val="D9D9D9" w:themeColor="background1" w:themeShade="D9"/>
           <w:sz w:val="22"/>
           <w:szCs w:val="22"/>
         </w:rPr>
@@ -8347,6 +8643,7 @@
         <w:rPr>
           <w:rFonts w:ascii="Arial" w:hAnsi="Arial" w:cs="Arial"/>
           <w:b/>
+          <w:color w:val="D9D9D9" w:themeColor="background1" w:themeShade="D9"/>
           <w:sz w:val="22"/>
           <w:szCs w:val="22"/>
           <w:lang w:val="mk-MK"/>
@@ -8560,6 +8857,7 @@
         <w:jc w:val="center"/>
         <w:rPr>
           <w:rFonts w:ascii="Arial" w:hAnsi="Arial" w:cs="Arial"/>
+          <w:color w:val="D9D9D9" w:themeColor="background1" w:themeShade="D9"/>
           <w:sz w:val="22"/>
           <w:szCs w:val="22"/>
           <w:lang w:val="ru-RU"/>
@@ -8571,6 +8869,7 @@
         <w:jc w:val="center"/>
         <w:rPr>
           <w:rFonts w:ascii="Arial" w:hAnsi="Arial" w:cs="Arial"/>
+          <w:color w:val="D9D9D9" w:themeColor="background1" w:themeShade="D9"/>
           <w:sz w:val="22"/>
           <w:szCs w:val="22"/>
           <w:lang w:val="ru-RU"/>
@@ -8582,6 +8881,7 @@
         <w:jc w:val="center"/>
         <w:rPr>
           <w:rFonts w:ascii="Arial" w:hAnsi="Arial" w:cs="Arial"/>
+          <w:color w:val="D9D9D9" w:themeColor="background1" w:themeShade="D9"/>
           <w:sz w:val="22"/>
           <w:szCs w:val="22"/>
           <w:lang w:val="ru-RU"/>
@@ -8593,6 +8893,7 @@
         <w:jc w:val="center"/>
         <w:rPr>
           <w:rFonts w:ascii="Arial" w:hAnsi="Arial" w:cs="Arial"/>
+          <w:color w:val="D9D9D9" w:themeColor="background1" w:themeShade="D9"/>
           <w:sz w:val="22"/>
           <w:szCs w:val="22"/>
           <w:lang w:val="ru-RU"/>
@@ -8604,6 +8905,7 @@
         <w:jc w:val="center"/>
         <w:rPr>
           <w:rFonts w:ascii="Arial" w:hAnsi="Arial" w:cs="Arial"/>
+          <w:color w:val="D9D9D9" w:themeColor="background1" w:themeShade="D9"/>
           <w:sz w:val="22"/>
           <w:szCs w:val="22"/>
           <w:lang w:val="ru-RU"/>
@@ -8615,6 +8917,7 @@
         <w:jc w:val="center"/>
         <w:rPr>
           <w:rFonts w:ascii="Arial" w:hAnsi="Arial" w:cs="Arial"/>
+          <w:color w:val="D9D9D9" w:themeColor="background1" w:themeShade="D9"/>
           <w:sz w:val="22"/>
           <w:szCs w:val="22"/>
           <w:lang w:val="ru-RU"/>
@@ -8626,6 +8929,7 @@
         <w:jc w:val="center"/>
         <w:rPr>
           <w:rFonts w:ascii="Arial" w:hAnsi="Arial" w:cs="Arial"/>
+          <w:color w:val="D9D9D9" w:themeColor="background1" w:themeShade="D9"/>
           <w:sz w:val="22"/>
           <w:szCs w:val="22"/>
           <w:lang w:val="ru-RU"/>
@@ -8637,6 +8941,7 @@
         <w:jc w:val="center"/>
         <w:rPr>
           <w:rFonts w:ascii="Arial" w:hAnsi="Arial" w:cs="Arial"/>
+          <w:color w:val="D9D9D9" w:themeColor="background1" w:themeShade="D9"/>
           <w:sz w:val="22"/>
           <w:szCs w:val="22"/>
           <w:lang w:val="ru-RU"/>
@@ -8645,6 +8950,7 @@
       <w:r>
         <w:rPr>
           <w:rFonts w:ascii="Arial" w:hAnsi="Arial" w:cs="Arial"/>
+          <w:color w:val="D9D9D9" w:themeColor="background1" w:themeShade="D9"/>
           <w:sz w:val="22"/>
           <w:szCs w:val="22"/>
           <w:lang w:val="ru-RU"/>
@@ -8657,6 +8963,7 @@
         <w:jc w:val="both"/>
         <w:rPr>
           <w:rFonts w:ascii="Arial" w:hAnsi="Arial" w:cs="Arial"/>
+          <w:color w:val="D9D9D9" w:themeColor="background1" w:themeShade="D9"/>
           <w:sz w:val="22"/>
           <w:szCs w:val="22"/>
           <w:lang w:val="ru-RU"/>
@@ -8665,6 +8972,7 @@
       <w:r>
         <w:rPr>
           <w:rFonts w:ascii="Arial" w:hAnsi="Arial" w:cs="Arial"/>
+          <w:color w:val="D9D9D9" w:themeColor="background1" w:themeShade="D9"/>
           <w:sz w:val="22"/>
           <w:szCs w:val="22"/>
           <w:lang w:val="ru-RU"/>
@@ -8675,6 +8983,7 @@
       <w:r>
         <w:rPr>
           <w:rFonts w:ascii="Arial" w:hAnsi="Arial" w:cs="Arial"/>
+          <w:color w:val="D9D9D9" w:themeColor="background1" w:themeShade="D9"/>
           <w:sz w:val="22"/>
           <w:szCs w:val="22"/>
           <w:lang w:val="mk-MK"/>
@@ -8684,6 +8993,7 @@
       <w:r>
         <w:rPr>
           <w:rFonts w:ascii="Arial" w:hAnsi="Arial" w:cs="Arial"/>
+          <w:color w:val="D9D9D9" w:themeColor="background1" w:themeShade="D9"/>
           <w:sz w:val="22"/>
           <w:szCs w:val="22"/>
           <w:lang w:val="ru-RU"/>
@@ -8693,6 +9003,7 @@
       <w:r>
         <w:rPr>
           <w:rFonts w:ascii="Arial" w:hAnsi="Arial" w:cs="Arial"/>
+          <w:color w:val="D9D9D9" w:themeColor="background1" w:themeShade="D9"/>
           <w:sz w:val="22"/>
           <w:szCs w:val="22"/>
           <w:lang w:val="en-US"/>
@@ -8702,6 +9013,7 @@
       <w:r>
         <w:rPr>
           <w:rFonts w:ascii="Arial" w:hAnsi="Arial" w:cs="Arial"/>
+          <w:color w:val="D9D9D9" w:themeColor="background1" w:themeShade="D9"/>
           <w:sz w:val="22"/>
           <w:szCs w:val="22"/>
           <w:lang w:val="ru-RU"/>
@@ -8711,6 +9023,7 @@
       <w:r>
         <w:rPr>
           <w:rFonts w:ascii="Arial" w:hAnsi="Arial"/>
+          <w:color w:val="D9D9D9" w:themeColor="background1" w:themeShade="D9"/>
           <w:sz w:val="22"/>
           <w:szCs w:val="22"/>
           <w:lang w:val="ru-RU"/>
@@ -8720,6 +9033,7 @@
       <w:r>
         <w:rPr>
           <w:rFonts w:ascii="Arial" w:hAnsi="Arial" w:cs="Arial"/>
+          <w:color w:val="D9D9D9" w:themeColor="background1" w:themeShade="D9"/>
           <w:sz w:val="22"/>
           <w:szCs w:val="22"/>
           <w:lang w:val="ru-RU"/>
@@ -8733,6 +9047,7 @@
         <w:rPr>
           <w:rFonts w:ascii="Arial" w:hAnsi="Arial" w:cs="Arial"/>
           <w:b/>
+          <w:color w:val="D9D9D9" w:themeColor="background1" w:themeShade="D9"/>
           <w:sz w:val="22"/>
           <w:szCs w:val="22"/>
         </w:rPr>
@@ -8742,6 +9057,7 @@
         <w:rPr>
           <w:rFonts w:ascii="Arial" w:hAnsi="Arial" w:cs="Arial"/>
           <w:b/>
+          <w:color w:val="D9D9D9" w:themeColor="background1" w:themeShade="D9"/>
           <w:sz w:val="22"/>
           <w:szCs w:val="22"/>
         </w:rPr>
@@ -8752,6 +9068,7 @@
         <w:rPr>
           <w:rFonts w:ascii="Arial" w:hAnsi="Arial" w:cs="Arial"/>
           <w:b/>
+          <w:color w:val="D9D9D9" w:themeColor="background1" w:themeShade="D9"/>
           <w:sz w:val="22"/>
           <w:szCs w:val="22"/>
         </w:rPr>
@@ -8760,6 +9077,7 @@
       <w:r>
         <w:rPr>
           <w:rFonts w:ascii="Arial" w:hAnsi="Arial" w:cs="Arial"/>
+          <w:color w:val="D9D9D9" w:themeColor="background1" w:themeShade="D9"/>
           <w:sz w:val="22"/>
           <w:szCs w:val="22"/>
         </w:rPr>
@@ -8799,11 +9117,13 @@
               <w:jc w:val="center"/>
               <w:rPr>
                 <w:rFonts w:ascii="Arial" w:hAnsi="Arial" w:cs="Arial"/>
-              </w:rPr>
-            </w:pPr>
-            <w:r>
-              <w:rPr>
-                <w:rFonts w:ascii="Arial" w:hAnsi="Arial" w:cs="Arial"/>
+                <w:color w:val="D9D9D9" w:themeColor="background1" w:themeShade="D9"/>
+              </w:rPr>
+            </w:pPr>
+            <w:r>
+              <w:rPr>
+                <w:rFonts w:ascii="Arial" w:hAnsi="Arial" w:cs="Arial"/>
+                <w:color w:val="D9D9D9" w:themeColor="background1" w:themeShade="D9"/>
               </w:rPr>
               <w:t>Р.бр.</w:t>
             </w:r>
@@ -8824,11 +9144,13 @@
               <w:jc w:val="center"/>
               <w:rPr>
                 <w:rFonts w:ascii="Arial" w:hAnsi="Arial" w:cs="Arial"/>
-              </w:rPr>
-            </w:pPr>
-            <w:r>
-              <w:rPr>
-                <w:rFonts w:ascii="Arial" w:hAnsi="Arial" w:cs="Arial"/>
+                <w:color w:val="D9D9D9" w:themeColor="background1" w:themeShade="D9"/>
+              </w:rPr>
+            </w:pPr>
+            <w:r>
+              <w:rPr>
+                <w:rFonts w:ascii="Arial" w:hAnsi="Arial" w:cs="Arial"/>
+                <w:color w:val="D9D9D9" w:themeColor="background1" w:themeShade="D9"/>
               </w:rPr>
               <w:t>Вид</w:t>
             </w:r>
@@ -8849,18 +9171,21 @@
               <w:jc w:val="center"/>
               <w:rPr>
                 <w:rFonts w:ascii="Arial" w:hAnsi="Arial" w:cs="Arial"/>
+                <w:color w:val="D9D9D9" w:themeColor="background1" w:themeShade="D9"/>
                 <w:vertAlign w:val="superscript"/>
               </w:rPr>
             </w:pPr>
             <w:r>
               <w:rPr>
                 <w:rFonts w:ascii="Arial" w:hAnsi="Arial" w:cs="Arial"/>
+                <w:color w:val="D9D9D9" w:themeColor="background1" w:themeShade="D9"/>
               </w:rPr>
               <w:t>М</w:t>
             </w:r>
             <w:r>
               <w:rPr>
                 <w:rFonts w:ascii="Arial" w:hAnsi="Arial" w:cs="Arial"/>
+                <w:color w:val="D9D9D9" w:themeColor="background1" w:themeShade="D9"/>
                 <w:vertAlign w:val="superscript"/>
               </w:rPr>
               <w:t>2</w:t>
@@ -8883,11 +9208,13 @@
               <w:jc w:val="center"/>
               <w:rPr>
                 <w:rFonts w:ascii="Arial" w:hAnsi="Arial" w:cs="Arial"/>
-              </w:rPr>
-            </w:pPr>
-            <w:r>
-              <w:rPr>
-                <w:rFonts w:ascii="Arial" w:hAnsi="Arial" w:cs="Arial"/>
+                <w:color w:val="D9D9D9" w:themeColor="background1" w:themeShade="D9"/>
+              </w:rPr>
+            </w:pPr>
+            <w:r>
+              <w:rPr>
+                <w:rFonts w:ascii="Arial" w:hAnsi="Arial" w:cs="Arial"/>
+                <w:color w:val="D9D9D9" w:themeColor="background1" w:themeShade="D9"/>
               </w:rPr>
               <w:t>просек по ученик</w:t>
             </w:r>
@@ -8911,11 +9238,13 @@
               <w:jc w:val="center"/>
               <w:rPr>
                 <w:rFonts w:ascii="Arial" w:hAnsi="Arial" w:cs="Arial"/>
-              </w:rPr>
-            </w:pPr>
-            <w:r>
-              <w:rPr>
-                <w:rFonts w:ascii="Arial" w:hAnsi="Arial" w:cs="Arial"/>
+                <w:color w:val="D9D9D9" w:themeColor="background1" w:themeShade="D9"/>
+              </w:rPr>
+            </w:pPr>
+            <w:r>
+              <w:rPr>
+                <w:rFonts w:ascii="Arial" w:hAnsi="Arial" w:cs="Arial"/>
+                <w:color w:val="D9D9D9" w:themeColor="background1" w:themeShade="D9"/>
               </w:rPr>
               <w:t>1</w:t>
             </w:r>
@@ -8937,11 +9266,13 @@
               <w:jc w:val="center"/>
               <w:rPr>
                 <w:rFonts w:ascii="Arial" w:hAnsi="Arial" w:cs="Arial"/>
-              </w:rPr>
-            </w:pPr>
-            <w:r>
-              <w:rPr>
-                <w:rFonts w:ascii="Arial" w:hAnsi="Arial" w:cs="Arial"/>
+                <w:color w:val="D9D9D9" w:themeColor="background1" w:themeShade="D9"/>
+              </w:rPr>
+            </w:pPr>
+            <w:r>
+              <w:rPr>
+                <w:rFonts w:ascii="Arial" w:hAnsi="Arial" w:cs="Arial"/>
+                <w:color w:val="D9D9D9" w:themeColor="background1" w:themeShade="D9"/>
               </w:rPr>
               <w:t>Училишен  простор</w:t>
             </w:r>
@@ -8963,11 +9294,13 @@
               <w:jc w:val="center"/>
               <w:rPr>
                 <w:rFonts w:ascii="Arial" w:hAnsi="Arial" w:cs="Arial"/>
-              </w:rPr>
-            </w:pPr>
-            <w:r>
-              <w:rPr>
-                <w:rFonts w:ascii="Arial" w:hAnsi="Arial" w:cs="Arial"/>
+                <w:color w:val="D9D9D9" w:themeColor="background1" w:themeShade="D9"/>
+              </w:rPr>
+            </w:pPr>
+            <w:r>
+              <w:rPr>
+                <w:rFonts w:ascii="Arial" w:hAnsi="Arial" w:cs="Arial"/>
+                <w:color w:val="D9D9D9" w:themeColor="background1" w:themeShade="D9"/>
               </w:rPr>
               <w:t>1588</w:t>
             </w:r>
@@ -8990,12 +9323,14 @@
               <w:jc w:val="center"/>
               <w:rPr>
                 <w:rFonts w:ascii="Arial" w:hAnsi="Arial" w:cs="Arial"/>
-                <w:lang w:val="mk-MK"/>
-              </w:rPr>
-            </w:pPr>
-            <w:r>
-              <w:rPr>
-                <w:rFonts w:ascii="Arial" w:hAnsi="Arial" w:cs="Arial"/>
+                <w:color w:val="D9D9D9" w:themeColor="background1" w:themeShade="D9"/>
+                <w:lang w:val="mk-MK"/>
+              </w:rPr>
+            </w:pPr>
+            <w:r>
+              <w:rPr>
+                <w:rFonts w:ascii="Arial" w:hAnsi="Arial" w:cs="Arial"/>
+                <w:color w:val="D9D9D9" w:themeColor="background1" w:themeShade="D9"/>
                 <w:lang w:val="mk-MK"/>
               </w:rPr>
               <w:t>10</w:t>
@@ -9003,12 +9338,14 @@
             <w:r>
               <w:rPr>
                 <w:rFonts w:ascii="Arial" w:hAnsi="Arial" w:cs="Arial"/>
+                <w:color w:val="D9D9D9" w:themeColor="background1" w:themeShade="D9"/>
               </w:rPr>
               <w:t>,</w:t>
             </w:r>
             <w:r>
               <w:rPr>
                 <w:rFonts w:ascii="Arial" w:hAnsi="Arial" w:cs="Arial"/>
+                <w:color w:val="D9D9D9" w:themeColor="background1" w:themeShade="D9"/>
                 <w:lang w:val="mk-MK"/>
               </w:rPr>
               <w:t>52</w:t>
@@ -9032,11 +9369,13 @@
               <w:jc w:val="center"/>
               <w:rPr>
                 <w:rFonts w:ascii="Arial" w:hAnsi="Arial" w:cs="Arial"/>
-              </w:rPr>
-            </w:pPr>
-            <w:r>
-              <w:rPr>
-                <w:rFonts w:ascii="Arial" w:hAnsi="Arial" w:cs="Arial"/>
+                <w:color w:val="D9D9D9" w:themeColor="background1" w:themeShade="D9"/>
+              </w:rPr>
+            </w:pPr>
+            <w:r>
+              <w:rPr>
+                <w:rFonts w:ascii="Arial" w:hAnsi="Arial" w:cs="Arial"/>
+                <w:color w:val="D9D9D9" w:themeColor="background1" w:themeShade="D9"/>
               </w:rPr>
               <w:t>2</w:t>
             </w:r>
@@ -9057,11 +9396,13 @@
               <w:jc w:val="center"/>
               <w:rPr>
                 <w:rFonts w:ascii="Arial" w:hAnsi="Arial" w:cs="Arial"/>
-              </w:rPr>
-            </w:pPr>
-            <w:r>
-              <w:rPr>
-                <w:rFonts w:ascii="Arial" w:hAnsi="Arial" w:cs="Arial"/>
+                <w:color w:val="D9D9D9" w:themeColor="background1" w:themeShade="D9"/>
+              </w:rPr>
+            </w:pPr>
+            <w:r>
+              <w:rPr>
+                <w:rFonts w:ascii="Arial" w:hAnsi="Arial" w:cs="Arial"/>
+                <w:color w:val="D9D9D9" w:themeColor="background1" w:themeShade="D9"/>
               </w:rPr>
               <w:t>Училнички  простор</w:t>
             </w:r>
@@ -9082,11 +9423,13 @@
               <w:jc w:val="center"/>
               <w:rPr>
                 <w:rFonts w:ascii="Arial" w:hAnsi="Arial" w:cs="Arial"/>
-              </w:rPr>
-            </w:pPr>
-            <w:r>
-              <w:rPr>
-                <w:rFonts w:ascii="Arial" w:hAnsi="Arial" w:cs="Arial"/>
+                <w:color w:val="D9D9D9" w:themeColor="background1" w:themeShade="D9"/>
+              </w:rPr>
+            </w:pPr>
+            <w:r>
+              <w:rPr>
+                <w:rFonts w:ascii="Arial" w:hAnsi="Arial" w:cs="Arial"/>
+                <w:color w:val="D9D9D9" w:themeColor="background1" w:themeShade="D9"/>
               </w:rPr>
               <w:t>787</w:t>
             </w:r>
@@ -9108,35 +9451,32 @@
               <w:jc w:val="center"/>
               <w:rPr>
                 <w:rFonts w:ascii="Arial" w:hAnsi="Arial" w:cs="Arial"/>
-                <w:lang w:val="mk-MK"/>
-              </w:rPr>
-            </w:pPr>
-            <w:r>
-              <w:rPr>
-                <w:rFonts w:ascii="Arial" w:hAnsi="Arial" w:cs="Arial"/>
-                <w:lang w:val="mk-MK"/>
-              </w:rPr>
-              <w:t>5</w:t>
-            </w:r>
-            <w:r>
-              <w:rPr>
-                <w:rFonts w:ascii="Arial" w:hAnsi="Arial" w:cs="Arial"/>
+                <w:color w:val="D9D9D9" w:themeColor="background1" w:themeShade="D9"/>
+                <w:lang w:val="en-US"/>
+              </w:rPr>
+            </w:pPr>
+            <w:r>
+              <w:rPr>
+                <w:rFonts w:ascii="Arial" w:hAnsi="Arial" w:cs="Arial"/>
+                <w:color w:val="D9D9D9" w:themeColor="background1" w:themeShade="D9"/>
+                <w:lang w:val="mk-MK"/>
+              </w:rPr>
+              <w:t>10</w:t>
+            </w:r>
+            <w:r>
+              <w:rPr>
+                <w:rFonts w:ascii="Arial" w:hAnsi="Arial" w:cs="Arial"/>
+                <w:color w:val="D9D9D9" w:themeColor="background1" w:themeShade="D9"/>
               </w:rPr>
               <w:t>,</w:t>
             </w:r>
             <w:r>
               <w:rPr>
                 <w:rFonts w:ascii="Arial" w:hAnsi="Arial" w:cs="Arial"/>
-                <w:lang w:val="mk-MK"/>
-              </w:rPr>
-              <w:t>2</w:t>
-            </w:r>
-            <w:r>
-              <w:rPr>
-                <w:rFonts w:ascii="Arial" w:hAnsi="Arial" w:cs="Arial"/>
-                <w:lang w:val="mk-MK"/>
-              </w:rPr>
-              <w:t>1</w:t>
+                <w:color w:val="D9D9D9" w:themeColor="background1" w:themeShade="D9"/>
+                <w:lang w:val="mk-MK"/>
+              </w:rPr>
+              <w:t>52</w:t>
             </w:r>
           </w:p>
         </w:tc>
@@ -9148,6 +9488,7 @@
         <w:rPr>
           <w:rFonts w:ascii="Arial" w:hAnsi="Arial" w:cs="Arial"/>
           <w:b/>
+          <w:color w:val="D9D9D9" w:themeColor="background1" w:themeShade="D9"/>
           <w:sz w:val="22"/>
           <w:szCs w:val="22"/>
         </w:rPr>
@@ -9156,6 +9497,7 @@
         <w:rPr>
           <w:rFonts w:ascii="Arial" w:hAnsi="Arial" w:cs="Arial"/>
           <w:b/>
+          <w:color w:val="D9D9D9" w:themeColor="background1" w:themeShade="D9"/>
           <w:sz w:val="22"/>
           <w:szCs w:val="22"/>
         </w:rPr>
@@ -9196,11 +9538,13 @@
               <w:jc w:val="center"/>
               <w:rPr>
                 <w:rFonts w:ascii="Arial" w:hAnsi="Arial" w:cs="Arial"/>
-              </w:rPr>
-            </w:pPr>
-            <w:r>
-              <w:rPr>
-                <w:rFonts w:ascii="Arial" w:hAnsi="Arial" w:cs="Arial"/>
+                <w:color w:val="D9D9D9" w:themeColor="background1" w:themeShade="D9"/>
+              </w:rPr>
+            </w:pPr>
+            <w:r>
+              <w:rPr>
+                <w:rFonts w:ascii="Arial" w:hAnsi="Arial" w:cs="Arial"/>
+                <w:color w:val="D9D9D9" w:themeColor="background1" w:themeShade="D9"/>
               </w:rPr>
               <w:t>Р.бр.</w:t>
             </w:r>
@@ -9222,11 +9566,13 @@
               <w:jc w:val="center"/>
               <w:rPr>
                 <w:rFonts w:ascii="Arial" w:hAnsi="Arial" w:cs="Arial"/>
-              </w:rPr>
-            </w:pPr>
-            <w:r>
-              <w:rPr>
-                <w:rFonts w:ascii="Arial" w:hAnsi="Arial" w:cs="Arial"/>
+                <w:color w:val="D9D9D9" w:themeColor="background1" w:themeShade="D9"/>
+              </w:rPr>
+            </w:pPr>
+            <w:r>
+              <w:rPr>
+                <w:rFonts w:ascii="Arial" w:hAnsi="Arial" w:cs="Arial"/>
+                <w:color w:val="D9D9D9" w:themeColor="background1" w:themeShade="D9"/>
               </w:rPr>
               <w:t>Вид</w:t>
             </w:r>
@@ -9248,11 +9594,13 @@
               <w:jc w:val="center"/>
               <w:rPr>
                 <w:rFonts w:ascii="Arial" w:hAnsi="Arial" w:cs="Arial"/>
-              </w:rPr>
-            </w:pPr>
-            <w:r>
-              <w:rPr>
-                <w:rFonts w:ascii="Arial" w:hAnsi="Arial" w:cs="Arial"/>
+                <w:color w:val="D9D9D9" w:themeColor="background1" w:themeShade="D9"/>
+              </w:rPr>
+            </w:pPr>
+            <w:r>
+              <w:rPr>
+                <w:rFonts w:ascii="Arial" w:hAnsi="Arial" w:cs="Arial"/>
+                <w:color w:val="D9D9D9" w:themeColor="background1" w:themeShade="D9"/>
               </w:rPr>
               <w:t>Број</w:t>
             </w:r>
@@ -9275,18 +9623,21 @@
               <w:jc w:val="center"/>
               <w:rPr>
                 <w:rFonts w:ascii="Arial" w:hAnsi="Arial" w:cs="Arial"/>
+                <w:color w:val="D9D9D9" w:themeColor="background1" w:themeShade="D9"/>
                 <w:vertAlign w:val="superscript"/>
               </w:rPr>
             </w:pPr>
             <w:r>
               <w:rPr>
                 <w:rFonts w:ascii="Arial" w:hAnsi="Arial" w:cs="Arial"/>
+                <w:color w:val="D9D9D9" w:themeColor="background1" w:themeShade="D9"/>
               </w:rPr>
               <w:t>Вкупна површина во М</w:t>
             </w:r>
             <w:r>
               <w:rPr>
                 <w:rFonts w:ascii="Arial" w:hAnsi="Arial" w:cs="Arial"/>
+                <w:color w:val="D9D9D9" w:themeColor="background1" w:themeShade="D9"/>
                 <w:vertAlign w:val="superscript"/>
               </w:rPr>
               <w:t>2</w:t>
@@ -9311,11 +9662,13 @@
               <w:jc w:val="center"/>
               <w:rPr>
                 <w:rFonts w:ascii="Arial" w:hAnsi="Arial" w:cs="Arial"/>
-              </w:rPr>
-            </w:pPr>
-            <w:r>
-              <w:rPr>
-                <w:rFonts w:ascii="Arial" w:hAnsi="Arial" w:cs="Arial"/>
+                <w:color w:val="D9D9D9" w:themeColor="background1" w:themeShade="D9"/>
+              </w:rPr>
+            </w:pPr>
+            <w:r>
+              <w:rPr>
+                <w:rFonts w:ascii="Arial" w:hAnsi="Arial" w:cs="Arial"/>
+                <w:color w:val="D9D9D9" w:themeColor="background1" w:themeShade="D9"/>
               </w:rPr>
               <w:t>1</w:t>
             </w:r>
@@ -9337,11 +9690,13 @@
               <w:jc w:val="both"/>
               <w:rPr>
                 <w:rFonts w:ascii="Arial" w:hAnsi="Arial" w:cs="Arial"/>
-              </w:rPr>
-            </w:pPr>
-            <w:r>
-              <w:rPr>
-                <w:rFonts w:ascii="Arial" w:hAnsi="Arial" w:cs="Arial"/>
+                <w:color w:val="D9D9D9" w:themeColor="background1" w:themeShade="D9"/>
+              </w:rPr>
+            </w:pPr>
+            <w:r>
+              <w:rPr>
+                <w:rFonts w:ascii="Arial" w:hAnsi="Arial" w:cs="Arial"/>
+                <w:color w:val="D9D9D9" w:themeColor="background1" w:themeShade="D9"/>
               </w:rPr>
               <w:t>Училници-универзални</w:t>
             </w:r>
@@ -9363,11 +9718,14 @@
               <w:jc w:val="center"/>
               <w:rPr>
                 <w:rFonts w:ascii="Arial" w:hAnsi="Arial" w:cs="Arial"/>
-              </w:rPr>
-            </w:pPr>
-            <w:r>
-              <w:rPr>
-                <w:rFonts w:ascii="Arial" w:hAnsi="Arial" w:cs="Arial"/>
+                <w:color w:val="D9D9D9" w:themeColor="background1" w:themeShade="D9"/>
+                <w:lang w:val="mk-MK"/>
+              </w:rPr>
+            </w:pPr>
+            <w:r>
+              <w:rPr>
+                <w:rFonts w:ascii="Arial" w:hAnsi="Arial" w:cs="Arial"/>
+                <w:color w:val="D9D9D9" w:themeColor="background1" w:themeShade="D9"/>
               </w:rPr>
               <w:t>6</w:t>
             </w:r>
@@ -9390,11 +9748,13 @@
               <w:jc w:val="center"/>
               <w:rPr>
                 <w:rFonts w:ascii="Arial" w:hAnsi="Arial" w:cs="Arial"/>
-              </w:rPr>
-            </w:pPr>
-            <w:r>
-              <w:rPr>
-                <w:rFonts w:ascii="Arial" w:hAnsi="Arial" w:cs="Arial"/>
+                <w:color w:val="D9D9D9" w:themeColor="background1" w:themeShade="D9"/>
+              </w:rPr>
+            </w:pPr>
+            <w:r>
+              <w:rPr>
+                <w:rFonts w:ascii="Arial" w:hAnsi="Arial" w:cs="Arial"/>
+                <w:color w:val="D9D9D9" w:themeColor="background1" w:themeShade="D9"/>
               </w:rPr>
               <w:t xml:space="preserve">257 </w:t>
             </w:r>
@@ -9418,11 +9778,13 @@
               <w:jc w:val="center"/>
               <w:rPr>
                 <w:rFonts w:ascii="Arial" w:hAnsi="Arial" w:cs="Arial"/>
-              </w:rPr>
-            </w:pPr>
-            <w:r>
-              <w:rPr>
-                <w:rFonts w:ascii="Arial" w:hAnsi="Arial" w:cs="Arial"/>
+                <w:color w:val="D9D9D9" w:themeColor="background1" w:themeShade="D9"/>
+              </w:rPr>
+            </w:pPr>
+            <w:r>
+              <w:rPr>
+                <w:rFonts w:ascii="Arial" w:hAnsi="Arial" w:cs="Arial"/>
+                <w:color w:val="D9D9D9" w:themeColor="background1" w:themeShade="D9"/>
               </w:rPr>
               <w:t>2</w:t>
             </w:r>
@@ -9444,11 +9806,13 @@
               <w:jc w:val="both"/>
               <w:rPr>
                 <w:rFonts w:ascii="Arial" w:hAnsi="Arial" w:cs="Arial"/>
-              </w:rPr>
-            </w:pPr>
-            <w:r>
-              <w:rPr>
-                <w:rFonts w:ascii="Arial" w:hAnsi="Arial" w:cs="Arial"/>
+                <w:color w:val="D9D9D9" w:themeColor="background1" w:themeShade="D9"/>
+              </w:rPr>
+            </w:pPr>
+            <w:r>
+              <w:rPr>
+                <w:rFonts w:ascii="Arial" w:hAnsi="Arial" w:cs="Arial"/>
+                <w:color w:val="D9D9D9" w:themeColor="background1" w:themeShade="D9"/>
               </w:rPr>
               <w:t>Училници-кабинети</w:t>
             </w:r>
@@ -9470,12 +9834,14 @@
               <w:jc w:val="center"/>
               <w:rPr>
                 <w:rFonts w:ascii="Arial" w:hAnsi="Arial" w:cs="Arial"/>
-                <w:lang w:val="mk-MK"/>
-              </w:rPr>
-            </w:pPr>
-            <w:r>
-              <w:rPr>
-                <w:rFonts w:ascii="Arial" w:hAnsi="Arial" w:cs="Arial"/>
+                <w:color w:val="D9D9D9" w:themeColor="background1" w:themeShade="D9"/>
+                <w:lang w:val="mk-MK"/>
+              </w:rPr>
+            </w:pPr>
+            <w:r>
+              <w:rPr>
+                <w:rFonts w:ascii="Arial" w:hAnsi="Arial" w:cs="Arial"/>
+                <w:color w:val="D9D9D9" w:themeColor="background1" w:themeShade="D9"/>
                 <w:lang w:val="mk-MK"/>
               </w:rPr>
               <w:t>5</w:t>
@@ -9499,11 +9865,13 @@
               <w:jc w:val="center"/>
               <w:rPr>
                 <w:rFonts w:ascii="Arial" w:hAnsi="Arial" w:cs="Arial"/>
-              </w:rPr>
-            </w:pPr>
-            <w:r>
-              <w:rPr>
-                <w:rFonts w:ascii="Arial" w:hAnsi="Arial" w:cs="Arial"/>
+                <w:color w:val="D9D9D9" w:themeColor="background1" w:themeShade="D9"/>
+              </w:rPr>
+            </w:pPr>
+            <w:r>
+              <w:rPr>
+                <w:rFonts w:ascii="Arial" w:hAnsi="Arial" w:cs="Arial"/>
+                <w:color w:val="D9D9D9" w:themeColor="background1" w:themeShade="D9"/>
               </w:rPr>
               <w:t>300</w:t>
             </w:r>
@@ -9527,11 +9895,13 @@
               <w:jc w:val="center"/>
               <w:rPr>
                 <w:rFonts w:ascii="Arial" w:hAnsi="Arial" w:cs="Arial"/>
-              </w:rPr>
-            </w:pPr>
-            <w:r>
-              <w:rPr>
-                <w:rFonts w:ascii="Arial" w:hAnsi="Arial" w:cs="Arial"/>
+                <w:color w:val="D9D9D9" w:themeColor="background1" w:themeShade="D9"/>
+              </w:rPr>
+            </w:pPr>
+            <w:r>
+              <w:rPr>
+                <w:rFonts w:ascii="Arial" w:hAnsi="Arial" w:cs="Arial"/>
+                <w:color w:val="D9D9D9" w:themeColor="background1" w:themeShade="D9"/>
               </w:rPr>
               <w:t>3</w:t>
             </w:r>
@@ -9553,12 +9923,14 @@
               <w:jc w:val="both"/>
               <w:rPr>
                 <w:rFonts w:ascii="Arial" w:hAnsi="Arial" w:cs="Arial"/>
+                <w:color w:val="D9D9D9" w:themeColor="background1" w:themeShade="D9"/>
                 <w:lang w:val="ru-RU"/>
               </w:rPr>
             </w:pPr>
             <w:r>
               <w:rPr>
                 <w:rFonts w:ascii="Arial" w:hAnsi="Arial" w:cs="Arial"/>
+                <w:color w:val="D9D9D9" w:themeColor="background1" w:themeShade="D9"/>
                 <w:lang w:val="ru-RU"/>
               </w:rPr>
               <w:t xml:space="preserve">Сала со бина за физичко о. </w:t>
@@ -9581,11 +9953,13 @@
               <w:jc w:val="center"/>
               <w:rPr>
                 <w:rFonts w:ascii="Arial" w:hAnsi="Arial" w:cs="Arial"/>
-              </w:rPr>
-            </w:pPr>
-            <w:r>
-              <w:rPr>
-                <w:rFonts w:ascii="Arial" w:hAnsi="Arial" w:cs="Arial"/>
+                <w:color w:val="D9D9D9" w:themeColor="background1" w:themeShade="D9"/>
+              </w:rPr>
+            </w:pPr>
+            <w:r>
+              <w:rPr>
+                <w:rFonts w:ascii="Arial" w:hAnsi="Arial" w:cs="Arial"/>
+                <w:color w:val="D9D9D9" w:themeColor="background1" w:themeShade="D9"/>
               </w:rPr>
               <w:t>1</w:t>
             </w:r>
@@ -9608,11 +9982,13 @@
               <w:jc w:val="center"/>
               <w:rPr>
                 <w:rFonts w:ascii="Arial" w:hAnsi="Arial" w:cs="Arial"/>
-              </w:rPr>
-            </w:pPr>
-            <w:r>
-              <w:rPr>
-                <w:rFonts w:ascii="Arial" w:hAnsi="Arial" w:cs="Arial"/>
+                <w:color w:val="D9D9D9" w:themeColor="background1" w:themeShade="D9"/>
+              </w:rPr>
+            </w:pPr>
+            <w:r>
+              <w:rPr>
+                <w:rFonts w:ascii="Arial" w:hAnsi="Arial" w:cs="Arial"/>
+                <w:color w:val="D9D9D9" w:themeColor="background1" w:themeShade="D9"/>
               </w:rPr>
               <w:t>230</w:t>
             </w:r>
@@ -9636,6 +10012,7 @@
               <w:jc w:val="center"/>
               <w:rPr>
                 <w:rFonts w:ascii="Arial" w:hAnsi="Arial" w:cs="Arial"/>
+                <w:color w:val="D9D9D9" w:themeColor="background1" w:themeShade="D9"/>
               </w:rPr>
             </w:pPr>
           </w:p>
@@ -9656,11 +10033,13 @@
               <w:jc w:val="center"/>
               <w:rPr>
                 <w:rFonts w:ascii="Arial" w:hAnsi="Arial" w:cs="Arial"/>
-              </w:rPr>
-            </w:pPr>
-            <w:r>
-              <w:rPr>
-                <w:rFonts w:ascii="Arial" w:hAnsi="Arial" w:cs="Arial"/>
+                <w:color w:val="D9D9D9" w:themeColor="background1" w:themeShade="D9"/>
+              </w:rPr>
+            </w:pPr>
+            <w:r>
+              <w:rPr>
+                <w:rFonts w:ascii="Arial" w:hAnsi="Arial" w:cs="Arial"/>
+                <w:color w:val="D9D9D9" w:themeColor="background1" w:themeShade="D9"/>
               </w:rPr>
               <w:t>Вкупно</w:t>
             </w:r>
@@ -9682,11 +10061,13 @@
               <w:jc w:val="center"/>
               <w:rPr>
                 <w:rFonts w:ascii="Arial" w:hAnsi="Arial" w:cs="Arial"/>
-              </w:rPr>
-            </w:pPr>
-            <w:r>
-              <w:rPr>
-                <w:rFonts w:ascii="Arial" w:hAnsi="Arial" w:cs="Arial"/>
+                <w:color w:val="D9D9D9" w:themeColor="background1" w:themeShade="D9"/>
+              </w:rPr>
+            </w:pPr>
+            <w:r>
+              <w:rPr>
+                <w:rFonts w:ascii="Arial" w:hAnsi="Arial" w:cs="Arial"/>
+                <w:color w:val="D9D9D9" w:themeColor="background1" w:themeShade="D9"/>
               </w:rPr>
               <w:t>13</w:t>
             </w:r>
@@ -9709,11 +10090,13 @@
               <w:jc w:val="center"/>
               <w:rPr>
                 <w:rFonts w:ascii="Arial" w:hAnsi="Arial" w:cs="Arial"/>
-              </w:rPr>
-            </w:pPr>
-            <w:r>
-              <w:rPr>
-                <w:rFonts w:ascii="Arial" w:hAnsi="Arial" w:cs="Arial"/>
+                <w:color w:val="D9D9D9" w:themeColor="background1" w:themeShade="D9"/>
+              </w:rPr>
+            </w:pPr>
+            <w:r>
+              <w:rPr>
+                <w:rFonts w:ascii="Arial" w:hAnsi="Arial" w:cs="Arial"/>
+                <w:color w:val="D9D9D9" w:themeColor="background1" w:themeShade="D9"/>
               </w:rPr>
               <w:t>787</w:t>
             </w:r>
@@ -9727,6 +10110,7 @@
         <w:rPr>
           <w:rFonts w:ascii="Arial" w:hAnsi="Arial" w:cs="Arial"/>
           <w:b/>
+          <w:color w:val="D9D9D9" w:themeColor="background1" w:themeShade="D9"/>
           <w:sz w:val="22"/>
           <w:szCs w:val="22"/>
           <w:lang w:val="mk-MK"/>
@@ -9736,6 +10120,7 @@
         <w:rPr>
           <w:rFonts w:ascii="Arial" w:hAnsi="Arial" w:cs="Arial"/>
           <w:b/>
+          <w:color w:val="D9D9D9" w:themeColor="background1" w:themeShade="D9"/>
           <w:sz w:val="22"/>
           <w:szCs w:val="22"/>
         </w:rPr>
@@ -9776,11 +10161,13 @@
               <w:jc w:val="center"/>
               <w:rPr>
                 <w:rFonts w:ascii="Arial" w:hAnsi="Arial" w:cs="Arial"/>
-              </w:rPr>
-            </w:pPr>
-            <w:r>
-              <w:rPr>
-                <w:rFonts w:ascii="Arial" w:hAnsi="Arial" w:cs="Arial"/>
+                <w:color w:val="D9D9D9" w:themeColor="background1" w:themeShade="D9"/>
+              </w:rPr>
+            </w:pPr>
+            <w:r>
+              <w:rPr>
+                <w:rFonts w:ascii="Arial" w:hAnsi="Arial" w:cs="Arial"/>
+                <w:color w:val="D9D9D9" w:themeColor="background1" w:themeShade="D9"/>
               </w:rPr>
               <w:t>Р.бр.</w:t>
             </w:r>
@@ -9802,11 +10189,13 @@
               <w:jc w:val="center"/>
               <w:rPr>
                 <w:rFonts w:ascii="Arial" w:hAnsi="Arial" w:cs="Arial"/>
-              </w:rPr>
-            </w:pPr>
-            <w:r>
-              <w:rPr>
-                <w:rFonts w:ascii="Arial" w:hAnsi="Arial" w:cs="Arial"/>
+                <w:color w:val="D9D9D9" w:themeColor="background1" w:themeShade="D9"/>
+              </w:rPr>
+            </w:pPr>
+            <w:r>
+              <w:rPr>
+                <w:rFonts w:ascii="Arial" w:hAnsi="Arial" w:cs="Arial"/>
+                <w:color w:val="D9D9D9" w:themeColor="background1" w:themeShade="D9"/>
               </w:rPr>
               <w:t>Вид</w:t>
             </w:r>
@@ -9828,11 +10217,13 @@
               <w:jc w:val="center"/>
               <w:rPr>
                 <w:rFonts w:ascii="Arial" w:hAnsi="Arial" w:cs="Arial"/>
-              </w:rPr>
-            </w:pPr>
-            <w:r>
-              <w:rPr>
-                <w:rFonts w:ascii="Arial" w:hAnsi="Arial" w:cs="Arial"/>
+                <w:color w:val="D9D9D9" w:themeColor="background1" w:themeShade="D9"/>
+              </w:rPr>
+            </w:pPr>
+            <w:r>
+              <w:rPr>
+                <w:rFonts w:ascii="Arial" w:hAnsi="Arial" w:cs="Arial"/>
+                <w:color w:val="D9D9D9" w:themeColor="background1" w:themeShade="D9"/>
               </w:rPr>
               <w:t>Број</w:t>
             </w:r>
@@ -9855,18 +10246,21 @@
               <w:jc w:val="center"/>
               <w:rPr>
                 <w:rFonts w:ascii="Arial" w:hAnsi="Arial" w:cs="Arial"/>
+                <w:color w:val="D9D9D9" w:themeColor="background1" w:themeShade="D9"/>
                 <w:vertAlign w:val="superscript"/>
               </w:rPr>
             </w:pPr>
             <w:r>
               <w:rPr>
                 <w:rFonts w:ascii="Arial" w:hAnsi="Arial" w:cs="Arial"/>
+                <w:color w:val="D9D9D9" w:themeColor="background1" w:themeShade="D9"/>
               </w:rPr>
               <w:t>Вкупна површина во М</w:t>
             </w:r>
             <w:r>
               <w:rPr>
                 <w:rFonts w:ascii="Arial" w:hAnsi="Arial" w:cs="Arial"/>
+                <w:color w:val="D9D9D9" w:themeColor="background1" w:themeShade="D9"/>
                 <w:vertAlign w:val="superscript"/>
               </w:rPr>
               <w:t>2</w:t>
@@ -9891,11 +10285,13 @@
               <w:jc w:val="center"/>
               <w:rPr>
                 <w:rFonts w:ascii="Arial" w:hAnsi="Arial" w:cs="Arial"/>
-              </w:rPr>
-            </w:pPr>
-            <w:r>
-              <w:rPr>
-                <w:rFonts w:ascii="Arial" w:hAnsi="Arial" w:cs="Arial"/>
+                <w:color w:val="D9D9D9" w:themeColor="background1" w:themeShade="D9"/>
+              </w:rPr>
+            </w:pPr>
+            <w:r>
+              <w:rPr>
+                <w:rFonts w:ascii="Arial" w:hAnsi="Arial" w:cs="Arial"/>
+                <w:color w:val="D9D9D9" w:themeColor="background1" w:themeShade="D9"/>
               </w:rPr>
               <w:t>1</w:t>
             </w:r>
@@ -9917,11 +10313,13 @@
               <w:jc w:val="both"/>
               <w:rPr>
                 <w:rFonts w:ascii="Arial" w:hAnsi="Arial" w:cs="Arial"/>
-              </w:rPr>
-            </w:pPr>
-            <w:r>
-              <w:rPr>
-                <w:rFonts w:ascii="Arial" w:hAnsi="Arial" w:cs="Arial"/>
+                <w:color w:val="D9D9D9" w:themeColor="background1" w:themeShade="D9"/>
+              </w:rPr>
+            </w:pPr>
+            <w:r>
+              <w:rPr>
+                <w:rFonts w:ascii="Arial" w:hAnsi="Arial" w:cs="Arial"/>
+                <w:color w:val="D9D9D9" w:themeColor="background1" w:themeShade="D9"/>
               </w:rPr>
               <w:t>Канцеларии</w:t>
             </w:r>
@@ -9943,12 +10341,14 @@
               <w:jc w:val="center"/>
               <w:rPr>
                 <w:rFonts w:ascii="Arial" w:hAnsi="Arial" w:cs="Arial"/>
-                <w:lang w:val="mk-MK"/>
-              </w:rPr>
-            </w:pPr>
-            <w:r>
-              <w:rPr>
-                <w:rFonts w:ascii="Arial" w:hAnsi="Arial" w:cs="Arial"/>
+                <w:color w:val="D9D9D9" w:themeColor="background1" w:themeShade="D9"/>
+                <w:lang w:val="mk-MK"/>
+              </w:rPr>
+            </w:pPr>
+            <w:r>
+              <w:rPr>
+                <w:rFonts w:ascii="Arial" w:hAnsi="Arial" w:cs="Arial"/>
+                <w:color w:val="D9D9D9" w:themeColor="background1" w:themeShade="D9"/>
                 <w:lang w:val="mk-MK"/>
               </w:rPr>
               <w:t>3</w:t>
@@ -9972,11 +10372,13 @@
               <w:jc w:val="center"/>
               <w:rPr>
                 <w:rFonts w:ascii="Arial" w:hAnsi="Arial" w:cs="Arial"/>
-              </w:rPr>
-            </w:pPr>
-            <w:r>
-              <w:rPr>
-                <w:rFonts w:ascii="Arial" w:hAnsi="Arial" w:cs="Arial"/>
+                <w:color w:val="D9D9D9" w:themeColor="background1" w:themeShade="D9"/>
+              </w:rPr>
+            </w:pPr>
+            <w:r>
+              <w:rPr>
+                <w:rFonts w:ascii="Arial" w:hAnsi="Arial" w:cs="Arial"/>
+                <w:color w:val="D9D9D9" w:themeColor="background1" w:themeShade="D9"/>
               </w:rPr>
               <w:t>60</w:t>
             </w:r>
@@ -10000,11 +10402,13 @@
               <w:jc w:val="center"/>
               <w:rPr>
                 <w:rFonts w:ascii="Arial" w:hAnsi="Arial" w:cs="Arial"/>
-              </w:rPr>
-            </w:pPr>
-            <w:r>
-              <w:rPr>
-                <w:rFonts w:ascii="Arial" w:hAnsi="Arial" w:cs="Arial"/>
+                <w:color w:val="D9D9D9" w:themeColor="background1" w:themeShade="D9"/>
+              </w:rPr>
+            </w:pPr>
+            <w:r>
+              <w:rPr>
+                <w:rFonts w:ascii="Arial" w:hAnsi="Arial" w:cs="Arial"/>
+                <w:color w:val="D9D9D9" w:themeColor="background1" w:themeShade="D9"/>
               </w:rPr>
               <w:t>2</w:t>
             </w:r>
@@ -10026,11 +10430,13 @@
               <w:jc w:val="both"/>
               <w:rPr>
                 <w:rFonts w:ascii="Arial" w:hAnsi="Arial" w:cs="Arial"/>
-              </w:rPr>
-            </w:pPr>
-            <w:r>
-              <w:rPr>
-                <w:rFonts w:ascii="Arial" w:hAnsi="Arial" w:cs="Arial"/>
+                <w:color w:val="D9D9D9" w:themeColor="background1" w:themeShade="D9"/>
+              </w:rPr>
+            </w:pPr>
+            <w:r>
+              <w:rPr>
+                <w:rFonts w:ascii="Arial" w:hAnsi="Arial" w:cs="Arial"/>
+                <w:color w:val="D9D9D9" w:themeColor="background1" w:themeShade="D9"/>
               </w:rPr>
               <w:t>Библиотека</w:t>
             </w:r>
@@ -10052,11 +10458,13 @@
               <w:jc w:val="center"/>
               <w:rPr>
                 <w:rFonts w:ascii="Arial" w:hAnsi="Arial" w:cs="Arial"/>
-              </w:rPr>
-            </w:pPr>
-            <w:r>
-              <w:rPr>
-                <w:rFonts w:ascii="Arial" w:hAnsi="Arial" w:cs="Arial"/>
+                <w:color w:val="D9D9D9" w:themeColor="background1" w:themeShade="D9"/>
+              </w:rPr>
+            </w:pPr>
+            <w:r>
+              <w:rPr>
+                <w:rFonts w:ascii="Arial" w:hAnsi="Arial" w:cs="Arial"/>
+                <w:color w:val="D9D9D9" w:themeColor="background1" w:themeShade="D9"/>
               </w:rPr>
               <w:t>1</w:t>
             </w:r>
@@ -10079,11 +10487,13 @@
               <w:jc w:val="center"/>
               <w:rPr>
                 <w:rFonts w:ascii="Arial" w:hAnsi="Arial" w:cs="Arial"/>
-              </w:rPr>
-            </w:pPr>
-            <w:r>
-              <w:rPr>
-                <w:rFonts w:ascii="Arial" w:hAnsi="Arial" w:cs="Arial"/>
+                <w:color w:val="D9D9D9" w:themeColor="background1" w:themeShade="D9"/>
+              </w:rPr>
+            </w:pPr>
+            <w:r>
+              <w:rPr>
+                <w:rFonts w:ascii="Arial" w:hAnsi="Arial" w:cs="Arial"/>
+                <w:color w:val="D9D9D9" w:themeColor="background1" w:themeShade="D9"/>
               </w:rPr>
               <w:t>20</w:t>
             </w:r>
@@ -10107,11 +10517,13 @@
               <w:jc w:val="center"/>
               <w:rPr>
                 <w:rFonts w:ascii="Arial" w:hAnsi="Arial" w:cs="Arial"/>
-              </w:rPr>
-            </w:pPr>
-            <w:r>
-              <w:rPr>
-                <w:rFonts w:ascii="Arial" w:hAnsi="Arial" w:cs="Arial"/>
+                <w:color w:val="D9D9D9" w:themeColor="background1" w:themeShade="D9"/>
+              </w:rPr>
+            </w:pPr>
+            <w:r>
+              <w:rPr>
+                <w:rFonts w:ascii="Arial" w:hAnsi="Arial" w:cs="Arial"/>
+                <w:color w:val="D9D9D9" w:themeColor="background1" w:themeShade="D9"/>
               </w:rPr>
               <w:t>3</w:t>
             </w:r>
@@ -10133,11 +10545,13 @@
               <w:jc w:val="both"/>
               <w:rPr>
                 <w:rFonts w:ascii="Arial" w:hAnsi="Arial" w:cs="Arial"/>
-              </w:rPr>
-            </w:pPr>
-            <w:r>
-              <w:rPr>
-                <w:rFonts w:ascii="Arial" w:hAnsi="Arial" w:cs="Arial"/>
+                <w:color w:val="D9D9D9" w:themeColor="background1" w:themeShade="D9"/>
+              </w:rPr>
+            </w:pPr>
+            <w:r>
+              <w:rPr>
+                <w:rFonts w:ascii="Arial" w:hAnsi="Arial" w:cs="Arial"/>
+                <w:color w:val="D9D9D9" w:themeColor="background1" w:themeShade="D9"/>
               </w:rPr>
               <w:t>Училишна кујна</w:t>
             </w:r>
@@ -10159,11 +10573,13 @@
               <w:jc w:val="center"/>
               <w:rPr>
                 <w:rFonts w:ascii="Arial" w:hAnsi="Arial" w:cs="Arial"/>
-              </w:rPr>
-            </w:pPr>
-            <w:r>
-              <w:rPr>
-                <w:rFonts w:ascii="Arial" w:hAnsi="Arial" w:cs="Arial"/>
+                <w:color w:val="D9D9D9" w:themeColor="background1" w:themeShade="D9"/>
+              </w:rPr>
+            </w:pPr>
+            <w:r>
+              <w:rPr>
+                <w:rFonts w:ascii="Arial" w:hAnsi="Arial" w:cs="Arial"/>
+                <w:color w:val="D9D9D9" w:themeColor="background1" w:themeShade="D9"/>
               </w:rPr>
               <w:t>1</w:t>
             </w:r>
@@ -10186,11 +10602,13 @@
               <w:jc w:val="center"/>
               <w:rPr>
                 <w:rFonts w:ascii="Arial" w:hAnsi="Arial" w:cs="Arial"/>
-              </w:rPr>
-            </w:pPr>
-            <w:r>
-              <w:rPr>
-                <w:rFonts w:ascii="Arial" w:hAnsi="Arial" w:cs="Arial"/>
+                <w:color w:val="D9D9D9" w:themeColor="background1" w:themeShade="D9"/>
+              </w:rPr>
+            </w:pPr>
+            <w:r>
+              <w:rPr>
+                <w:rFonts w:ascii="Arial" w:hAnsi="Arial" w:cs="Arial"/>
+                <w:color w:val="D9D9D9" w:themeColor="background1" w:themeShade="D9"/>
               </w:rPr>
               <w:t>40</w:t>
             </w:r>
@@ -10214,11 +10632,13 @@
               <w:jc w:val="center"/>
               <w:rPr>
                 <w:rFonts w:ascii="Arial" w:hAnsi="Arial" w:cs="Arial"/>
-              </w:rPr>
-            </w:pPr>
-            <w:r>
-              <w:rPr>
-                <w:rFonts w:ascii="Arial" w:hAnsi="Arial" w:cs="Arial"/>
+                <w:color w:val="D9D9D9" w:themeColor="background1" w:themeShade="D9"/>
+              </w:rPr>
+            </w:pPr>
+            <w:r>
+              <w:rPr>
+                <w:rFonts w:ascii="Arial" w:hAnsi="Arial" w:cs="Arial"/>
+                <w:color w:val="D9D9D9" w:themeColor="background1" w:themeShade="D9"/>
               </w:rPr>
               <w:t>4</w:t>
             </w:r>
@@ -10240,11 +10660,13 @@
               <w:jc w:val="both"/>
               <w:rPr>
                 <w:rFonts w:ascii="Arial" w:hAnsi="Arial" w:cs="Arial"/>
-              </w:rPr>
-            </w:pPr>
-            <w:r>
-              <w:rPr>
-                <w:rFonts w:ascii="Arial" w:hAnsi="Arial" w:cs="Arial"/>
+                <w:color w:val="D9D9D9" w:themeColor="background1" w:themeShade="D9"/>
+              </w:rPr>
+            </w:pPr>
+            <w:r>
+              <w:rPr>
+                <w:rFonts w:ascii="Arial" w:hAnsi="Arial" w:cs="Arial"/>
+                <w:color w:val="D9D9D9" w:themeColor="background1" w:themeShade="D9"/>
               </w:rPr>
               <w:t>Училишна трпезарија</w:t>
             </w:r>
@@ -10266,11 +10688,13 @@
               <w:jc w:val="center"/>
               <w:rPr>
                 <w:rFonts w:ascii="Arial" w:hAnsi="Arial" w:cs="Arial"/>
-              </w:rPr>
-            </w:pPr>
-            <w:r>
-              <w:rPr>
-                <w:rFonts w:ascii="Arial" w:hAnsi="Arial" w:cs="Arial"/>
+                <w:color w:val="D9D9D9" w:themeColor="background1" w:themeShade="D9"/>
+              </w:rPr>
+            </w:pPr>
+            <w:r>
+              <w:rPr>
+                <w:rFonts w:ascii="Arial" w:hAnsi="Arial" w:cs="Arial"/>
+                <w:color w:val="D9D9D9" w:themeColor="background1" w:themeShade="D9"/>
               </w:rPr>
               <w:t>1</w:t>
             </w:r>
@@ -10293,11 +10717,13 @@
               <w:jc w:val="center"/>
               <w:rPr>
                 <w:rFonts w:ascii="Arial" w:hAnsi="Arial" w:cs="Arial"/>
-              </w:rPr>
-            </w:pPr>
-            <w:r>
-              <w:rPr>
-                <w:rFonts w:ascii="Arial" w:hAnsi="Arial" w:cs="Arial"/>
+                <w:color w:val="D9D9D9" w:themeColor="background1" w:themeShade="D9"/>
+              </w:rPr>
+            </w:pPr>
+            <w:r>
+              <w:rPr>
+                <w:rFonts w:ascii="Arial" w:hAnsi="Arial" w:cs="Arial"/>
+                <w:color w:val="D9D9D9" w:themeColor="background1" w:themeShade="D9"/>
               </w:rPr>
               <w:t>170</w:t>
             </w:r>
@@ -10321,11 +10747,13 @@
               <w:jc w:val="center"/>
               <w:rPr>
                 <w:rFonts w:ascii="Arial" w:hAnsi="Arial" w:cs="Arial"/>
-              </w:rPr>
-            </w:pPr>
-            <w:r>
-              <w:rPr>
-                <w:rFonts w:ascii="Arial" w:hAnsi="Arial" w:cs="Arial"/>
+                <w:color w:val="D9D9D9" w:themeColor="background1" w:themeShade="D9"/>
+              </w:rPr>
+            </w:pPr>
+            <w:r>
+              <w:rPr>
+                <w:rFonts w:ascii="Arial" w:hAnsi="Arial" w:cs="Arial"/>
+                <w:color w:val="D9D9D9" w:themeColor="background1" w:themeShade="D9"/>
               </w:rPr>
               <w:t>5</w:t>
             </w:r>
@@ -10347,11 +10775,13 @@
               <w:jc w:val="both"/>
               <w:rPr>
                 <w:rFonts w:ascii="Arial" w:hAnsi="Arial" w:cs="Arial"/>
-              </w:rPr>
-            </w:pPr>
-            <w:r>
-              <w:rPr>
-                <w:rFonts w:ascii="Arial" w:hAnsi="Arial" w:cs="Arial"/>
+                <w:color w:val="D9D9D9" w:themeColor="background1" w:themeShade="D9"/>
+              </w:rPr>
+            </w:pPr>
+            <w:r>
+              <w:rPr>
+                <w:rFonts w:ascii="Arial" w:hAnsi="Arial" w:cs="Arial"/>
+                <w:color w:val="D9D9D9" w:themeColor="background1" w:themeShade="D9"/>
               </w:rPr>
               <w:t>Ходници и скали</w:t>
             </w:r>
@@ -10373,11 +10803,13 @@
               <w:jc w:val="center"/>
               <w:rPr>
                 <w:rFonts w:ascii="Arial" w:hAnsi="Arial" w:cs="Arial"/>
-              </w:rPr>
-            </w:pPr>
-            <w:r>
-              <w:rPr>
-                <w:rFonts w:ascii="Arial" w:hAnsi="Arial" w:cs="Arial"/>
+                <w:color w:val="D9D9D9" w:themeColor="background1" w:themeShade="D9"/>
+              </w:rPr>
+            </w:pPr>
+            <w:r>
+              <w:rPr>
+                <w:rFonts w:ascii="Arial" w:hAnsi="Arial" w:cs="Arial"/>
+                <w:color w:val="D9D9D9" w:themeColor="background1" w:themeShade="D9"/>
               </w:rPr>
               <w:t>3</w:t>
             </w:r>
@@ -10400,11 +10832,13 @@
               <w:jc w:val="center"/>
               <w:rPr>
                 <w:rFonts w:ascii="Arial" w:hAnsi="Arial" w:cs="Arial"/>
-              </w:rPr>
-            </w:pPr>
-            <w:r>
-              <w:rPr>
-                <w:rFonts w:ascii="Arial" w:hAnsi="Arial" w:cs="Arial"/>
+                <w:color w:val="D9D9D9" w:themeColor="background1" w:themeShade="D9"/>
+              </w:rPr>
+            </w:pPr>
+            <w:r>
+              <w:rPr>
+                <w:rFonts w:ascii="Arial" w:hAnsi="Arial" w:cs="Arial"/>
+                <w:color w:val="D9D9D9" w:themeColor="background1" w:themeShade="D9"/>
               </w:rPr>
               <w:t>330</w:t>
             </w:r>
@@ -10428,11 +10862,13 @@
               <w:jc w:val="center"/>
               <w:rPr>
                 <w:rFonts w:ascii="Arial" w:hAnsi="Arial" w:cs="Arial"/>
-              </w:rPr>
-            </w:pPr>
-            <w:r>
-              <w:rPr>
-                <w:rFonts w:ascii="Arial" w:hAnsi="Arial" w:cs="Arial"/>
+                <w:color w:val="D9D9D9" w:themeColor="background1" w:themeShade="D9"/>
+              </w:rPr>
+            </w:pPr>
+            <w:r>
+              <w:rPr>
+                <w:rFonts w:ascii="Arial" w:hAnsi="Arial" w:cs="Arial"/>
+                <w:color w:val="D9D9D9" w:themeColor="background1" w:themeShade="D9"/>
               </w:rPr>
               <w:lastRenderedPageBreak/>
               <w:t>6</w:t>
@@ -10455,11 +10891,13 @@
               <w:jc w:val="both"/>
               <w:rPr>
                 <w:rFonts w:ascii="Arial" w:hAnsi="Arial" w:cs="Arial"/>
-              </w:rPr>
-            </w:pPr>
-            <w:r>
-              <w:rPr>
-                <w:rFonts w:ascii="Arial" w:hAnsi="Arial" w:cs="Arial"/>
+                <w:color w:val="D9D9D9" w:themeColor="background1" w:themeShade="D9"/>
+              </w:rPr>
+            </w:pPr>
+            <w:r>
+              <w:rPr>
+                <w:rFonts w:ascii="Arial" w:hAnsi="Arial" w:cs="Arial"/>
+                <w:color w:val="D9D9D9" w:themeColor="background1" w:themeShade="D9"/>
               </w:rPr>
               <w:t>Магазински простории</w:t>
             </w:r>
@@ -10481,11 +10919,13 @@
               <w:jc w:val="center"/>
               <w:rPr>
                 <w:rFonts w:ascii="Arial" w:hAnsi="Arial" w:cs="Arial"/>
-              </w:rPr>
-            </w:pPr>
-            <w:r>
-              <w:rPr>
-                <w:rFonts w:ascii="Arial" w:hAnsi="Arial" w:cs="Arial"/>
+                <w:color w:val="D9D9D9" w:themeColor="background1" w:themeShade="D9"/>
+              </w:rPr>
+            </w:pPr>
+            <w:r>
+              <w:rPr>
+                <w:rFonts w:ascii="Arial" w:hAnsi="Arial" w:cs="Arial"/>
+                <w:color w:val="D9D9D9" w:themeColor="background1" w:themeShade="D9"/>
               </w:rPr>
               <w:t>6</w:t>
             </w:r>
@@ -10508,11 +10948,13 @@
               <w:jc w:val="center"/>
               <w:rPr>
                 <w:rFonts w:ascii="Arial" w:hAnsi="Arial" w:cs="Arial"/>
-              </w:rPr>
-            </w:pPr>
-            <w:r>
-              <w:rPr>
-                <w:rFonts w:ascii="Arial" w:hAnsi="Arial" w:cs="Arial"/>
+                <w:color w:val="D9D9D9" w:themeColor="background1" w:themeShade="D9"/>
+              </w:rPr>
+            </w:pPr>
+            <w:r>
+              <w:rPr>
+                <w:rFonts w:ascii="Arial" w:hAnsi="Arial" w:cs="Arial"/>
+                <w:color w:val="D9D9D9" w:themeColor="background1" w:themeShade="D9"/>
               </w:rPr>
               <w:t>134</w:t>
             </w:r>
@@ -10535,11 +10977,13 @@
               <w:jc w:val="center"/>
               <w:rPr>
                 <w:rFonts w:ascii="Arial" w:hAnsi="Arial" w:cs="Arial"/>
-              </w:rPr>
-            </w:pPr>
-            <w:r>
-              <w:rPr>
-                <w:rFonts w:ascii="Arial" w:hAnsi="Arial" w:cs="Arial"/>
+                <w:color w:val="D9D9D9" w:themeColor="background1" w:themeShade="D9"/>
+              </w:rPr>
+            </w:pPr>
+            <w:r>
+              <w:rPr>
+                <w:rFonts w:ascii="Arial" w:hAnsi="Arial" w:cs="Arial"/>
+                <w:color w:val="D9D9D9" w:themeColor="background1" w:themeShade="D9"/>
               </w:rPr>
               <w:t>7</w:t>
             </w:r>
@@ -10560,11 +11004,13 @@
               <w:jc w:val="both"/>
               <w:rPr>
                 <w:rFonts w:ascii="Arial" w:hAnsi="Arial" w:cs="Arial"/>
-              </w:rPr>
-            </w:pPr>
-            <w:r>
-              <w:rPr>
-                <w:rFonts w:ascii="Arial" w:hAnsi="Arial" w:cs="Arial"/>
+                <w:color w:val="D9D9D9" w:themeColor="background1" w:themeShade="D9"/>
+              </w:rPr>
+            </w:pPr>
+            <w:r>
+              <w:rPr>
+                <w:rFonts w:ascii="Arial" w:hAnsi="Arial" w:cs="Arial"/>
+                <w:color w:val="D9D9D9" w:themeColor="background1" w:themeShade="D9"/>
               </w:rPr>
               <w:t>Санитарна просторија</w:t>
             </w:r>
@@ -10585,11 +11031,13 @@
               <w:jc w:val="center"/>
               <w:rPr>
                 <w:rFonts w:ascii="Arial" w:hAnsi="Arial" w:cs="Arial"/>
-              </w:rPr>
-            </w:pPr>
-            <w:r>
-              <w:rPr>
-                <w:rFonts w:ascii="Arial" w:hAnsi="Arial" w:cs="Arial"/>
+                <w:color w:val="D9D9D9" w:themeColor="background1" w:themeShade="D9"/>
+              </w:rPr>
+            </w:pPr>
+            <w:r>
+              <w:rPr>
+                <w:rFonts w:ascii="Arial" w:hAnsi="Arial" w:cs="Arial"/>
+                <w:color w:val="D9D9D9" w:themeColor="background1" w:themeShade="D9"/>
               </w:rPr>
               <w:t>1</w:t>
             </w:r>
@@ -10611,11 +11059,13 @@
               <w:jc w:val="center"/>
               <w:rPr>
                 <w:rFonts w:ascii="Arial" w:hAnsi="Arial" w:cs="Arial"/>
-              </w:rPr>
-            </w:pPr>
-            <w:r>
-              <w:rPr>
-                <w:rFonts w:ascii="Arial" w:hAnsi="Arial" w:cs="Arial"/>
+                <w:color w:val="D9D9D9" w:themeColor="background1" w:themeShade="D9"/>
+              </w:rPr>
+            </w:pPr>
+            <w:r>
+              <w:rPr>
+                <w:rFonts w:ascii="Arial" w:hAnsi="Arial" w:cs="Arial"/>
+                <w:color w:val="D9D9D9" w:themeColor="background1" w:themeShade="D9"/>
               </w:rPr>
               <w:t>47</w:t>
             </w:r>
@@ -10639,6 +11089,7 @@
               <w:jc w:val="center"/>
               <w:rPr>
                 <w:rFonts w:ascii="Arial" w:hAnsi="Arial" w:cs="Arial"/>
+                <w:color w:val="D9D9D9" w:themeColor="background1" w:themeShade="D9"/>
               </w:rPr>
             </w:pPr>
           </w:p>
@@ -10659,11 +11110,13 @@
               <w:jc w:val="center"/>
               <w:rPr>
                 <w:rFonts w:ascii="Arial" w:hAnsi="Arial" w:cs="Arial"/>
-              </w:rPr>
-            </w:pPr>
-            <w:r>
-              <w:rPr>
-                <w:rFonts w:ascii="Arial" w:hAnsi="Arial" w:cs="Arial"/>
+                <w:color w:val="D9D9D9" w:themeColor="background1" w:themeShade="D9"/>
+              </w:rPr>
+            </w:pPr>
+            <w:r>
+              <w:rPr>
+                <w:rFonts w:ascii="Arial" w:hAnsi="Arial" w:cs="Arial"/>
+                <w:color w:val="D9D9D9" w:themeColor="background1" w:themeShade="D9"/>
               </w:rPr>
               <w:t>Вкупно</w:t>
             </w:r>
@@ -10685,11 +11138,13 @@
               <w:jc w:val="center"/>
               <w:rPr>
                 <w:rFonts w:ascii="Arial" w:hAnsi="Arial" w:cs="Arial"/>
-              </w:rPr>
-            </w:pPr>
-            <w:r>
-              <w:rPr>
-                <w:rFonts w:ascii="Arial" w:hAnsi="Arial" w:cs="Arial"/>
+                <w:color w:val="D9D9D9" w:themeColor="background1" w:themeShade="D9"/>
+              </w:rPr>
+            </w:pPr>
+            <w:r>
+              <w:rPr>
+                <w:rFonts w:ascii="Arial" w:hAnsi="Arial" w:cs="Arial"/>
+                <w:color w:val="D9D9D9" w:themeColor="background1" w:themeShade="D9"/>
               </w:rPr>
               <w:t>15</w:t>
             </w:r>
@@ -10712,11 +11167,13 @@
               <w:jc w:val="center"/>
               <w:rPr>
                 <w:rFonts w:ascii="Arial" w:hAnsi="Arial" w:cs="Arial"/>
-              </w:rPr>
-            </w:pPr>
-            <w:r>
-              <w:rPr>
-                <w:rFonts w:ascii="Arial" w:hAnsi="Arial" w:cs="Arial"/>
+                <w:color w:val="D9D9D9" w:themeColor="background1" w:themeShade="D9"/>
+              </w:rPr>
+            </w:pPr>
+            <w:r>
+              <w:rPr>
+                <w:rFonts w:ascii="Arial" w:hAnsi="Arial" w:cs="Arial"/>
+                <w:color w:val="D9D9D9" w:themeColor="background1" w:themeShade="D9"/>
               </w:rPr>
               <w:t>801</w:t>
             </w:r>
@@ -10730,6 +11187,7 @@
         <w:rPr>
           <w:rFonts w:ascii="Arial" w:hAnsi="Arial" w:cs="Arial"/>
           <w:b/>
+          <w:color w:val="548DD4" w:themeColor="text2" w:themeTint="99"/>
           <w:sz w:val="22"/>
           <w:szCs w:val="22"/>
           <w:lang w:val="mk-MK"/>
@@ -10740,6 +11198,7 @@
         <w:rPr>
           <w:rFonts w:ascii="Arial" w:hAnsi="Arial" w:cs="Arial"/>
           <w:b/>
+          <w:color w:val="548DD4" w:themeColor="text2" w:themeTint="99"/>
           <w:sz w:val="22"/>
           <w:szCs w:val="22"/>
         </w:rPr>
@@ -10781,11 +11240,13 @@
               <w:jc w:val="center"/>
               <w:rPr>
                 <w:rFonts w:ascii="Arial" w:hAnsi="Arial" w:cs="Arial"/>
-              </w:rPr>
-            </w:pPr>
-            <w:r>
-              <w:rPr>
-                <w:rFonts w:ascii="Arial" w:hAnsi="Arial" w:cs="Arial"/>
+                <w:color w:val="548DD4" w:themeColor="text2" w:themeTint="99"/>
+              </w:rPr>
+            </w:pPr>
+            <w:r>
+              <w:rPr>
+                <w:rFonts w:ascii="Arial" w:hAnsi="Arial" w:cs="Arial"/>
+                <w:color w:val="548DD4" w:themeColor="text2" w:themeTint="99"/>
               </w:rPr>
               <w:t>Р.бр.</w:t>
             </w:r>
@@ -10807,11 +11268,13 @@
               <w:jc w:val="center"/>
               <w:rPr>
                 <w:rFonts w:ascii="Arial" w:hAnsi="Arial" w:cs="Arial"/>
-              </w:rPr>
-            </w:pPr>
-            <w:r>
-              <w:rPr>
-                <w:rFonts w:ascii="Arial" w:hAnsi="Arial" w:cs="Arial"/>
+                <w:color w:val="548DD4" w:themeColor="text2" w:themeTint="99"/>
+              </w:rPr>
+            </w:pPr>
+            <w:r>
+              <w:rPr>
+                <w:rFonts w:ascii="Arial" w:hAnsi="Arial" w:cs="Arial"/>
+                <w:color w:val="548DD4" w:themeColor="text2" w:themeTint="99"/>
               </w:rPr>
               <w:t>Вид</w:t>
             </w:r>
@@ -10833,11 +11296,13 @@
               <w:jc w:val="center"/>
               <w:rPr>
                 <w:rFonts w:ascii="Arial" w:hAnsi="Arial" w:cs="Arial"/>
-              </w:rPr>
-            </w:pPr>
-            <w:r>
-              <w:rPr>
-                <w:rFonts w:ascii="Arial" w:hAnsi="Arial" w:cs="Arial"/>
+                <w:color w:val="548DD4" w:themeColor="text2" w:themeTint="99"/>
+              </w:rPr>
+            </w:pPr>
+            <w:r>
+              <w:rPr>
+                <w:rFonts w:ascii="Arial" w:hAnsi="Arial" w:cs="Arial"/>
+                <w:color w:val="548DD4" w:themeColor="text2" w:themeTint="99"/>
               </w:rPr>
               <w:t>Број</w:t>
             </w:r>
@@ -10860,18 +11325,21 @@
               <w:jc w:val="center"/>
               <w:rPr>
                 <w:rFonts w:ascii="Arial" w:hAnsi="Arial" w:cs="Arial"/>
+                <w:color w:val="548DD4" w:themeColor="text2" w:themeTint="99"/>
                 <w:vertAlign w:val="superscript"/>
               </w:rPr>
             </w:pPr>
             <w:r>
               <w:rPr>
                 <w:rFonts w:ascii="Arial" w:hAnsi="Arial" w:cs="Arial"/>
+                <w:color w:val="548DD4" w:themeColor="text2" w:themeTint="99"/>
               </w:rPr>
               <w:t>Површина во М</w:t>
             </w:r>
             <w:r>
               <w:rPr>
                 <w:rFonts w:ascii="Arial" w:hAnsi="Arial" w:cs="Arial"/>
+                <w:color w:val="548DD4" w:themeColor="text2" w:themeTint="99"/>
                 <w:vertAlign w:val="superscript"/>
               </w:rPr>
               <w:t>2</w:t>
@@ -10896,11 +11364,13 @@
               <w:jc w:val="center"/>
               <w:rPr>
                 <w:rFonts w:ascii="Arial" w:hAnsi="Arial" w:cs="Arial"/>
-              </w:rPr>
-            </w:pPr>
-            <w:r>
-              <w:rPr>
-                <w:rFonts w:ascii="Arial" w:hAnsi="Arial" w:cs="Arial"/>
+                <w:color w:val="548DD4" w:themeColor="text2" w:themeTint="99"/>
+              </w:rPr>
+            </w:pPr>
+            <w:r>
+              <w:rPr>
+                <w:rFonts w:ascii="Arial" w:hAnsi="Arial" w:cs="Arial"/>
+                <w:color w:val="548DD4" w:themeColor="text2" w:themeTint="99"/>
               </w:rPr>
               <w:t>1</w:t>
             </w:r>
@@ -10922,12 +11392,14 @@
               <w:jc w:val="both"/>
               <w:rPr>
                 <w:rFonts w:ascii="Arial" w:hAnsi="Arial" w:cs="Arial"/>
+                <w:color w:val="548DD4" w:themeColor="text2" w:themeTint="99"/>
                 <w:lang w:val="ru-RU"/>
               </w:rPr>
             </w:pPr>
             <w:r>
               <w:rPr>
                 <w:rFonts w:ascii="Arial" w:hAnsi="Arial" w:cs="Arial"/>
+                <w:color w:val="548DD4" w:themeColor="text2" w:themeTint="99"/>
                 <w:lang w:val="ru-RU"/>
               </w:rPr>
               <w:t>Игралишта за ракомет, одбојка, кошарка</w:t>
@@ -10950,11 +11422,13 @@
               <w:jc w:val="center"/>
               <w:rPr>
                 <w:rFonts w:ascii="Arial" w:hAnsi="Arial" w:cs="Arial"/>
-              </w:rPr>
-            </w:pPr>
-            <w:r>
-              <w:rPr>
-                <w:rFonts w:ascii="Arial" w:hAnsi="Arial" w:cs="Arial"/>
+                <w:color w:val="548DD4" w:themeColor="text2" w:themeTint="99"/>
+              </w:rPr>
+            </w:pPr>
+            <w:r>
+              <w:rPr>
+                <w:rFonts w:ascii="Arial" w:hAnsi="Arial" w:cs="Arial"/>
+                <w:color w:val="548DD4" w:themeColor="text2" w:themeTint="99"/>
               </w:rPr>
               <w:t>3</w:t>
             </w:r>
@@ -10977,11 +11451,13 @@
               <w:jc w:val="center"/>
               <w:rPr>
                 <w:rFonts w:ascii="Arial" w:hAnsi="Arial" w:cs="Arial"/>
-              </w:rPr>
-            </w:pPr>
-            <w:r>
-              <w:rPr>
-                <w:rFonts w:ascii="Arial" w:hAnsi="Arial" w:cs="Arial"/>
+                <w:color w:val="548DD4" w:themeColor="text2" w:themeTint="99"/>
+              </w:rPr>
+            </w:pPr>
+            <w:r>
+              <w:rPr>
+                <w:rFonts w:ascii="Arial" w:hAnsi="Arial" w:cs="Arial"/>
+                <w:color w:val="548DD4" w:themeColor="text2" w:themeTint="99"/>
               </w:rPr>
               <w:t>1800</w:t>
             </w:r>
@@ -11005,11 +11481,13 @@
               <w:jc w:val="center"/>
               <w:rPr>
                 <w:rFonts w:ascii="Arial" w:hAnsi="Arial" w:cs="Arial"/>
-              </w:rPr>
-            </w:pPr>
-            <w:r>
-              <w:rPr>
-                <w:rFonts w:ascii="Arial" w:hAnsi="Arial" w:cs="Arial"/>
+                <w:color w:val="548DD4" w:themeColor="text2" w:themeTint="99"/>
+              </w:rPr>
+            </w:pPr>
+            <w:r>
+              <w:rPr>
+                <w:rFonts w:ascii="Arial" w:hAnsi="Arial" w:cs="Arial"/>
+                <w:color w:val="548DD4" w:themeColor="text2" w:themeTint="99"/>
               </w:rPr>
               <w:t>2</w:t>
             </w:r>
@@ -11031,11 +11509,13 @@
               <w:jc w:val="both"/>
               <w:rPr>
                 <w:rFonts w:ascii="Arial" w:hAnsi="Arial" w:cs="Arial"/>
-              </w:rPr>
-            </w:pPr>
-            <w:r>
-              <w:rPr>
-                <w:rFonts w:ascii="Arial" w:hAnsi="Arial" w:cs="Arial"/>
+                <w:color w:val="548DD4" w:themeColor="text2" w:themeTint="99"/>
+              </w:rPr>
+            </w:pPr>
+            <w:r>
+              <w:rPr>
+                <w:rFonts w:ascii="Arial" w:hAnsi="Arial" w:cs="Arial"/>
+                <w:color w:val="548DD4" w:themeColor="text2" w:themeTint="99"/>
               </w:rPr>
               <w:t>Училишен  парк</w:t>
             </w:r>
@@ -11057,11 +11537,13 @@
               <w:jc w:val="center"/>
               <w:rPr>
                 <w:rFonts w:ascii="Arial" w:hAnsi="Arial" w:cs="Arial"/>
-              </w:rPr>
-            </w:pPr>
-            <w:r>
-              <w:rPr>
-                <w:rFonts w:ascii="Arial" w:hAnsi="Arial" w:cs="Arial"/>
+                <w:color w:val="548DD4" w:themeColor="text2" w:themeTint="99"/>
+              </w:rPr>
+            </w:pPr>
+            <w:r>
+              <w:rPr>
+                <w:rFonts w:ascii="Arial" w:hAnsi="Arial" w:cs="Arial"/>
+                <w:color w:val="548DD4" w:themeColor="text2" w:themeTint="99"/>
               </w:rPr>
               <w:t>2</w:t>
             </w:r>
@@ -11084,11 +11566,13 @@
               <w:jc w:val="center"/>
               <w:rPr>
                 <w:rFonts w:ascii="Arial" w:hAnsi="Arial" w:cs="Arial"/>
-              </w:rPr>
-            </w:pPr>
-            <w:r>
-              <w:rPr>
-                <w:rFonts w:ascii="Arial" w:hAnsi="Arial" w:cs="Arial"/>
+                <w:color w:val="548DD4" w:themeColor="text2" w:themeTint="99"/>
+              </w:rPr>
+            </w:pPr>
+            <w:r>
+              <w:rPr>
+                <w:rFonts w:ascii="Arial" w:hAnsi="Arial" w:cs="Arial"/>
+                <w:color w:val="548DD4" w:themeColor="text2" w:themeTint="99"/>
               </w:rPr>
               <w:t>884</w:t>
             </w:r>
@@ -11112,11 +11596,13 @@
               <w:jc w:val="center"/>
               <w:rPr>
                 <w:rFonts w:ascii="Arial" w:hAnsi="Arial" w:cs="Arial"/>
-              </w:rPr>
-            </w:pPr>
-            <w:r>
-              <w:rPr>
-                <w:rFonts w:ascii="Arial" w:hAnsi="Arial" w:cs="Arial"/>
+                <w:color w:val="548DD4" w:themeColor="text2" w:themeTint="99"/>
+              </w:rPr>
+            </w:pPr>
+            <w:r>
+              <w:rPr>
+                <w:rFonts w:ascii="Arial" w:hAnsi="Arial" w:cs="Arial"/>
+                <w:color w:val="548DD4" w:themeColor="text2" w:themeTint="99"/>
               </w:rPr>
               <w:t>3</w:t>
             </w:r>
@@ -11138,11 +11624,13 @@
               <w:jc w:val="both"/>
               <w:rPr>
                 <w:rFonts w:ascii="Arial" w:hAnsi="Arial" w:cs="Arial"/>
-              </w:rPr>
-            </w:pPr>
-            <w:r>
-              <w:rPr>
-                <w:rFonts w:ascii="Arial" w:hAnsi="Arial" w:cs="Arial"/>
+                <w:color w:val="548DD4" w:themeColor="text2" w:themeTint="99"/>
+              </w:rPr>
+            </w:pPr>
+            <w:r>
+              <w:rPr>
+                <w:rFonts w:ascii="Arial" w:hAnsi="Arial" w:cs="Arial"/>
+                <w:color w:val="548DD4" w:themeColor="text2" w:themeTint="99"/>
               </w:rPr>
               <w:t>Училишен двор-асвалтиран влез</w:t>
             </w:r>
@@ -11164,11 +11652,13 @@
               <w:jc w:val="center"/>
               <w:rPr>
                 <w:rFonts w:ascii="Arial" w:hAnsi="Arial" w:cs="Arial"/>
-              </w:rPr>
-            </w:pPr>
-            <w:r>
-              <w:rPr>
-                <w:rFonts w:ascii="Arial" w:hAnsi="Arial" w:cs="Arial"/>
+                <w:color w:val="548DD4" w:themeColor="text2" w:themeTint="99"/>
+              </w:rPr>
+            </w:pPr>
+            <w:r>
+              <w:rPr>
+                <w:rFonts w:ascii="Arial" w:hAnsi="Arial" w:cs="Arial"/>
+                <w:color w:val="548DD4" w:themeColor="text2" w:themeTint="99"/>
               </w:rPr>
               <w:t>1</w:t>
             </w:r>
@@ -11191,11 +11681,13 @@
               <w:jc w:val="center"/>
               <w:rPr>
                 <w:rFonts w:ascii="Arial" w:hAnsi="Arial" w:cs="Arial"/>
-              </w:rPr>
-            </w:pPr>
-            <w:r>
-              <w:rPr>
-                <w:rFonts w:ascii="Arial" w:hAnsi="Arial" w:cs="Arial"/>
+                <w:color w:val="548DD4" w:themeColor="text2" w:themeTint="99"/>
+              </w:rPr>
+            </w:pPr>
+            <w:r>
+              <w:rPr>
+                <w:rFonts w:ascii="Arial" w:hAnsi="Arial" w:cs="Arial"/>
+                <w:color w:val="548DD4" w:themeColor="text2" w:themeTint="99"/>
               </w:rPr>
               <w:t>200</w:t>
             </w:r>
@@ -11219,11 +11711,13 @@
               <w:jc w:val="center"/>
               <w:rPr>
                 <w:rFonts w:ascii="Arial" w:hAnsi="Arial" w:cs="Arial"/>
-              </w:rPr>
-            </w:pPr>
-            <w:r>
-              <w:rPr>
-                <w:rFonts w:ascii="Arial" w:hAnsi="Arial" w:cs="Arial"/>
+                <w:color w:val="548DD4" w:themeColor="text2" w:themeTint="99"/>
+              </w:rPr>
+            </w:pPr>
+            <w:r>
+              <w:rPr>
+                <w:rFonts w:ascii="Arial" w:hAnsi="Arial" w:cs="Arial"/>
+                <w:color w:val="548DD4" w:themeColor="text2" w:themeTint="99"/>
               </w:rPr>
               <w:t>4</w:t>
             </w:r>
@@ -11245,11 +11739,13 @@
               <w:jc w:val="both"/>
               <w:rPr>
                 <w:rFonts w:ascii="Arial" w:hAnsi="Arial" w:cs="Arial"/>
-              </w:rPr>
-            </w:pPr>
-            <w:r>
-              <w:rPr>
-                <w:rFonts w:ascii="Arial" w:hAnsi="Arial" w:cs="Arial"/>
+                <w:color w:val="548DD4" w:themeColor="text2" w:themeTint="99"/>
+              </w:rPr>
+            </w:pPr>
+            <w:r>
+              <w:rPr>
+                <w:rFonts w:ascii="Arial" w:hAnsi="Arial" w:cs="Arial"/>
+                <w:color w:val="548DD4" w:themeColor="text2" w:themeTint="99"/>
               </w:rPr>
               <w:t>Тревна зелена површина</w:t>
             </w:r>
@@ -11271,11 +11767,13 @@
               <w:jc w:val="center"/>
               <w:rPr>
                 <w:rFonts w:ascii="Arial" w:hAnsi="Arial" w:cs="Arial"/>
-              </w:rPr>
-            </w:pPr>
-            <w:r>
-              <w:rPr>
-                <w:rFonts w:ascii="Arial" w:hAnsi="Arial" w:cs="Arial"/>
+                <w:color w:val="548DD4" w:themeColor="text2" w:themeTint="99"/>
+              </w:rPr>
+            </w:pPr>
+            <w:r>
+              <w:rPr>
+                <w:rFonts w:ascii="Arial" w:hAnsi="Arial" w:cs="Arial"/>
+                <w:color w:val="548DD4" w:themeColor="text2" w:themeTint="99"/>
               </w:rPr>
               <w:t>1</w:t>
             </w:r>
@@ -11298,11 +11796,13 @@
               <w:jc w:val="center"/>
               <w:rPr>
                 <w:rFonts w:ascii="Arial" w:hAnsi="Arial" w:cs="Arial"/>
-              </w:rPr>
-            </w:pPr>
-            <w:r>
-              <w:rPr>
-                <w:rFonts w:ascii="Arial" w:hAnsi="Arial" w:cs="Arial"/>
+                <w:color w:val="548DD4" w:themeColor="text2" w:themeTint="99"/>
+              </w:rPr>
+            </w:pPr>
+            <w:r>
+              <w:rPr>
+                <w:rFonts w:ascii="Arial" w:hAnsi="Arial" w:cs="Arial"/>
+                <w:color w:val="548DD4" w:themeColor="text2" w:themeTint="99"/>
               </w:rPr>
               <w:t>2920</w:t>
             </w:r>
@@ -11326,11 +11826,13 @@
               <w:jc w:val="center"/>
               <w:rPr>
                 <w:rFonts w:ascii="Arial" w:hAnsi="Arial" w:cs="Arial"/>
-              </w:rPr>
-            </w:pPr>
-            <w:r>
-              <w:rPr>
-                <w:rFonts w:ascii="Arial" w:hAnsi="Arial" w:cs="Arial"/>
+                <w:color w:val="548DD4" w:themeColor="text2" w:themeTint="99"/>
+              </w:rPr>
+            </w:pPr>
+            <w:r>
+              <w:rPr>
+                <w:rFonts w:ascii="Arial" w:hAnsi="Arial" w:cs="Arial"/>
+                <w:color w:val="548DD4" w:themeColor="text2" w:themeTint="99"/>
               </w:rPr>
               <w:t>5</w:t>
             </w:r>
@@ -11352,11 +11854,13 @@
               <w:jc w:val="both"/>
               <w:rPr>
                 <w:rFonts w:ascii="Arial" w:hAnsi="Arial" w:cs="Arial"/>
-              </w:rPr>
-            </w:pPr>
-            <w:r>
-              <w:rPr>
-                <w:rFonts w:ascii="Arial" w:hAnsi="Arial" w:cs="Arial"/>
+                <w:color w:val="548DD4" w:themeColor="text2" w:themeTint="99"/>
+              </w:rPr>
+            </w:pPr>
+            <w:r>
+              <w:rPr>
+                <w:rFonts w:ascii="Arial" w:hAnsi="Arial" w:cs="Arial"/>
+                <w:color w:val="548DD4" w:themeColor="text2" w:themeTint="99"/>
               </w:rPr>
               <w:t>Училишна економија-градина</w:t>
             </w:r>
@@ -11378,11 +11882,13 @@
               <w:jc w:val="center"/>
               <w:rPr>
                 <w:rFonts w:ascii="Arial" w:hAnsi="Arial" w:cs="Arial"/>
-              </w:rPr>
-            </w:pPr>
-            <w:r>
-              <w:rPr>
-                <w:rFonts w:ascii="Arial" w:hAnsi="Arial" w:cs="Arial"/>
+                <w:color w:val="548DD4" w:themeColor="text2" w:themeTint="99"/>
+              </w:rPr>
+            </w:pPr>
+            <w:r>
+              <w:rPr>
+                <w:rFonts w:ascii="Arial" w:hAnsi="Arial" w:cs="Arial"/>
+                <w:color w:val="548DD4" w:themeColor="text2" w:themeTint="99"/>
               </w:rPr>
               <w:t>1</w:t>
             </w:r>
@@ -11405,11 +11911,13 @@
               <w:jc w:val="center"/>
               <w:rPr>
                 <w:rFonts w:ascii="Arial" w:hAnsi="Arial" w:cs="Arial"/>
-              </w:rPr>
-            </w:pPr>
-            <w:r>
-              <w:rPr>
-                <w:rFonts w:ascii="Arial" w:hAnsi="Arial" w:cs="Arial"/>
+                <w:color w:val="548DD4" w:themeColor="text2" w:themeTint="99"/>
+              </w:rPr>
+            </w:pPr>
+            <w:r>
+              <w:rPr>
+                <w:rFonts w:ascii="Arial" w:hAnsi="Arial" w:cs="Arial"/>
+                <w:color w:val="548DD4" w:themeColor="text2" w:themeTint="99"/>
               </w:rPr>
               <w:t>3240</w:t>
             </w:r>
@@ -11433,11 +11941,13 @@
               <w:jc w:val="center"/>
               <w:rPr>
                 <w:rFonts w:ascii="Arial" w:hAnsi="Arial" w:cs="Arial"/>
-              </w:rPr>
-            </w:pPr>
-            <w:r>
-              <w:rPr>
-                <w:rFonts w:ascii="Arial" w:hAnsi="Arial" w:cs="Arial"/>
+                <w:color w:val="548DD4" w:themeColor="text2" w:themeTint="99"/>
+              </w:rPr>
+            </w:pPr>
+            <w:r>
+              <w:rPr>
+                <w:rFonts w:ascii="Arial" w:hAnsi="Arial" w:cs="Arial"/>
+                <w:color w:val="548DD4" w:themeColor="text2" w:themeTint="99"/>
               </w:rPr>
               <w:t>6</w:t>
             </w:r>
@@ -11459,11 +11969,13 @@
               <w:jc w:val="both"/>
               <w:rPr>
                 <w:rFonts w:ascii="Arial" w:hAnsi="Arial" w:cs="Arial"/>
-              </w:rPr>
-            </w:pPr>
-            <w:r>
-              <w:rPr>
-                <w:rFonts w:ascii="Arial" w:hAnsi="Arial" w:cs="Arial"/>
+                <w:color w:val="548DD4" w:themeColor="text2" w:themeTint="99"/>
+              </w:rPr>
+            </w:pPr>
+            <w:r>
+              <w:rPr>
+                <w:rFonts w:ascii="Arial" w:hAnsi="Arial" w:cs="Arial"/>
+                <w:color w:val="548DD4" w:themeColor="text2" w:themeTint="99"/>
               </w:rPr>
               <w:t>Дрварница</w:t>
             </w:r>
@@ -11485,11 +11997,13 @@
               <w:jc w:val="center"/>
               <w:rPr>
                 <w:rFonts w:ascii="Arial" w:hAnsi="Arial" w:cs="Arial"/>
-              </w:rPr>
-            </w:pPr>
-            <w:r>
-              <w:rPr>
-                <w:rFonts w:ascii="Arial" w:hAnsi="Arial" w:cs="Arial"/>
+                <w:color w:val="548DD4" w:themeColor="text2" w:themeTint="99"/>
+              </w:rPr>
+            </w:pPr>
+            <w:r>
+              <w:rPr>
+                <w:rFonts w:ascii="Arial" w:hAnsi="Arial" w:cs="Arial"/>
+                <w:color w:val="548DD4" w:themeColor="text2" w:themeTint="99"/>
               </w:rPr>
               <w:t>1</w:t>
             </w:r>
@@ -11512,11 +12026,13 @@
               <w:jc w:val="center"/>
               <w:rPr>
                 <w:rFonts w:ascii="Arial" w:hAnsi="Arial" w:cs="Arial"/>
-              </w:rPr>
-            </w:pPr>
-            <w:r>
-              <w:rPr>
-                <w:rFonts w:ascii="Arial" w:hAnsi="Arial" w:cs="Arial"/>
+                <w:color w:val="548DD4" w:themeColor="text2" w:themeTint="99"/>
+              </w:rPr>
+            </w:pPr>
+            <w:r>
+              <w:rPr>
+                <w:rFonts w:ascii="Arial" w:hAnsi="Arial" w:cs="Arial"/>
+                <w:color w:val="548DD4" w:themeColor="text2" w:themeTint="99"/>
               </w:rPr>
               <w:t>60</w:t>
             </w:r>
@@ -11540,11 +12056,13 @@
               <w:jc w:val="center"/>
               <w:rPr>
                 <w:rFonts w:ascii="Arial" w:hAnsi="Arial" w:cs="Arial"/>
-              </w:rPr>
-            </w:pPr>
-            <w:r>
-              <w:rPr>
-                <w:rFonts w:ascii="Arial" w:hAnsi="Arial" w:cs="Arial"/>
+                <w:color w:val="548DD4" w:themeColor="text2" w:themeTint="99"/>
+              </w:rPr>
+            </w:pPr>
+            <w:r>
+              <w:rPr>
+                <w:rFonts w:ascii="Arial" w:hAnsi="Arial" w:cs="Arial"/>
+                <w:color w:val="548DD4" w:themeColor="text2" w:themeTint="99"/>
               </w:rPr>
               <w:t>7</w:t>
             </w:r>
@@ -11566,11 +12084,13 @@
               <w:jc w:val="both"/>
               <w:rPr>
                 <w:rFonts w:ascii="Arial" w:hAnsi="Arial" w:cs="Arial"/>
-              </w:rPr>
-            </w:pPr>
-            <w:r>
-              <w:rPr>
-                <w:rFonts w:ascii="Arial" w:hAnsi="Arial" w:cs="Arial"/>
+                <w:color w:val="548DD4" w:themeColor="text2" w:themeTint="99"/>
+              </w:rPr>
+            </w:pPr>
+            <w:r>
+              <w:rPr>
+                <w:rFonts w:ascii="Arial" w:hAnsi="Arial" w:cs="Arial"/>
+                <w:color w:val="548DD4" w:themeColor="text2" w:themeTint="99"/>
               </w:rPr>
               <w:t>Полска санитарија</w:t>
             </w:r>
@@ -11592,11 +12112,13 @@
               <w:jc w:val="center"/>
               <w:rPr>
                 <w:rFonts w:ascii="Arial" w:hAnsi="Arial" w:cs="Arial"/>
-              </w:rPr>
-            </w:pPr>
-            <w:r>
-              <w:rPr>
-                <w:rFonts w:ascii="Arial" w:hAnsi="Arial" w:cs="Arial"/>
+                <w:color w:val="548DD4" w:themeColor="text2" w:themeTint="99"/>
+              </w:rPr>
+            </w:pPr>
+            <w:r>
+              <w:rPr>
+                <w:rFonts w:ascii="Arial" w:hAnsi="Arial" w:cs="Arial"/>
+                <w:color w:val="548DD4" w:themeColor="text2" w:themeTint="99"/>
               </w:rPr>
               <w:t>1</w:t>
             </w:r>
@@ -11619,11 +12141,13 @@
               <w:jc w:val="center"/>
               <w:rPr>
                 <w:rFonts w:ascii="Arial" w:hAnsi="Arial" w:cs="Arial"/>
-              </w:rPr>
-            </w:pPr>
-            <w:r>
-              <w:rPr>
-                <w:rFonts w:ascii="Arial" w:hAnsi="Arial" w:cs="Arial"/>
+                <w:color w:val="548DD4" w:themeColor="text2" w:themeTint="99"/>
+              </w:rPr>
+            </w:pPr>
+            <w:r>
+              <w:rPr>
+                <w:rFonts w:ascii="Arial" w:hAnsi="Arial" w:cs="Arial"/>
+                <w:color w:val="548DD4" w:themeColor="text2" w:themeTint="99"/>
               </w:rPr>
               <w:t>38</w:t>
             </w:r>
@@ -11647,6 +12171,7 @@
               <w:jc w:val="center"/>
               <w:rPr>
                 <w:rFonts w:ascii="Arial" w:hAnsi="Arial" w:cs="Arial"/>
+                <w:color w:val="548DD4" w:themeColor="text2" w:themeTint="99"/>
               </w:rPr>
             </w:pPr>
           </w:p>
@@ -11667,11 +12192,13 @@
               <w:jc w:val="center"/>
               <w:rPr>
                 <w:rFonts w:ascii="Arial" w:hAnsi="Arial" w:cs="Arial"/>
-              </w:rPr>
-            </w:pPr>
-            <w:r>
-              <w:rPr>
-                <w:rFonts w:ascii="Arial" w:hAnsi="Arial" w:cs="Arial"/>
+                <w:color w:val="548DD4" w:themeColor="text2" w:themeTint="99"/>
+              </w:rPr>
+            </w:pPr>
+            <w:r>
+              <w:rPr>
+                <w:rFonts w:ascii="Arial" w:hAnsi="Arial" w:cs="Arial"/>
+                <w:color w:val="548DD4" w:themeColor="text2" w:themeTint="99"/>
               </w:rPr>
               <w:t>Вкупно</w:t>
             </w:r>
@@ -11693,11 +12220,13 @@
               <w:jc w:val="center"/>
               <w:rPr>
                 <w:rFonts w:ascii="Arial" w:hAnsi="Arial" w:cs="Arial"/>
-              </w:rPr>
-            </w:pPr>
-            <w:r>
-              <w:rPr>
-                <w:rFonts w:ascii="Arial" w:hAnsi="Arial" w:cs="Arial"/>
+                <w:color w:val="548DD4" w:themeColor="text2" w:themeTint="99"/>
+              </w:rPr>
+            </w:pPr>
+            <w:r>
+              <w:rPr>
+                <w:rFonts w:ascii="Arial" w:hAnsi="Arial" w:cs="Arial"/>
+                <w:color w:val="548DD4" w:themeColor="text2" w:themeTint="99"/>
               </w:rPr>
               <w:t>10</w:t>
             </w:r>
@@ -11720,11 +12249,13 @@
               <w:jc w:val="center"/>
               <w:rPr>
                 <w:rFonts w:ascii="Arial" w:hAnsi="Arial" w:cs="Arial"/>
-              </w:rPr>
-            </w:pPr>
-            <w:r>
-              <w:rPr>
-                <w:rFonts w:ascii="Arial" w:hAnsi="Arial" w:cs="Arial"/>
+                <w:color w:val="548DD4" w:themeColor="text2" w:themeTint="99"/>
+              </w:rPr>
+            </w:pPr>
+            <w:r>
+              <w:rPr>
+                <w:rFonts w:ascii="Arial" w:hAnsi="Arial" w:cs="Arial"/>
+                <w:color w:val="548DD4" w:themeColor="text2" w:themeTint="99"/>
               </w:rPr>
               <w:t>9142</w:t>
             </w:r>
@@ -11737,6 +12268,7 @@
         <w:pStyle w:val="BodyText2"/>
         <w:rPr>
           <w:rFonts w:ascii="Arial" w:hAnsi="Arial" w:cs="Arial"/>
+          <w:color w:val="548DD4" w:themeColor="text2" w:themeTint="99"/>
           <w:lang w:val="mk-MK"/>
         </w:rPr>
       </w:pPr>
@@ -11746,6 +12278,7 @@
         <w:pStyle w:val="BodyText2"/>
         <w:rPr>
           <w:rFonts w:ascii="Arial" w:hAnsi="Arial" w:cs="Arial"/>
+          <w:color w:val="BFBFBF" w:themeColor="background1" w:themeShade="BF"/>
           <w:lang w:val="mk-MK"/>
         </w:rPr>
       </w:pPr>
@@ -11756,6 +12289,7 @@
         <w:rPr>
           <w:rFonts w:ascii="Arial" w:hAnsi="Arial" w:cs="Arial"/>
           <w:b/>
+          <w:color w:val="BFBFBF" w:themeColor="background1" w:themeShade="BF"/>
           <w:sz w:val="24"/>
         </w:rPr>
       </w:pPr>
@@ -11763,6 +12297,7 @@
         <w:rPr>
           <w:rFonts w:ascii="Arial" w:hAnsi="Arial" w:cs="Arial"/>
           <w:b/>
+          <w:color w:val="BFBFBF" w:themeColor="background1" w:themeShade="BF"/>
           <w:sz w:val="24"/>
           <w:lang w:val="ru-RU"/>
         </w:rPr>
@@ -11772,67 +12307,43 @@
         <w:rPr>
           <w:rFonts w:ascii="Arial" w:hAnsi="Arial" w:cs="Arial"/>
           <w:b/>
+          <w:color w:val="BFBFBF" w:themeColor="background1" w:themeShade="BF"/>
           <w:sz w:val="24"/>
           <w:lang w:val="ru-RU"/>
         </w:rPr>
-        <w:t>П</w:t>
-      </w:r>
-      <w:r>
+        <w:t>План на просториите</w:t>
+      </w:r>
+    </w:p>
+    <w:p>
+      <w:pPr>
+        <w:pStyle w:val="BodyTextIndent"/>
+        <w:ind w:firstLine="0"/>
         <w:rPr>
           <w:rFonts w:ascii="Arial" w:hAnsi="Arial" w:cs="Arial"/>
-          <w:b/>
+          <w:color w:val="BFBFBF" w:themeColor="background1" w:themeShade="BF"/>
           <w:sz w:val="24"/>
           <w:lang w:val="ru-RU"/>
         </w:rPr>
-        <w:t>лан на просториите</w:t>
-      </w:r>
-    </w:p>
-    <w:p>
-      <w:pPr>
-        <w:pStyle w:val="BodyTextIndent"/>
-        <w:ind w:firstLine="0"/>
+      </w:pPr>
+      <w:r>
         <w:rPr>
           <w:rFonts w:ascii="Arial" w:hAnsi="Arial" w:cs="Arial"/>
-          <w:color w:val="FF0000"/>
-          <w:sz w:val="24"/>
-          <w:lang w:val="ru-RU"/>
-        </w:rPr>
-      </w:pPr>
-      <w:r>
-        <w:rPr>
-          <w:rFonts w:ascii="Arial" w:hAnsi="Arial" w:cs="Arial"/>
+          <w:color w:val="BFBFBF" w:themeColor="background1" w:themeShade="BF"/>
           <w:sz w:val="24"/>
           <w:lang w:val="mk-MK"/>
         </w:rPr>
-        <w:t xml:space="preserve">       </w:t>
-      </w:r>
-      <w:r>
-        <w:rPr>
-          <w:rFonts w:ascii="Arial" w:hAnsi="Arial" w:cs="Arial"/>
-          <w:sz w:val="24"/>
-          <w:lang w:val="mk-MK"/>
-        </w:rPr>
-        <w:t>Сутерен</w:t>
-      </w:r>
-      <w:r>
-        <w:rPr>
-          <w:rFonts w:ascii="Arial" w:hAnsi="Arial" w:cs="Arial"/>
-          <w:color w:val="FF0000"/>
-          <w:sz w:val="24"/>
-          <w:lang w:val="mk-MK"/>
-        </w:rPr>
-        <w:t xml:space="preserve"> </w:t>
+        <w:t xml:space="preserve">       Сутерен </w:t>
       </w:r>
       <w:r>
         <w:rPr>
           <w:rFonts w:ascii="Arial" w:hAnsi="Arial" w:cs="Arial"/>
           <w:noProof/>
-          <w:color w:val="FF0000"/>
+          <w:color w:val="BFBFBF" w:themeColor="background1" w:themeShade="BF"/>
           <w:sz w:val="24"/>
           <w:lang w:eastAsia="en-US"/>
         </w:rPr>
         <w:drawing>
-          <wp:inline distT="0" distB="0" distL="0" distR="0">
+          <wp:inline distT="0" distB="0" distL="0" distR="0" wp14:anchorId="443A44E8" wp14:editId="0A724F20">
             <wp:extent cx="2513605" cy="1713845"/>
             <wp:effectExtent l="190500" t="152400" r="172445" b="114955"/>
             <wp:docPr id="2" name="Picture 1" descr="prva.bmp"/>
@@ -11903,31 +12414,23 @@
         <w:ind w:firstLine="0"/>
         <w:rPr>
           <w:rFonts w:ascii="Arial" w:hAnsi="Arial" w:cs="Arial"/>
-          <w:color w:val="FF0000"/>
+          <w:color w:val="BFBFBF" w:themeColor="background1" w:themeShade="BF"/>
           <w:sz w:val="24"/>
         </w:rPr>
       </w:pPr>
       <w:r>
         <w:rPr>
           <w:rFonts w:ascii="Arial" w:hAnsi="Arial" w:cs="Arial"/>
-          <w:color w:val="FF0000"/>
+          <w:color w:val="BFBFBF" w:themeColor="background1" w:themeShade="BF"/>
           <w:sz w:val="24"/>
           <w:lang w:val="mk-MK"/>
         </w:rPr>
-        <w:t xml:space="preserve">    </w:t>
+        <w:t xml:space="preserve">     Приземје</w:t>
       </w:r>
       <w:r>
         <w:rPr>
           <w:rFonts w:ascii="Arial" w:hAnsi="Arial" w:cs="Arial"/>
-          <w:sz w:val="24"/>
-          <w:lang w:val="mk-MK"/>
-        </w:rPr>
-        <w:t xml:space="preserve"> Приземје</w:t>
-      </w:r>
-      <w:r>
-        <w:rPr>
-          <w:rFonts w:ascii="Arial" w:hAnsi="Arial" w:cs="Arial"/>
-          <w:color w:val="FF0000"/>
+          <w:color w:val="BFBFBF" w:themeColor="background1" w:themeShade="BF"/>
           <w:sz w:val="24"/>
         </w:rPr>
         <w:t xml:space="preserve"> </w:t>
@@ -11936,12 +12439,12 @@
         <w:rPr>
           <w:rFonts w:ascii="Arial" w:hAnsi="Arial" w:cs="Arial"/>
           <w:noProof/>
-          <w:color w:val="FF0000"/>
+          <w:color w:val="BFBFBF" w:themeColor="background1" w:themeShade="BF"/>
           <w:sz w:val="24"/>
           <w:lang w:eastAsia="en-US"/>
         </w:rPr>
         <w:drawing>
-          <wp:inline distT="0" distB="0" distL="0" distR="0">
+          <wp:inline distT="0" distB="0" distL="0" distR="0" wp14:anchorId="5E52461B" wp14:editId="15585E97">
             <wp:extent cx="2553269" cy="1765111"/>
             <wp:effectExtent l="190500" t="152400" r="170881" b="101789"/>
             <wp:docPr id="3" name="Picture 2" descr="vtora.bmp"/>
@@ -12020,6 +12523,7 @@
       <w:r>
         <w:rPr>
           <w:rFonts w:ascii="Arial" w:hAnsi="Arial" w:cs="Arial"/>
+          <w:color w:val="BFBFBF" w:themeColor="background1" w:themeShade="BF"/>
           <w:sz w:val="24"/>
           <w:lang w:val="mk-MK"/>
         </w:rPr>
@@ -12028,6 +12532,7 @@
       <w:r>
         <w:rPr>
           <w:rFonts w:ascii="Arial" w:hAnsi="Arial" w:cs="Arial"/>
+          <w:color w:val="BFBFBF" w:themeColor="background1" w:themeShade="BF"/>
           <w:sz w:val="24"/>
         </w:rPr>
         <w:t xml:space="preserve">  </w:t>
@@ -12035,6 +12540,7 @@
       <w:r>
         <w:rPr>
           <w:rFonts w:ascii="Arial" w:hAnsi="Arial" w:cs="Arial"/>
+          <w:color w:val="BFBFBF" w:themeColor="background1" w:themeShade="BF"/>
           <w:sz w:val="24"/>
           <w:lang w:val="mk-MK"/>
         </w:rPr>
@@ -12043,7 +12549,7 @@
       <w:r>
         <w:rPr>
           <w:rFonts w:ascii="Arial" w:hAnsi="Arial" w:cs="Arial"/>
-          <w:color w:val="FF0000"/>
+          <w:color w:val="BFBFBF" w:themeColor="background1" w:themeShade="BF"/>
           <w:sz w:val="24"/>
         </w:rPr>
         <w:t xml:space="preserve"> </w:t>
@@ -12051,7 +12557,7 @@
       <w:r>
         <w:rPr>
           <w:rFonts w:ascii="Arial" w:hAnsi="Arial" w:cs="Arial"/>
-          <w:color w:val="FF0000"/>
+          <w:color w:val="BFBFBF" w:themeColor="background1" w:themeShade="BF"/>
           <w:sz w:val="24"/>
           <w:lang w:val="mk-MK"/>
         </w:rPr>
@@ -23489,34 +23995,83 @@
           <w:b/>
           <w:sz w:val="24"/>
           <w:szCs w:val="24"/>
-          <w:lang w:val="mk-MK"/>
-        </w:rPr>
-      </w:pPr>
-      <w:proofErr w:type="gramStart"/>
-      <w:r>
+        </w:rPr>
+      </w:pPr>
+    </w:p>
+    <w:p>
+      <w:pPr>
+        <w:pStyle w:val="BodyTextIndent"/>
         <w:rPr>
           <w:rFonts w:ascii="Arial" w:hAnsi="Arial" w:cs="Arial"/>
           <w:b/>
           <w:sz w:val="24"/>
           <w:szCs w:val="24"/>
         </w:rPr>
-        <w:t>III</w:t>
-      </w:r>
-      <w:r>
+      </w:pPr>
+    </w:p>
+    <w:p>
+      <w:pPr>
+        <w:pStyle w:val="BodyTextIndent"/>
         <w:rPr>
           <w:rFonts w:ascii="Arial" w:hAnsi="Arial" w:cs="Arial"/>
           <w:b/>
           <w:sz w:val="24"/>
           <w:szCs w:val="24"/>
-          <w:lang w:val="mk-MK"/>
-        </w:rPr>
-        <w:t xml:space="preserve">  МИСИЈА</w:t>
-      </w:r>
-      <w:proofErr w:type="gramEnd"/>
-      <w:r>
+        </w:rPr>
+      </w:pPr>
+    </w:p>
+    <w:p>
+      <w:pPr>
+        <w:pStyle w:val="BodyTextIndent"/>
         <w:rPr>
           <w:rFonts w:ascii="Arial" w:hAnsi="Arial" w:cs="Arial"/>
           <w:b/>
+          <w:sz w:val="24"/>
+          <w:szCs w:val="24"/>
+        </w:rPr>
+      </w:pPr>
+    </w:p>
+    <w:p>
+      <w:pPr>
+        <w:pStyle w:val="BodyTextIndent"/>
+        <w:rPr>
+          <w:rFonts w:ascii="Arial" w:hAnsi="Arial" w:cs="Arial"/>
+          <w:b/>
+          <w:color w:val="BFBFBF" w:themeColor="background1" w:themeShade="BF"/>
+          <w:sz w:val="24"/>
+          <w:szCs w:val="24"/>
+          <w:lang w:val="mk-MK"/>
+        </w:rPr>
+      </w:pPr>
+      <w:bookmarkStart w:id="0" w:name="_GoBack"/>
+      <w:proofErr w:type="gramStart"/>
+      <w:r>
+        <w:rPr>
+          <w:rFonts w:ascii="Arial" w:hAnsi="Arial" w:cs="Arial"/>
+          <w:b/>
+          <w:color w:val="BFBFBF" w:themeColor="background1" w:themeShade="BF"/>
+          <w:sz w:val="24"/>
+          <w:szCs w:val="24"/>
+        </w:rPr>
+        <w:t>III</w:t>
+      </w:r>
+      <w:r>
+        <w:rPr>
+          <w:rFonts w:ascii="Arial" w:hAnsi="Arial" w:cs="Arial"/>
+          <w:b/>
+          <w:color w:val="BFBFBF" w:themeColor="background1" w:themeShade="BF"/>
+          <w:sz w:val="24"/>
+          <w:szCs w:val="24"/>
+          <w:lang w:val="mk-MK"/>
+        </w:rPr>
+        <w:t xml:space="preserve">  МИСИЈА</w:t>
+      </w:r>
+      <w:proofErr w:type="gramEnd"/>
+      <w:r>
+        <w:rPr>
+          <w:rFonts w:ascii="Arial" w:hAnsi="Arial" w:cs="Arial"/>
+          <w:b/>
+          <w:color w:val="BFBFBF" w:themeColor="background1" w:themeShade="BF"/>
           <w:sz w:val="24"/>
           <w:szCs w:val="24"/>
           <w:lang w:val="mk-MK"/>
@@ -23535,6 +24090,7 @@
         <w:rPr>
           <w:rFonts w:ascii="Arial" w:hAnsi="Arial" w:cs="Arial"/>
           <w:i w:val="0"/>
+          <w:color w:val="BFBFBF" w:themeColor="background1" w:themeShade="BF"/>
           <w:szCs w:val="24"/>
           <w:lang w:val="ru-RU"/>
         </w:rPr>
@@ -23543,10 +24099,10 @@
         <w:rPr>
           <w:rFonts w:ascii="Arial" w:hAnsi="Arial" w:cs="Arial"/>
           <w:i w:val="0"/>
+          <w:color w:val="BFBFBF" w:themeColor="background1" w:themeShade="BF"/>
           <w:szCs w:val="24"/>
           <w:lang w:val="ru-RU"/>
         </w:rPr>
-        <w:lastRenderedPageBreak/>
         <w:t>М И С И Ј А</w:t>
       </w:r>
     </w:p>
@@ -23557,6 +24113,7 @@
         <w:rPr>
           <w:rFonts w:ascii="Arial" w:hAnsi="Arial" w:cs="Arial"/>
           <w:b/>
+          <w:color w:val="BFBFBF" w:themeColor="background1" w:themeShade="BF"/>
           <w:sz w:val="22"/>
           <w:szCs w:val="22"/>
           <w:lang w:val="mk-MK"/>
@@ -23566,6 +24123,7 @@
         <w:rPr>
           <w:rFonts w:ascii="Arial" w:hAnsi="Arial" w:cs="Arial"/>
           <w:b/>
+          <w:color w:val="BFBFBF" w:themeColor="background1" w:themeShade="BF"/>
           <w:sz w:val="22"/>
           <w:szCs w:val="22"/>
           <w:lang w:val="mk-MK"/>
@@ -23576,6 +24134,7 @@
         <w:rPr>
           <w:rFonts w:ascii="Arial" w:hAnsi="Arial" w:cs="Arial"/>
           <w:b/>
+          <w:color w:val="BFBFBF" w:themeColor="background1" w:themeShade="BF"/>
           <w:sz w:val="22"/>
           <w:szCs w:val="22"/>
         </w:rPr>
@@ -23585,6 +24144,7 @@
         <w:rPr>
           <w:rFonts w:ascii="Arial" w:hAnsi="Arial" w:cs="Arial"/>
           <w:b/>
+          <w:color w:val="BFBFBF" w:themeColor="background1" w:themeShade="BF"/>
           <w:sz w:val="22"/>
           <w:szCs w:val="22"/>
           <w:lang w:val="mk-MK"/>
@@ -23595,6 +24155,7 @@
         <w:rPr>
           <w:rFonts w:ascii="Arial" w:hAnsi="Arial" w:cs="Arial"/>
           <w:b/>
+          <w:color w:val="BFBFBF" w:themeColor="background1" w:themeShade="BF"/>
           <w:sz w:val="22"/>
           <w:szCs w:val="22"/>
           <w:lang w:val="ru-RU"/>
@@ -23605,6 +24166,7 @@
         <w:rPr>
           <w:rFonts w:ascii="Arial" w:hAnsi="Arial" w:cs="Arial"/>
           <w:b/>
+          <w:color w:val="BFBFBF" w:themeColor="background1" w:themeShade="BF"/>
           <w:sz w:val="22"/>
           <w:szCs w:val="22"/>
           <w:lang w:val="mk-MK"/>
@@ -23615,6 +24177,7 @@
         <w:rPr>
           <w:rFonts w:ascii="Arial" w:hAnsi="Arial" w:cs="Arial"/>
           <w:b/>
+          <w:color w:val="BFBFBF" w:themeColor="background1" w:themeShade="BF"/>
           <w:sz w:val="22"/>
           <w:szCs w:val="22"/>
         </w:rPr>
@@ -23624,6 +24187,7 @@
         <w:rPr>
           <w:rFonts w:ascii="Arial" w:hAnsi="Arial" w:cs="Arial"/>
           <w:b/>
+          <w:color w:val="BFBFBF" w:themeColor="background1" w:themeShade="BF"/>
           <w:sz w:val="22"/>
           <w:szCs w:val="22"/>
           <w:lang w:val="mk-MK"/>
@@ -23634,6 +24198,7 @@
         <w:rPr>
           <w:rFonts w:ascii="Arial" w:hAnsi="Arial" w:cs="Arial"/>
           <w:b/>
+          <w:color w:val="BFBFBF" w:themeColor="background1" w:themeShade="BF"/>
           <w:sz w:val="22"/>
           <w:szCs w:val="22"/>
         </w:rPr>
@@ -23643,6 +24208,7 @@
         <w:rPr>
           <w:rFonts w:ascii="Arial" w:hAnsi="Arial" w:cs="Arial"/>
           <w:b/>
+          <w:color w:val="BFBFBF" w:themeColor="background1" w:themeShade="BF"/>
           <w:sz w:val="22"/>
           <w:szCs w:val="22"/>
           <w:lang w:val="mk-MK"/>
@@ -23653,6 +24219,7 @@
         <w:rPr>
           <w:rFonts w:ascii="Arial" w:hAnsi="Arial" w:cs="Arial"/>
           <w:b/>
+          <w:color w:val="BFBFBF" w:themeColor="background1" w:themeShade="BF"/>
           <w:sz w:val="22"/>
           <w:szCs w:val="22"/>
           <w:lang w:val="ru-RU"/>
@@ -23663,6 +24230,7 @@
         <w:rPr>
           <w:rFonts w:ascii="Arial" w:hAnsi="Arial" w:cs="Arial"/>
           <w:b/>
+          <w:color w:val="BFBFBF" w:themeColor="background1" w:themeShade="BF"/>
           <w:sz w:val="22"/>
           <w:szCs w:val="22"/>
           <w:lang w:val="mk-MK"/>
@@ -23673,6 +24241,7 @@
         <w:rPr>
           <w:rFonts w:ascii="Arial" w:hAnsi="Arial" w:cs="Arial"/>
           <w:b/>
+          <w:color w:val="BFBFBF" w:themeColor="background1" w:themeShade="BF"/>
           <w:sz w:val="22"/>
           <w:szCs w:val="22"/>
           <w:lang w:val="ru-RU"/>
@@ -23683,6 +24252,7 @@
         <w:rPr>
           <w:rFonts w:ascii="Arial" w:hAnsi="Arial" w:cs="Arial"/>
           <w:b/>
+          <w:color w:val="BFBFBF" w:themeColor="background1" w:themeShade="BF"/>
           <w:sz w:val="22"/>
           <w:szCs w:val="22"/>
           <w:lang w:val="mk-MK"/>
@@ -23697,6 +24267,7 @@
         <w:rPr>
           <w:rFonts w:ascii="Arial" w:hAnsi="Arial" w:cs="Arial"/>
           <w:b/>
+          <w:color w:val="BFBFBF" w:themeColor="background1" w:themeShade="BF"/>
           <w:sz w:val="22"/>
           <w:szCs w:val="22"/>
           <w:lang w:val="mk-MK"/>
@@ -23711,6 +24282,7 @@
           <w:rFonts w:ascii="Arial" w:hAnsi="Arial" w:cs="Arial"/>
           <w:b/>
           <w:i/>
+          <w:color w:val="BFBFBF" w:themeColor="background1" w:themeShade="BF"/>
           <w:sz w:val="22"/>
           <w:szCs w:val="22"/>
           <w:lang w:val="ru-RU"/>
@@ -23721,6 +24293,7 @@
           <w:rFonts w:ascii="Arial" w:hAnsi="Arial" w:cs="Arial"/>
           <w:b/>
           <w:i/>
+          <w:color w:val="BFBFBF" w:themeColor="background1" w:themeShade="BF"/>
           <w:sz w:val="22"/>
           <w:szCs w:val="22"/>
           <w:lang w:val="ru-RU"/>
@@ -23732,6 +24305,7 @@
           <w:rFonts w:ascii="Times New Roman" w:hAnsi="Times New Roman"/>
           <w:b/>
           <w:i/>
+          <w:color w:val="BFBFBF" w:themeColor="background1" w:themeShade="BF"/>
           <w:sz w:val="22"/>
           <w:szCs w:val="22"/>
           <w:lang w:val="ru-RU"/>
@@ -23742,6 +24316,7 @@
         <w:rPr>
           <w:b/>
           <w:i/>
+          <w:color w:val="BFBFBF" w:themeColor="background1" w:themeShade="BF"/>
           <w:sz w:val="22"/>
           <w:szCs w:val="22"/>
           <w:lang w:val="ru-RU"/>
@@ -23753,6 +24328,7 @@
           <w:rFonts w:ascii="Arial" w:hAnsi="Arial" w:cs="Arial"/>
           <w:b/>
           <w:i/>
+          <w:color w:val="BFBFBF" w:themeColor="background1" w:themeShade="BF"/>
           <w:sz w:val="22"/>
           <w:szCs w:val="22"/>
           <w:lang w:val="ru-RU"/>
@@ -23768,6 +24344,7 @@
           <w:rFonts w:ascii="Arial" w:hAnsi="Arial" w:cs="Arial"/>
           <w:b/>
           <w:i/>
+          <w:color w:val="BFBFBF" w:themeColor="background1" w:themeShade="BF"/>
           <w:sz w:val="22"/>
           <w:szCs w:val="22"/>
           <w:lang w:val="ru-RU"/>
@@ -23781,6 +24358,7 @@
           <w:rFonts w:ascii="Arial" w:hAnsi="Arial" w:cs="Arial"/>
           <w:b/>
           <w:i/>
+          <w:color w:val="BFBFBF" w:themeColor="background1" w:themeShade="BF"/>
           <w:sz w:val="22"/>
           <w:szCs w:val="22"/>
         </w:rPr>
@@ -23790,6 +24368,7 @@
           <w:rFonts w:ascii="Arial" w:hAnsi="Arial" w:cs="Arial"/>
           <w:b/>
           <w:i/>
+          <w:color w:val="BFBFBF" w:themeColor="background1" w:themeShade="BF"/>
           <w:sz w:val="22"/>
           <w:szCs w:val="22"/>
           <w:lang w:val="ru-RU"/>
@@ -23801,6 +24380,7 @@
           <w:rFonts w:ascii="Arial" w:hAnsi="Arial" w:cs="Arial"/>
           <w:b/>
           <w:i/>
+          <w:color w:val="BFBFBF" w:themeColor="background1" w:themeShade="BF"/>
           <w:sz w:val="22"/>
           <w:szCs w:val="22"/>
         </w:rPr>
@@ -23812,6 +24392,7 @@
           <w:rFonts w:ascii="Arial" w:hAnsi="Arial" w:cs="Arial"/>
           <w:b/>
           <w:i/>
+          <w:color w:val="BFBFBF" w:themeColor="background1" w:themeShade="BF"/>
           <w:sz w:val="22"/>
           <w:szCs w:val="22"/>
         </w:rPr>
@@ -23829,6 +24410,7 @@
         <w:rPr>
           <w:rFonts w:ascii="Arial" w:hAnsi="Arial" w:cs="Arial"/>
           <w:b/>
+          <w:color w:val="BFBFBF" w:themeColor="background1" w:themeShade="BF"/>
           <w:sz w:val="22"/>
           <w:szCs w:val="22"/>
           <w:lang w:val="mk-MK"/>
@@ -23838,6 +24420,7 @@
         <w:rPr>
           <w:rFonts w:ascii="Arial" w:hAnsi="Arial"/>
           <w:b/>
+          <w:color w:val="BFBFBF" w:themeColor="background1" w:themeShade="BF"/>
           <w:sz w:val="22"/>
           <w:szCs w:val="22"/>
           <w:lang w:val="mk-MK"/>
@@ -23848,6 +24431,7 @@
         <w:rPr>
           <w:rFonts w:ascii="Arial" w:hAnsi="Arial" w:cs="Arial"/>
           <w:b/>
+          <w:color w:val="BFBFBF" w:themeColor="background1" w:themeShade="BF"/>
           <w:sz w:val="22"/>
           <w:szCs w:val="22"/>
           <w:lang w:val="mk-MK"/>
@@ -23868,6 +24452,7 @@
         <w:rPr>
           <w:rFonts w:ascii="Arial" w:hAnsi="Arial" w:cs="Arial"/>
           <w:b/>
+          <w:color w:val="BFBFBF" w:themeColor="background1" w:themeShade="BF"/>
           <w:sz w:val="22"/>
           <w:szCs w:val="22"/>
           <w:lang w:val="ru-RU"/>
@@ -23877,6 +24462,7 @@
         <w:rPr>
           <w:rFonts w:ascii="Arial" w:hAnsi="Arial" w:cs="Arial"/>
           <w:b/>
+          <w:color w:val="BFBFBF" w:themeColor="background1" w:themeShade="BF"/>
           <w:sz w:val="22"/>
           <w:szCs w:val="22"/>
           <w:lang w:val="ru-RU"/>
@@ -23897,6 +24483,7 @@
         <w:rPr>
           <w:rFonts w:ascii="Arial" w:hAnsi="Arial" w:cs="Arial"/>
           <w:b/>
+          <w:color w:val="BFBFBF" w:themeColor="background1" w:themeShade="BF"/>
           <w:sz w:val="22"/>
           <w:szCs w:val="22"/>
           <w:lang w:val="ru-RU"/>
@@ -23906,6 +24493,7 @@
         <w:rPr>
           <w:rFonts w:ascii="Arial" w:hAnsi="Arial" w:cs="Arial"/>
           <w:b/>
+          <w:color w:val="BFBFBF" w:themeColor="background1" w:themeShade="BF"/>
           <w:sz w:val="22"/>
           <w:szCs w:val="22"/>
           <w:lang w:val="ru-RU"/>
@@ -23926,6 +24514,7 @@
         <w:rPr>
           <w:rFonts w:ascii="Arial" w:hAnsi="Arial" w:cs="Arial"/>
           <w:b/>
+          <w:color w:val="BFBFBF" w:themeColor="background1" w:themeShade="BF"/>
           <w:sz w:val="22"/>
           <w:szCs w:val="22"/>
           <w:lang w:val="ru-RU"/>
@@ -23935,6 +24524,7 @@
         <w:rPr>
           <w:rFonts w:ascii="Arial" w:hAnsi="Arial" w:cs="Arial"/>
           <w:b/>
+          <w:color w:val="BFBFBF" w:themeColor="background1" w:themeShade="BF"/>
           <w:sz w:val="22"/>
           <w:szCs w:val="22"/>
           <w:lang w:val="ru-RU"/>
@@ -23955,6 +24545,7 @@
         <w:rPr>
           <w:rFonts w:ascii="Arial" w:hAnsi="Arial" w:cs="Arial"/>
           <w:b/>
+          <w:color w:val="BFBFBF" w:themeColor="background1" w:themeShade="BF"/>
           <w:sz w:val="22"/>
           <w:szCs w:val="22"/>
           <w:lang w:val="ru-RU"/>
@@ -23964,6 +24555,7 @@
         <w:rPr>
           <w:rFonts w:ascii="Arial" w:hAnsi="Arial" w:cs="Arial"/>
           <w:b/>
+          <w:color w:val="BFBFBF" w:themeColor="background1" w:themeShade="BF"/>
           <w:sz w:val="22"/>
           <w:szCs w:val="22"/>
           <w:lang w:val="mk-MK"/>
@@ -23984,6 +24576,7 @@
         <w:rPr>
           <w:rFonts w:ascii="Arial" w:hAnsi="Arial" w:cs="Arial"/>
           <w:b/>
+          <w:color w:val="BFBFBF" w:themeColor="background1" w:themeShade="BF"/>
           <w:sz w:val="22"/>
           <w:szCs w:val="22"/>
           <w:lang w:val="ru-RU"/>
@@ -23993,6 +24586,7 @@
         <w:rPr>
           <w:rFonts w:ascii="Arial" w:hAnsi="Arial" w:cs="Arial"/>
           <w:b/>
+          <w:color w:val="BFBFBF" w:themeColor="background1" w:themeShade="BF"/>
           <w:sz w:val="22"/>
           <w:szCs w:val="22"/>
           <w:lang w:val="mk-MK"/>
@@ -24013,6 +24607,7 @@
         <w:rPr>
           <w:rFonts w:ascii="Arial" w:hAnsi="Arial" w:cs="Arial"/>
           <w:b/>
+          <w:color w:val="BFBFBF" w:themeColor="background1" w:themeShade="BF"/>
           <w:sz w:val="22"/>
           <w:szCs w:val="22"/>
           <w:lang w:val="ru-RU"/>
@@ -24022,6 +24617,7 @@
         <w:rPr>
           <w:rFonts w:ascii="Arial" w:hAnsi="Arial" w:cs="Arial"/>
           <w:b/>
+          <w:color w:val="BFBFBF" w:themeColor="background1" w:themeShade="BF"/>
           <w:sz w:val="22"/>
           <w:szCs w:val="22"/>
           <w:lang w:val="mk-MK"/>
@@ -24042,6 +24638,7 @@
         <w:rPr>
           <w:rFonts w:ascii="Arial" w:hAnsi="Arial" w:cs="Arial"/>
           <w:b/>
+          <w:color w:val="BFBFBF" w:themeColor="background1" w:themeShade="BF"/>
           <w:sz w:val="22"/>
           <w:szCs w:val="22"/>
           <w:lang w:val="ru-RU"/>
@@ -24051,6 +24648,7 @@
         <w:rPr>
           <w:rFonts w:ascii="Arial" w:hAnsi="Arial" w:cs="Arial"/>
           <w:b/>
+          <w:color w:val="BFBFBF" w:themeColor="background1" w:themeShade="BF"/>
           <w:sz w:val="22"/>
           <w:szCs w:val="22"/>
           <w:lang w:val="mk-MK"/>
@@ -24071,12 +24669,302 @@
         <w:rPr>
           <w:rFonts w:ascii="Arial" w:hAnsi="Arial" w:cs="Arial"/>
           <w:b/>
+          <w:color w:val="BFBFBF" w:themeColor="background1" w:themeShade="BF"/>
           <w:sz w:val="22"/>
           <w:szCs w:val="22"/>
           <w:lang w:val="ru-RU"/>
         </w:rPr>
       </w:pPr>
       <w:r>
+        <w:rPr>
+          <w:rFonts w:ascii="Arial" w:hAnsi="Arial" w:cs="Arial"/>
+          <w:b/>
+          <w:color w:val="BFBFBF" w:themeColor="background1" w:themeShade="BF"/>
+          <w:sz w:val="22"/>
+          <w:szCs w:val="22"/>
+          <w:lang w:val="ru-RU"/>
+        </w:rPr>
+        <w:t>Ние се грижиме за животната средина – грижата за почиста средина ја чува нашата иднина.</w:t>
+      </w:r>
+    </w:p>
+    <w:p>
+      <w:pPr>
+        <w:pStyle w:val="BodyText"/>
+        <w:tabs>
+          <w:tab w:val="left" w:pos="720"/>
+        </w:tabs>
+        <w:ind w:left="1070"/>
+        <w:rPr>
+          <w:rFonts w:ascii="Arial" w:hAnsi="Arial" w:cs="Arial"/>
+          <w:b/>
+          <w:color w:val="BFBFBF" w:themeColor="background1" w:themeShade="BF"/>
+          <w:sz w:val="22"/>
+          <w:szCs w:val="22"/>
+          <w:lang w:val="ru-RU"/>
+        </w:rPr>
+      </w:pPr>
+    </w:p>
+    <w:p>
+      <w:pPr>
+        <w:pStyle w:val="BodyText"/>
+        <w:jc w:val="center"/>
+        <w:rPr>
+          <w:rFonts w:ascii="Arial" w:hAnsi="Arial" w:cs="Arial"/>
+          <w:b/>
+          <w:color w:val="BFBFBF" w:themeColor="background1" w:themeShade="BF"/>
+          <w:sz w:val="24"/>
+          <w:szCs w:val="24"/>
+          <w:lang w:val="ru-RU"/>
+        </w:rPr>
+      </w:pPr>
+      <w:r>
+        <w:rPr>
+          <w:rFonts w:ascii="Arial" w:hAnsi="Arial" w:cs="Arial"/>
+          <w:b/>
+          <w:color w:val="BFBFBF" w:themeColor="background1" w:themeShade="BF"/>
+          <w:sz w:val="24"/>
+          <w:szCs w:val="24"/>
+          <w:lang w:val="ru-RU"/>
+        </w:rPr>
+        <w:t>ВИЗИЈА</w:t>
+      </w:r>
+    </w:p>
+    <w:p>
+      <w:pPr>
+        <w:pStyle w:val="BodyText"/>
+        <w:ind w:firstLine="720"/>
+        <w:rPr>
+          <w:rFonts w:ascii="Arial" w:hAnsi="Arial" w:cs="Arial"/>
+          <w:b/>
+          <w:color w:val="BFBFBF" w:themeColor="background1" w:themeShade="BF"/>
+          <w:sz w:val="22"/>
+          <w:szCs w:val="22"/>
+          <w:lang w:val="ru-RU"/>
+        </w:rPr>
+      </w:pPr>
+      <w:r>
+        <w:rPr>
+          <w:rFonts w:ascii="Arial" w:hAnsi="Arial" w:cs="Arial"/>
+          <w:b/>
+          <w:i/>
+          <w:color w:val="BFBFBF" w:themeColor="background1" w:themeShade="BF"/>
+          <w:sz w:val="22"/>
+          <w:szCs w:val="22"/>
+          <w:lang w:val="ru-RU"/>
+        </w:rPr>
+        <w:t xml:space="preserve"> </w:t>
+      </w:r>
+      <w:r>
+        <w:rPr>
+          <w:rFonts w:ascii="Arial" w:hAnsi="Arial" w:cs="Arial"/>
+          <w:color w:val="BFBFBF" w:themeColor="background1" w:themeShade="BF"/>
+          <w:sz w:val="22"/>
+          <w:szCs w:val="22"/>
+          <w:lang w:val="ru-RU"/>
+        </w:rPr>
+        <w:t xml:space="preserve"> </w:t>
+      </w:r>
+      <w:r>
+        <w:rPr>
+          <w:rFonts w:ascii="Arial" w:hAnsi="Arial" w:cs="Arial"/>
+          <w:b/>
+          <w:color w:val="BFBFBF" w:themeColor="background1" w:themeShade="BF"/>
+          <w:sz w:val="22"/>
+          <w:szCs w:val="22"/>
+          <w:lang w:val="mk-MK"/>
+        </w:rPr>
+        <w:t xml:space="preserve">Се стремиме да создадеме современа и пријатна училишна средина во која ќе има интерактивна соработка меѓу наставниците, учениците и родителите, ефикасна и квалитетна настава, каде наставниците се максимално едуцирани и мотивирани за работа, </w:t>
+      </w:r>
+      <w:r>
+        <w:rPr>
+          <w:rFonts w:ascii="Arial" w:hAnsi="Arial" w:cs="Arial"/>
+          <w:b/>
+          <w:color w:val="BFBFBF" w:themeColor="background1" w:themeShade="BF"/>
+          <w:sz w:val="22"/>
+          <w:szCs w:val="22"/>
+          <w:lang w:val="ru-RU"/>
+        </w:rPr>
+        <w:t xml:space="preserve">а учениците ги стекнуваат своите знаења со интерес и задоволство, имаат високо развиена еколошка свест и придонесуваат за градење демократско </w:t>
+      </w:r>
+      <w:r>
+        <w:rPr>
+          <w:rFonts w:ascii="Arial" w:hAnsi="Arial" w:cs="Arial"/>
+          <w:b/>
+          <w:color w:val="BFBFBF" w:themeColor="background1" w:themeShade="BF"/>
+          <w:sz w:val="22"/>
+          <w:szCs w:val="22"/>
+          <w:lang w:val="mk-MK"/>
+        </w:rPr>
+        <w:t xml:space="preserve">мултиетничко </w:t>
+      </w:r>
+      <w:r>
+        <w:rPr>
+          <w:rFonts w:ascii="Arial" w:hAnsi="Arial" w:cs="Arial"/>
+          <w:b/>
+          <w:color w:val="BFBFBF" w:themeColor="background1" w:themeShade="BF"/>
+          <w:sz w:val="22"/>
+          <w:szCs w:val="22"/>
+          <w:lang w:val="ru-RU"/>
+        </w:rPr>
+        <w:t>општество.</w:t>
+      </w:r>
+    </w:p>
+    <w:p>
+      <w:pPr>
+        <w:pStyle w:val="BodyText"/>
+        <w:ind w:firstLine="720"/>
+        <w:rPr>
+          <w:rFonts w:ascii="Arial" w:hAnsi="Arial" w:cs="Arial"/>
+          <w:b/>
+          <w:color w:val="BFBFBF" w:themeColor="background1" w:themeShade="BF"/>
+          <w:sz w:val="22"/>
+          <w:szCs w:val="22"/>
+          <w:lang w:val="mk-MK"/>
+        </w:rPr>
+      </w:pPr>
+    </w:p>
+    <w:p>
+      <w:pPr>
+        <w:pStyle w:val="BodyText"/>
+        <w:ind w:firstLine="720"/>
+        <w:rPr>
+          <w:rFonts w:ascii="Arial" w:hAnsi="Arial" w:cs="Arial"/>
+          <w:b/>
+          <w:color w:val="BFBFBF" w:themeColor="background1" w:themeShade="BF"/>
+          <w:sz w:val="22"/>
+          <w:szCs w:val="22"/>
+          <w:lang w:val="mk-MK"/>
+        </w:rPr>
+      </w:pPr>
+    </w:p>
+    <w:p>
+      <w:pPr>
+        <w:pStyle w:val="BodyText"/>
+        <w:ind w:firstLine="720"/>
+        <w:rPr>
+          <w:rFonts w:ascii="Arial" w:hAnsi="Arial" w:cs="Arial"/>
+          <w:b/>
+          <w:color w:val="BFBFBF" w:themeColor="background1" w:themeShade="BF"/>
+          <w:sz w:val="22"/>
+          <w:szCs w:val="22"/>
+          <w:lang w:val="mk-MK"/>
+        </w:rPr>
+      </w:pPr>
+    </w:p>
+    <w:p>
+      <w:pPr>
+        <w:pStyle w:val="BodyText"/>
+        <w:ind w:firstLine="720"/>
+        <w:rPr>
+          <w:rFonts w:ascii="Arial" w:hAnsi="Arial" w:cs="Arial"/>
+          <w:b/>
+          <w:color w:val="BFBFBF" w:themeColor="background1" w:themeShade="BF"/>
+          <w:sz w:val="22"/>
+          <w:szCs w:val="22"/>
+          <w:lang w:val="mk-MK"/>
+        </w:rPr>
+      </w:pPr>
+    </w:p>
+    <w:bookmarkEnd w:id="0"/>
+    <w:p>
+      <w:pPr>
+        <w:pStyle w:val="BodyText"/>
+        <w:ind w:firstLine="720"/>
+        <w:rPr>
+          <w:rFonts w:ascii="Arial" w:hAnsi="Arial" w:cs="Arial"/>
+          <w:b/>
+          <w:sz w:val="22"/>
+          <w:szCs w:val="22"/>
+          <w:lang w:val="mk-MK"/>
+        </w:rPr>
+      </w:pPr>
+    </w:p>
+    <w:p>
+      <w:pPr>
+        <w:pStyle w:val="BodyText"/>
+        <w:ind w:firstLine="720"/>
+        <w:rPr>
+          <w:rFonts w:ascii="Arial" w:hAnsi="Arial" w:cs="Arial"/>
+          <w:b/>
+          <w:sz w:val="22"/>
+          <w:szCs w:val="22"/>
+          <w:lang w:val="mk-MK"/>
+        </w:rPr>
+      </w:pPr>
+    </w:p>
+    <w:p>
+      <w:pPr>
+        <w:pStyle w:val="BodyText"/>
+        <w:ind w:firstLine="720"/>
+        <w:rPr>
+          <w:rFonts w:ascii="Arial" w:hAnsi="Arial" w:cs="Arial"/>
+          <w:b/>
+          <w:sz w:val="22"/>
+          <w:szCs w:val="22"/>
+          <w:lang w:val="mk-MK"/>
+        </w:rPr>
+      </w:pPr>
+    </w:p>
+    <w:p>
+      <w:pPr>
+        <w:pStyle w:val="BodyText"/>
+        <w:ind w:firstLine="720"/>
+        <w:rPr>
+          <w:rFonts w:ascii="Arial" w:hAnsi="Arial" w:cs="Arial"/>
+          <w:b/>
+          <w:sz w:val="22"/>
+          <w:szCs w:val="22"/>
+          <w:lang w:val="en-US"/>
+        </w:rPr>
+      </w:pPr>
+    </w:p>
+    <w:p>
+      <w:pPr>
+        <w:pStyle w:val="BodyText"/>
+        <w:ind w:firstLine="720"/>
+        <w:rPr>
+          <w:rFonts w:ascii="Arial" w:hAnsi="Arial" w:cs="Arial"/>
+          <w:b/>
+          <w:sz w:val="22"/>
+          <w:szCs w:val="22"/>
+          <w:lang w:val="mk-MK"/>
+        </w:rPr>
+      </w:pPr>
+      <w:r>
+        <w:rPr>
+          <w:rFonts w:ascii="Arial" w:hAnsi="Arial" w:cs="Arial"/>
+          <w:b/>
+          <w:sz w:val="22"/>
+          <w:szCs w:val="22"/>
+          <w:lang w:val="en-US"/>
+        </w:rPr>
+        <w:t xml:space="preserve"> </w:t>
+      </w:r>
+      <w:r>
+        <w:rPr>
+          <w:rFonts w:ascii="Arial" w:hAnsi="Arial" w:cs="Arial"/>
+          <w:b/>
+          <w:sz w:val="22"/>
+          <w:szCs w:val="22"/>
+          <w:lang w:val="mk-MK"/>
+        </w:rPr>
+        <w:t>КАЛЕНДАР ЗА РАБОТА</w:t>
+      </w:r>
+      <w:r>
+        <w:rPr>
+          <w:rFonts w:ascii="Arial" w:hAnsi="Arial" w:cs="Arial"/>
+          <w:b/>
+          <w:sz w:val="22"/>
+          <w:szCs w:val="22"/>
+          <w:lang w:val="mk-MK"/>
+        </w:rPr>
+        <w:t xml:space="preserve"> за учебната 2014/15 година</w:t>
+      </w:r>
+    </w:p>
+    <w:p>
+      <w:pPr>
+        <w:ind w:firstLine="720"/>
+        <w:jc w:val="both"/>
         <w:rPr>
           <w:rFonts w:ascii="Arial" w:hAnsi="Arial" w:cs="Arial"/>
           <w:b/>
@@ -24084,16 +24972,8 @@
           <w:szCs w:val="22"/>
           <w:lang w:val="ru-RU"/>
         </w:rPr>
-        <w:t>Ние се грижиме за животната средина – грижата за почиста средина ја чува нашата иднина.</w:t>
-      </w:r>
-    </w:p>
-    <w:p>
-      <w:pPr>
-        <w:pStyle w:val="BodyText"/>
-        <w:tabs>
-          <w:tab w:val="left" w:pos="720"/>
-        </w:tabs>
-        <w:ind w:left="1070"/>
+      </w:pPr>
+      <w:r>
         <w:rPr>
           <w:rFonts w:ascii="Arial" w:hAnsi="Arial" w:cs="Arial"/>
           <w:b/>
@@ -24101,194 +24981,6 @@
           <w:szCs w:val="22"/>
           <w:lang w:val="ru-RU"/>
         </w:rPr>
-      </w:pPr>
-    </w:p>
-    <w:p>
-      <w:pPr>
-        <w:pStyle w:val="BodyText"/>
-        <w:jc w:val="center"/>
-        <w:rPr>
-          <w:rFonts w:ascii="Arial" w:hAnsi="Arial" w:cs="Arial"/>
-          <w:b/>
-          <w:sz w:val="24"/>
-          <w:szCs w:val="24"/>
-          <w:lang w:val="ru-RU"/>
-        </w:rPr>
-      </w:pPr>
-      <w:r>
-        <w:rPr>
-          <w:rFonts w:ascii="Arial" w:hAnsi="Arial" w:cs="Arial"/>
-          <w:b/>
-          <w:sz w:val="24"/>
-          <w:szCs w:val="24"/>
-          <w:lang w:val="ru-RU"/>
-        </w:rPr>
-        <w:t>ВИЗИЈА</w:t>
-      </w:r>
-    </w:p>
-    <w:p>
-      <w:pPr>
-        <w:pStyle w:val="BodyText"/>
-        <w:ind w:firstLine="720"/>
-        <w:rPr>
-          <w:rFonts w:ascii="Arial" w:hAnsi="Arial" w:cs="Arial"/>
-          <w:b/>
-          <w:sz w:val="22"/>
-          <w:szCs w:val="22"/>
-          <w:lang w:val="ru-RU"/>
-        </w:rPr>
-      </w:pPr>
-      <w:r>
-        <w:rPr>
-          <w:rFonts w:ascii="Arial" w:hAnsi="Arial" w:cs="Arial"/>
-          <w:b/>
-          <w:i/>
-          <w:sz w:val="22"/>
-          <w:szCs w:val="22"/>
-          <w:lang w:val="ru-RU"/>
-        </w:rPr>
-        <w:t xml:space="preserve"> </w:t>
-      </w:r>
-      <w:r>
-        <w:rPr>
-          <w:rFonts w:ascii="Arial" w:hAnsi="Arial" w:cs="Arial"/>
-          <w:color w:val="FF0000"/>
-          <w:sz w:val="22"/>
-          <w:szCs w:val="22"/>
-          <w:lang w:val="ru-RU"/>
-        </w:rPr>
-        <w:t xml:space="preserve"> </w:t>
-      </w:r>
-      <w:r>
-        <w:rPr>
-          <w:rFonts w:ascii="Arial" w:hAnsi="Arial" w:cs="Arial"/>
-          <w:b/>
-          <w:sz w:val="22"/>
-          <w:szCs w:val="22"/>
-          <w:lang w:val="mk-MK"/>
-        </w:rPr>
-        <w:t xml:space="preserve">Се стремиме да создадеме современа и пријатна училишна средина во која ќе има интерактивна соработка меѓу наставниците, учениците и родителите, ефикасна и квалитетна настава, каде наставниците се максимално едуцирани и мотивирани за работа, </w:t>
-      </w:r>
-      <w:r>
-        <w:rPr>
-          <w:rFonts w:ascii="Arial" w:hAnsi="Arial" w:cs="Arial"/>
-          <w:b/>
-          <w:sz w:val="22"/>
-          <w:szCs w:val="22"/>
-          <w:lang w:val="ru-RU"/>
-        </w:rPr>
-        <w:t xml:space="preserve">а учениците ги стекнуваат своите знаења со интерес и задоволство, имаат високо развиена еколошка свест и придонесуваат за градење демократско </w:t>
-      </w:r>
-      <w:r>
-        <w:rPr>
-          <w:rFonts w:ascii="Arial" w:hAnsi="Arial" w:cs="Arial"/>
-          <w:b/>
-          <w:sz w:val="22"/>
-          <w:szCs w:val="22"/>
-          <w:lang w:val="mk-MK"/>
-        </w:rPr>
-        <w:t xml:space="preserve">мултиетничко </w:t>
-      </w:r>
-      <w:r>
-        <w:rPr>
-          <w:rFonts w:ascii="Arial" w:hAnsi="Arial" w:cs="Arial"/>
-          <w:b/>
-          <w:sz w:val="22"/>
-          <w:szCs w:val="22"/>
-          <w:lang w:val="ru-RU"/>
-        </w:rPr>
-        <w:t>општество.</w:t>
-      </w:r>
-    </w:p>
-    <w:p>
-      <w:pPr>
-        <w:pStyle w:val="BodyText"/>
-        <w:ind w:firstLine="720"/>
-        <w:rPr>
-          <w:rFonts w:ascii="Arial" w:hAnsi="Arial" w:cs="Arial"/>
-          <w:b/>
-          <w:sz w:val="22"/>
-          <w:szCs w:val="22"/>
-          <w:lang w:val="mk-MK"/>
-        </w:rPr>
-      </w:pPr>
-    </w:p>
-    <w:p>
-      <w:pPr>
-        <w:pStyle w:val="BodyText"/>
-        <w:ind w:firstLine="720"/>
-        <w:rPr>
-          <w:rFonts w:ascii="Arial" w:hAnsi="Arial" w:cs="Arial"/>
-          <w:b/>
-          <w:sz w:val="22"/>
-          <w:szCs w:val="22"/>
-          <w:lang w:val="mk-MK"/>
-        </w:rPr>
-      </w:pPr>
-    </w:p>
-    <w:p>
-      <w:pPr>
-        <w:pStyle w:val="BodyText"/>
-        <w:ind w:firstLine="720"/>
-        <w:rPr>
-          <w:rFonts w:ascii="Arial" w:hAnsi="Arial" w:cs="Arial"/>
-          <w:b/>
-          <w:sz w:val="22"/>
-          <w:szCs w:val="22"/>
-          <w:lang w:val="mk-MK"/>
-        </w:rPr>
-      </w:pPr>
-      <w:r>
-        <w:rPr>
-          <w:rFonts w:ascii="Arial" w:hAnsi="Arial" w:cs="Arial"/>
-          <w:b/>
-          <w:sz w:val="22"/>
-          <w:szCs w:val="22"/>
-          <w:lang w:val="en-US"/>
-        </w:rPr>
-        <w:t xml:space="preserve"> </w:t>
-      </w:r>
-      <w:r>
-        <w:rPr>
-          <w:rFonts w:ascii="Arial" w:hAnsi="Arial" w:cs="Arial"/>
-          <w:b/>
-          <w:sz w:val="22"/>
-          <w:szCs w:val="22"/>
-          <w:lang w:val="mk-MK"/>
-        </w:rPr>
-        <w:t>КАЛЕНДАР ЗА РАБОТА</w:t>
-      </w:r>
-      <w:r>
-        <w:rPr>
-          <w:rFonts w:ascii="Arial" w:hAnsi="Arial" w:cs="Arial"/>
-          <w:b/>
-          <w:sz w:val="22"/>
-          <w:szCs w:val="22"/>
-          <w:lang w:val="mk-MK"/>
-        </w:rPr>
-        <w:t xml:space="preserve"> за учебната 2014/15 година</w:t>
-      </w:r>
-    </w:p>
-    <w:p>
-      <w:pPr>
-        <w:ind w:firstLine="720"/>
-        <w:jc w:val="both"/>
-        <w:rPr>
-          <w:rFonts w:ascii="Arial" w:hAnsi="Arial" w:cs="Arial"/>
-          <w:b/>
-          <w:sz w:val="22"/>
-          <w:szCs w:val="22"/>
-          <w:lang w:val="ru-RU"/>
-        </w:rPr>
-      </w:pPr>
-      <w:r>
-        <w:rPr>
-          <w:rFonts w:ascii="Arial" w:hAnsi="Arial" w:cs="Arial"/>
-          <w:b/>
-          <w:sz w:val="22"/>
-          <w:szCs w:val="22"/>
-          <w:lang w:val="ru-RU"/>
-        </w:rPr>
         <w:t>Планирање и организација на образовната и воспитната дејност</w:t>
       </w:r>
     </w:p>
@@ -24886,6 +25578,7 @@
           <w:szCs w:val="22"/>
           <w:lang w:val="mk-MK"/>
         </w:rPr>
+        <w:lastRenderedPageBreak/>
         <w:t>-</w:t>
       </w:r>
       <w:r>
@@ -40085,6 +40778,7 @@
                     <w:rPr>
                       <w:rFonts w:ascii="Arial" w:hAnsi="Arial" w:cs="Arial"/>
                     </w:rPr>
+                    <w:lastRenderedPageBreak/>
                     <w:t>2</w:t>
                   </w:r>
                   <w:r>
@@ -40587,6 +41281,7 @@
                       <w:rFonts w:ascii="Arial" w:hAnsi="Arial" w:cs="Arial"/>
                       <w:lang w:val="mk-MK"/>
                     </w:rPr>
+                    <w:lastRenderedPageBreak/>
                     <w:t>денови</w:t>
                   </w:r>
                 </w:p>
@@ -41198,6 +41893,7 @@
                       <w:iCs/>
                       <w:lang w:val="mk-MK"/>
                     </w:rPr>
+                    <w:lastRenderedPageBreak/>
                     <w:t>четврток</w:t>
                   </w:r>
                 </w:p>
@@ -41643,6 +42339,7 @@
                 <w:noProof/>
                 <w:lang w:val="en-US" w:eastAsia="en-US"/>
               </w:rPr>
+              <w:lastRenderedPageBreak/>
               <mc:AlternateContent>
                 <mc:Choice Requires="wps">
                   <w:drawing>
@@ -41966,6 +42663,7 @@
                 <w:noProof/>
                 <w:lang w:val="en-US" w:eastAsia="en-US"/>
               </w:rPr>
+              <w:lastRenderedPageBreak/>
               <mc:AlternateContent>
                 <mc:Choice Requires="wps">
                   <w:drawing>
@@ -43532,7 +44230,6 @@
           <w:szCs w:val="24"/>
           <w:lang w:val="mk-MK"/>
         </w:rPr>
-        <w:lastRenderedPageBreak/>
         <w:t>Работилница за изработка на детски разгледници од природни материјали за ученици и родители;</w:t>
       </w:r>
     </w:p>
@@ -54724,11 +55421,11 @@
           <c:showBubbleSize val="0"/>
         </c:dLbls>
         <c:gapWidth val="150"/>
-        <c:axId val="252435648"/>
-        <c:axId val="252436040"/>
+        <c:axId val="257552528"/>
+        <c:axId val="257552920"/>
       </c:barChart>
       <c:catAx>
-        <c:axId val="252435648"/>
+        <c:axId val="257552528"/>
         <c:scaling>
           <c:orientation val="minMax"/>
         </c:scaling>
@@ -54738,7 +55435,7 @@
         <c:majorTickMark val="none"/>
         <c:minorTickMark val="none"/>
         <c:tickLblPos val="nextTo"/>
-        <c:crossAx val="252436040"/>
+        <c:crossAx val="257552920"/>
         <c:crosses val="autoZero"/>
         <c:auto val="1"/>
         <c:lblAlgn val="ctr"/>
@@ -54746,7 +55443,7 @@
         <c:noMultiLvlLbl val="0"/>
       </c:catAx>
       <c:valAx>
-        <c:axId val="252436040"/>
+        <c:axId val="257552920"/>
         <c:scaling>
           <c:orientation val="minMax"/>
         </c:scaling>
@@ -54757,7 +55454,7 @@
         <c:majorTickMark val="none"/>
         <c:minorTickMark val="none"/>
         <c:tickLblPos val="nextTo"/>
-        <c:crossAx val="252435648"/>
+        <c:crossAx val="257552528"/>
         <c:crosses val="autoZero"/>
         <c:crossBetween val="between"/>
       </c:valAx>
@@ -55094,7 +55791,7 @@
 </file>
 
 <file path=customXml/itemProps1.xml><?xml version="1.0" encoding="utf-8"?>
-<ds:datastoreItem xmlns:ds="http://schemas.openxmlformats.org/officeDocument/2006/customXml" ds:itemID="{064E6E18-EAEA-426D-B8FF-DE40D775D219}">
+<ds:datastoreItem xmlns:ds="http://schemas.openxmlformats.org/officeDocument/2006/customXml" ds:itemID="{315A880A-FAD6-4EF1-AA01-81FF849F1137}">
   <ds:schemaRefs>
     <ds:schemaRef ds:uri="http://schemas.openxmlformats.org/officeDocument/2006/bibliography"/>
   </ds:schemaRefs>
